--- a/Service - Notifications/Notifications Service - Test Scenarios Report Template.docx
+++ b/Service - Notifications/Notifications Service - Test Scenarios Report Template.docx
@@ -13,6 +13,8 @@
         <w:ind w:left="360"/>
       </w:pPr>
       <w:bookmarkStart w:id="0" w:name="_Hlk523829266"/>
+      <w:bookmarkStart w:id="1" w:name="_GoBack"/>
+      <w:bookmarkEnd w:id="1"/>
       <w:r>
         <w:rPr>
           <w:sz w:val="32"/>
@@ -903,7 +905,6 @@
               </w:rPr>
               <w:t xml:space="preserve">published from the </w:t>
             </w:r>
-            <w:proofErr w:type="spellStart"/>
             <w:r>
               <w:rPr>
                 <w:rFonts w:cs="Calibri"/>
@@ -922,7 +923,6 @@
               </w:rPr>
               <w:t>Time</w:t>
             </w:r>
-            <w:proofErr w:type="spellEnd"/>
             <w:r>
               <w:rPr>
                 <w:rFonts w:cs="Calibri"/>
@@ -1575,45 +1575,14 @@
               </w:rPr>
               <w:t xml:space="preserve">by submitting a </w:t>
             </w:r>
-            <w:proofErr w:type="spellStart"/>
-            <w:r>
-              <w:rPr>
-                <w:rFonts w:cs="Calibri"/>
-                <w:color w:val="000000"/>
-                <w:sz w:val="16"/>
-                <w:szCs w:val="16"/>
-              </w:rPr>
-              <w:t>FromDateTime</w:t>
-            </w:r>
-            <w:proofErr w:type="spellEnd"/>
-            <w:r>
-              <w:rPr>
-                <w:rFonts w:cs="Calibri"/>
-                <w:color w:val="000000"/>
-                <w:sz w:val="16"/>
-                <w:szCs w:val="16"/>
-              </w:rPr>
-              <w:t xml:space="preserve"> and </w:t>
-            </w:r>
-            <w:proofErr w:type="spellStart"/>
-            <w:r>
-              <w:rPr>
-                <w:rFonts w:cs="Calibri"/>
-                <w:color w:val="000000"/>
-                <w:sz w:val="16"/>
-                <w:szCs w:val="16"/>
-              </w:rPr>
-              <w:t>ToDateTime</w:t>
-            </w:r>
-            <w:proofErr w:type="spellEnd"/>
-            <w:r>
-              <w:rPr>
-                <w:rFonts w:cs="Calibri"/>
-                <w:color w:val="000000"/>
-                <w:sz w:val="16"/>
-                <w:szCs w:val="16"/>
-              </w:rPr>
-              <w:t xml:space="preserve"> </w:t>
+            <w:r>
+              <w:rPr>
+                <w:rFonts w:cs="Calibri"/>
+                <w:color w:val="000000"/>
+                <w:sz w:val="16"/>
+                <w:szCs w:val="16"/>
+              </w:rPr>
+              <w:t xml:space="preserve">FromDateTime and ToDateTime </w:t>
             </w:r>
           </w:p>
           <w:p>
@@ -2061,7 +2030,6 @@
               </w:rPr>
               <w:t xml:space="preserve">by submitting the </w:t>
             </w:r>
-            <w:proofErr w:type="spellStart"/>
             <w:r>
               <w:rPr>
                 <w:rFonts w:cs="Calibri"/>
@@ -2071,7 +2039,6 @@
               </w:rPr>
               <w:t>FromDateTime</w:t>
             </w:r>
-            <w:proofErr w:type="spellEnd"/>
             <w:r>
               <w:rPr>
                 <w:rFonts w:cs="Calibri"/>
@@ -2090,7 +2057,6 @@
               </w:rPr>
               <w:t xml:space="preserve">a </w:t>
             </w:r>
-            <w:proofErr w:type="spellStart"/>
             <w:r>
               <w:rPr>
                 <w:rFonts w:cs="Calibri"/>
@@ -2107,17 +2073,7 @@
                 <w:sz w:val="16"/>
                 <w:szCs w:val="16"/>
               </w:rPr>
-              <w:t>Type</w:t>
-            </w:r>
-            <w:proofErr w:type="spellEnd"/>
-            <w:r>
-              <w:rPr>
-                <w:rFonts w:cs="Calibri"/>
-                <w:color w:val="000000"/>
-                <w:sz w:val="16"/>
-                <w:szCs w:val="16"/>
-              </w:rPr>
-              <w:t xml:space="preserve"> </w:t>
+              <w:t xml:space="preserve">Type </w:t>
             </w:r>
             <w:r>
               <w:rPr>
@@ -2135,27 +2091,7 @@
                 <w:sz w:val="16"/>
                 <w:szCs w:val="16"/>
               </w:rPr>
-              <w:t xml:space="preserve">a </w:t>
-            </w:r>
-            <w:proofErr w:type="spellStart"/>
-            <w:r>
-              <w:rPr>
-                <w:rFonts w:cs="Calibri"/>
-                <w:color w:val="000000"/>
-                <w:sz w:val="16"/>
-                <w:szCs w:val="16"/>
-              </w:rPr>
-              <w:t>QueryID</w:t>
-            </w:r>
-            <w:proofErr w:type="spellEnd"/>
-            <w:r>
-              <w:rPr>
-                <w:rFonts w:cs="Calibri"/>
-                <w:color w:val="000000"/>
-                <w:sz w:val="16"/>
-                <w:szCs w:val="16"/>
-              </w:rPr>
-              <w:t xml:space="preserve"> </w:t>
+              <w:t xml:space="preserve">a QueryID </w:t>
             </w:r>
             <w:r>
               <w:rPr>
@@ -2649,45 +2585,14 @@
               </w:rPr>
               <w:t xml:space="preserve">by submitting the </w:t>
             </w:r>
-            <w:proofErr w:type="spellStart"/>
-            <w:r>
-              <w:rPr>
-                <w:rFonts w:cs="Calibri"/>
-                <w:color w:val="000000"/>
-                <w:sz w:val="16"/>
-                <w:szCs w:val="16"/>
-              </w:rPr>
-              <w:t>FromDateTime</w:t>
-            </w:r>
-            <w:proofErr w:type="spellEnd"/>
-            <w:r>
-              <w:rPr>
-                <w:rFonts w:cs="Calibri"/>
-                <w:color w:val="000000"/>
-                <w:sz w:val="16"/>
-                <w:szCs w:val="16"/>
-              </w:rPr>
-              <w:t xml:space="preserve">, a </w:t>
-            </w:r>
-            <w:proofErr w:type="spellStart"/>
-            <w:r>
-              <w:rPr>
-                <w:rFonts w:cs="Calibri"/>
-                <w:color w:val="000000"/>
-                <w:sz w:val="16"/>
-                <w:szCs w:val="16"/>
-              </w:rPr>
-              <w:t>QueryIDType</w:t>
-            </w:r>
-            <w:proofErr w:type="spellEnd"/>
-            <w:r>
-              <w:rPr>
-                <w:rFonts w:cs="Calibri"/>
-                <w:color w:val="000000"/>
-                <w:sz w:val="16"/>
-                <w:szCs w:val="16"/>
-              </w:rPr>
-              <w:t xml:space="preserve"> of “</w:t>
+            <w:r>
+              <w:rPr>
+                <w:rFonts w:cs="Calibri"/>
+                <w:color w:val="000000"/>
+                <w:sz w:val="16"/>
+                <w:szCs w:val="16"/>
+              </w:rPr>
+              <w:t>FromDateTime, a QueryIDType of “</w:t>
             </w:r>
             <w:r>
               <w:rPr>
@@ -2705,19 +2610,26 @@
                 <w:sz w:val="16"/>
                 <w:szCs w:val="16"/>
               </w:rPr>
-              <w:t xml:space="preserve">” and a </w:t>
-            </w:r>
-            <w:proofErr w:type="spellStart"/>
-            <w:r>
-              <w:rPr>
-                <w:rFonts w:cs="Calibri"/>
-                <w:color w:val="000000"/>
-                <w:sz w:val="16"/>
-                <w:szCs w:val="16"/>
-              </w:rPr>
-              <w:t>QueryID</w:t>
-            </w:r>
-            <w:proofErr w:type="spellEnd"/>
+              <w:t xml:space="preserve">” and a QueryID </w:t>
+            </w:r>
+            <w:r>
+              <w:rPr>
+                <w:rFonts w:cs="Calibri"/>
+                <w:color w:val="000000"/>
+                <w:sz w:val="16"/>
+                <w:szCs w:val="16"/>
+              </w:rPr>
+              <w:t>of the customer</w:t>
+            </w:r>
+            <w:r>
+              <w:rPr>
+                <w:rFonts w:cs="Calibri"/>
+                <w:color w:val="000000"/>
+                <w:sz w:val="16"/>
+                <w:szCs w:val="16"/>
+              </w:rPr>
+              <w:t>’s</w:t>
+            </w:r>
             <w:r>
               <w:rPr>
                 <w:rFonts w:cs="Calibri"/>
@@ -2734,33 +2646,6 @@
                 <w:sz w:val="16"/>
                 <w:szCs w:val="16"/>
               </w:rPr>
-              <w:t>of the customer</w:t>
-            </w:r>
-            <w:r>
-              <w:rPr>
-                <w:rFonts w:cs="Calibri"/>
-                <w:color w:val="000000"/>
-                <w:sz w:val="16"/>
-                <w:szCs w:val="16"/>
-              </w:rPr>
-              <w:t>’s</w:t>
-            </w:r>
-            <w:r>
-              <w:rPr>
-                <w:rFonts w:cs="Calibri"/>
-                <w:color w:val="000000"/>
-                <w:sz w:val="16"/>
-                <w:szCs w:val="16"/>
-              </w:rPr>
-              <w:t xml:space="preserve"> </w:t>
-            </w:r>
-            <w:r>
-              <w:rPr>
-                <w:rFonts w:cs="Calibri"/>
-                <w:color w:val="000000"/>
-                <w:sz w:val="16"/>
-                <w:szCs w:val="16"/>
-              </w:rPr>
               <w:t>non-</w:t>
             </w:r>
             <w:r>
@@ -2779,27 +2664,7 @@
                 <w:sz w:val="16"/>
                 <w:szCs w:val="16"/>
               </w:rPr>
-              <w:t>(</w:t>
-            </w:r>
-            <w:proofErr w:type="spellStart"/>
-            <w:r>
-              <w:rPr>
-                <w:rFonts w:cs="Calibri"/>
-                <w:color w:val="000000"/>
-                <w:sz w:val="16"/>
-                <w:szCs w:val="16"/>
-              </w:rPr>
-              <w:t>eg</w:t>
-            </w:r>
-            <w:proofErr w:type="spellEnd"/>
-            <w:r>
-              <w:rPr>
-                <w:rFonts w:cs="Calibri"/>
-                <w:color w:val="000000"/>
-                <w:sz w:val="16"/>
-                <w:szCs w:val="16"/>
-              </w:rPr>
-              <w:t xml:space="preserve"> if they are a non-resident of NZ)</w:t>
+              <w:t>(eg if they are a non-resident of NZ)</w:t>
             </w:r>
           </w:p>
           <w:p>
@@ -3195,7 +3060,6 @@
               </w:rPr>
               <w:t xml:space="preserve">can submit a request for all notifications published from the </w:t>
             </w:r>
-            <w:proofErr w:type="spellStart"/>
             <w:r>
               <w:rPr>
                 <w:rFonts w:cs="Calibri"/>
@@ -3207,7 +3071,6 @@
               </w:rPr>
               <w:t>FromDateTime</w:t>
             </w:r>
-            <w:proofErr w:type="spellEnd"/>
             <w:r>
               <w:rPr>
                 <w:rFonts w:cs="Calibri"/>
@@ -3607,7 +3470,6 @@
               </w:rPr>
               <w:t xml:space="preserve"> the </w:t>
             </w:r>
-            <w:proofErr w:type="spellStart"/>
             <w:r>
               <w:rPr>
                 <w:rFonts w:cs="Calibri"/>
@@ -3630,7 +3492,6 @@
               </w:rPr>
               <w:t>DateTime</w:t>
             </w:r>
-            <w:proofErr w:type="spellEnd"/>
             <w:r>
               <w:rPr>
                 <w:rFonts w:cs="Calibri"/>
@@ -4037,7 +3898,6 @@
               </w:rPr>
               <w:t xml:space="preserve">can submit a request for all notifications published from the </w:t>
             </w:r>
-            <w:proofErr w:type="spellStart"/>
             <w:r>
               <w:rPr>
                 <w:rFonts w:cs="Calibri"/>
@@ -4049,7 +3909,6 @@
               </w:rPr>
               <w:t>FromDateTime</w:t>
             </w:r>
-            <w:proofErr w:type="spellEnd"/>
             <w:r>
               <w:rPr>
                 <w:rFonts w:cs="Calibri"/>
@@ -4501,45 +4360,14 @@
               </w:rPr>
               <w:t xml:space="preserve">by submitting a </w:t>
             </w:r>
-            <w:proofErr w:type="spellStart"/>
-            <w:r>
-              <w:rPr>
-                <w:rFonts w:cs="Calibri"/>
-                <w:color w:val="000000"/>
-                <w:sz w:val="16"/>
-                <w:szCs w:val="16"/>
-              </w:rPr>
-              <w:t>FromDateTime</w:t>
-            </w:r>
-            <w:proofErr w:type="spellEnd"/>
-            <w:r>
-              <w:rPr>
-                <w:rFonts w:cs="Calibri"/>
-                <w:color w:val="000000"/>
-                <w:sz w:val="16"/>
-                <w:szCs w:val="16"/>
-              </w:rPr>
-              <w:t xml:space="preserve"> and </w:t>
-            </w:r>
-            <w:proofErr w:type="spellStart"/>
-            <w:r>
-              <w:rPr>
-                <w:rFonts w:cs="Calibri"/>
-                <w:color w:val="000000"/>
-                <w:sz w:val="16"/>
-                <w:szCs w:val="16"/>
-              </w:rPr>
-              <w:t>ToDateTime</w:t>
-            </w:r>
-            <w:proofErr w:type="spellEnd"/>
-            <w:r>
-              <w:rPr>
-                <w:rFonts w:cs="Calibri"/>
-                <w:color w:val="000000"/>
-                <w:sz w:val="16"/>
-                <w:szCs w:val="16"/>
-              </w:rPr>
-              <w:t xml:space="preserve"> </w:t>
+            <w:r>
+              <w:rPr>
+                <w:rFonts w:cs="Calibri"/>
+                <w:color w:val="000000"/>
+                <w:sz w:val="16"/>
+                <w:szCs w:val="16"/>
+              </w:rPr>
+              <w:t xml:space="preserve">FromDateTime and ToDateTime </w:t>
             </w:r>
           </w:p>
           <w:p>
@@ -4662,27 +4490,7 @@
                 <w:sz w:val="16"/>
                 <w:szCs w:val="16"/>
               </w:rPr>
-              <w:t xml:space="preserve">The To date field cannot be before the </w:t>
-            </w:r>
-            <w:proofErr w:type="gramStart"/>
-            <w:r>
-              <w:rPr>
-                <w:rFonts w:cs="Calibri"/>
-                <w:color w:val="000000"/>
-                <w:sz w:val="16"/>
-                <w:szCs w:val="16"/>
-              </w:rPr>
-              <w:t>From</w:t>
-            </w:r>
-            <w:proofErr w:type="gramEnd"/>
-            <w:r>
-              <w:rPr>
-                <w:rFonts w:cs="Calibri"/>
-                <w:color w:val="000000"/>
-                <w:sz w:val="16"/>
-                <w:szCs w:val="16"/>
-              </w:rPr>
-              <w:t xml:space="preserve"> date field</w:t>
+              <w:t>The To date field cannot be before the From date field</w:t>
             </w:r>
             <w:r>
               <w:rPr>
@@ -5010,45 +4818,14 @@
               </w:rPr>
               <w:t xml:space="preserve">by submitting a </w:t>
             </w:r>
-            <w:proofErr w:type="spellStart"/>
-            <w:r>
-              <w:rPr>
-                <w:rFonts w:cs="Calibri"/>
-                <w:color w:val="000000"/>
-                <w:sz w:val="16"/>
-                <w:szCs w:val="16"/>
-              </w:rPr>
-              <w:t>FromDateTime</w:t>
-            </w:r>
-            <w:proofErr w:type="spellEnd"/>
-            <w:r>
-              <w:rPr>
-                <w:rFonts w:cs="Calibri"/>
-                <w:color w:val="000000"/>
-                <w:sz w:val="16"/>
-                <w:szCs w:val="16"/>
-              </w:rPr>
-              <w:t xml:space="preserve"> and </w:t>
-            </w:r>
-            <w:proofErr w:type="spellStart"/>
-            <w:r>
-              <w:rPr>
-                <w:rFonts w:cs="Calibri"/>
-                <w:color w:val="000000"/>
-                <w:sz w:val="16"/>
-                <w:szCs w:val="16"/>
-              </w:rPr>
-              <w:t>ToDateTime</w:t>
-            </w:r>
-            <w:proofErr w:type="spellEnd"/>
-            <w:r>
-              <w:rPr>
-                <w:rFonts w:cs="Calibri"/>
-                <w:color w:val="000000"/>
-                <w:sz w:val="16"/>
-                <w:szCs w:val="16"/>
-              </w:rPr>
-              <w:t xml:space="preserve"> </w:t>
+            <w:r>
+              <w:rPr>
+                <w:rFonts w:cs="Calibri"/>
+                <w:color w:val="000000"/>
+                <w:sz w:val="16"/>
+                <w:szCs w:val="16"/>
+              </w:rPr>
+              <w:t xml:space="preserve">FromDateTime and ToDateTime </w:t>
             </w:r>
           </w:p>
           <w:p>
@@ -5585,27 +5362,7 @@
                 <w:sz w:val="16"/>
                 <w:szCs w:val="16"/>
               </w:rPr>
-              <w:t xml:space="preserve"> </w:t>
-            </w:r>
-            <w:proofErr w:type="spellStart"/>
-            <w:r>
-              <w:rPr>
-                <w:rFonts w:cs="Calibri"/>
-                <w:color w:val="000000"/>
-                <w:sz w:val="16"/>
-                <w:szCs w:val="16"/>
-              </w:rPr>
-              <w:t>myIR</w:t>
-            </w:r>
-            <w:proofErr w:type="spellEnd"/>
-            <w:r>
-              <w:rPr>
-                <w:rFonts w:cs="Calibri"/>
-                <w:color w:val="000000"/>
-                <w:sz w:val="16"/>
-                <w:szCs w:val="16"/>
-              </w:rPr>
-              <w:t xml:space="preserve"> account</w:t>
+              <w:t xml:space="preserve"> myIR account</w:t>
             </w:r>
           </w:p>
           <w:p>
@@ -5669,45 +5426,14 @@
               </w:rPr>
               <w:t xml:space="preserve">by submitting a </w:t>
             </w:r>
-            <w:proofErr w:type="spellStart"/>
-            <w:r>
-              <w:rPr>
-                <w:rFonts w:cs="Calibri"/>
-                <w:color w:val="000000"/>
-                <w:sz w:val="16"/>
-                <w:szCs w:val="16"/>
-              </w:rPr>
-              <w:t>FromDateTime</w:t>
-            </w:r>
-            <w:proofErr w:type="spellEnd"/>
-            <w:r>
-              <w:rPr>
-                <w:rFonts w:cs="Calibri"/>
-                <w:color w:val="000000"/>
-                <w:sz w:val="16"/>
-                <w:szCs w:val="16"/>
-              </w:rPr>
-              <w:t xml:space="preserve">, a </w:t>
-            </w:r>
-            <w:proofErr w:type="spellStart"/>
-            <w:r>
-              <w:rPr>
-                <w:rFonts w:cs="Calibri"/>
-                <w:color w:val="000000"/>
-                <w:sz w:val="16"/>
-                <w:szCs w:val="16"/>
-              </w:rPr>
-              <w:t>QueryIDType</w:t>
-            </w:r>
-            <w:proofErr w:type="spellEnd"/>
-            <w:r>
-              <w:rPr>
-                <w:rFonts w:cs="Calibri"/>
-                <w:color w:val="000000"/>
-                <w:sz w:val="16"/>
-                <w:szCs w:val="16"/>
-              </w:rPr>
-              <w:t xml:space="preserve"> of “</w:t>
+            <w:r>
+              <w:rPr>
+                <w:rFonts w:cs="Calibri"/>
+                <w:color w:val="000000"/>
+                <w:sz w:val="16"/>
+                <w:szCs w:val="16"/>
+              </w:rPr>
+              <w:t>FromDateTime, a QueryIDType of “</w:t>
             </w:r>
             <w:r>
               <w:rPr>
@@ -5725,27 +5451,7 @@
                 <w:sz w:val="16"/>
                 <w:szCs w:val="16"/>
               </w:rPr>
-              <w:t xml:space="preserve">” and a </w:t>
-            </w:r>
-            <w:proofErr w:type="spellStart"/>
-            <w:r>
-              <w:rPr>
-                <w:rFonts w:cs="Calibri"/>
-                <w:color w:val="000000"/>
-                <w:sz w:val="16"/>
-                <w:szCs w:val="16"/>
-              </w:rPr>
-              <w:t>QueryID</w:t>
-            </w:r>
-            <w:proofErr w:type="spellEnd"/>
-            <w:r>
-              <w:rPr>
-                <w:rFonts w:cs="Calibri"/>
-                <w:color w:val="000000"/>
-                <w:sz w:val="16"/>
-                <w:szCs w:val="16"/>
-              </w:rPr>
-              <w:t xml:space="preserve"> </w:t>
+              <w:t xml:space="preserve">” and a QueryID </w:t>
             </w:r>
             <w:r>
               <w:rPr>
@@ -6235,27 +5941,7 @@
                 <w:sz w:val="16"/>
                 <w:szCs w:val="16"/>
               </w:rPr>
-              <w:t xml:space="preserve"> individual </w:t>
-            </w:r>
-            <w:proofErr w:type="spellStart"/>
-            <w:r>
-              <w:rPr>
-                <w:rFonts w:cs="Calibri"/>
-                <w:color w:val="000000"/>
-                <w:sz w:val="16"/>
-                <w:szCs w:val="16"/>
-              </w:rPr>
-              <w:t>myIR</w:t>
-            </w:r>
-            <w:proofErr w:type="spellEnd"/>
-            <w:r>
-              <w:rPr>
-                <w:rFonts w:cs="Calibri"/>
-                <w:color w:val="000000"/>
-                <w:sz w:val="16"/>
-                <w:szCs w:val="16"/>
-              </w:rPr>
-              <w:t xml:space="preserve"> account</w:t>
+              <w:t xml:space="preserve"> individual myIR account</w:t>
             </w:r>
           </w:p>
           <w:p>
@@ -6319,45 +6005,14 @@
               </w:rPr>
               <w:t xml:space="preserve">by submitting a </w:t>
             </w:r>
-            <w:proofErr w:type="spellStart"/>
-            <w:r>
-              <w:rPr>
-                <w:rFonts w:cs="Calibri"/>
-                <w:color w:val="000000"/>
-                <w:sz w:val="16"/>
-                <w:szCs w:val="16"/>
-              </w:rPr>
-              <w:t>FromDateTime</w:t>
-            </w:r>
-            <w:proofErr w:type="spellEnd"/>
-            <w:r>
-              <w:rPr>
-                <w:rFonts w:cs="Calibri"/>
-                <w:color w:val="000000"/>
-                <w:sz w:val="16"/>
-                <w:szCs w:val="16"/>
-              </w:rPr>
-              <w:t xml:space="preserve">, a </w:t>
-            </w:r>
-            <w:proofErr w:type="spellStart"/>
-            <w:r>
-              <w:rPr>
-                <w:rFonts w:cs="Calibri"/>
-                <w:color w:val="000000"/>
-                <w:sz w:val="16"/>
-                <w:szCs w:val="16"/>
-              </w:rPr>
-              <w:t>QueryIDType</w:t>
-            </w:r>
-            <w:proofErr w:type="spellEnd"/>
-            <w:r>
-              <w:rPr>
-                <w:rFonts w:cs="Calibri"/>
-                <w:color w:val="000000"/>
-                <w:sz w:val="16"/>
-                <w:szCs w:val="16"/>
-              </w:rPr>
-              <w:t xml:space="preserve"> of “</w:t>
+            <w:r>
+              <w:rPr>
+                <w:rFonts w:cs="Calibri"/>
+                <w:color w:val="000000"/>
+                <w:sz w:val="16"/>
+                <w:szCs w:val="16"/>
+              </w:rPr>
+              <w:t>FromDateTime, a QueryIDType of “</w:t>
             </w:r>
             <w:r>
               <w:rPr>
@@ -6375,27 +6030,7 @@
                 <w:sz w:val="16"/>
                 <w:szCs w:val="16"/>
               </w:rPr>
-              <w:t xml:space="preserve">” and a </w:t>
-            </w:r>
-            <w:proofErr w:type="spellStart"/>
-            <w:r>
-              <w:rPr>
-                <w:rFonts w:cs="Calibri"/>
-                <w:color w:val="000000"/>
-                <w:sz w:val="16"/>
-                <w:szCs w:val="16"/>
-              </w:rPr>
-              <w:t>QueryID</w:t>
-            </w:r>
-            <w:proofErr w:type="spellEnd"/>
-            <w:r>
-              <w:rPr>
-                <w:rFonts w:cs="Calibri"/>
-                <w:color w:val="000000"/>
-                <w:sz w:val="16"/>
-                <w:szCs w:val="16"/>
-              </w:rPr>
-              <w:t xml:space="preserve"> </w:t>
+              <w:t xml:space="preserve">” and a QueryID </w:t>
             </w:r>
             <w:r>
               <w:rPr>
@@ -6824,25 +6459,14 @@
               </w:rPr>
               <w:t xml:space="preserve"> </w:t>
             </w:r>
-            <w:proofErr w:type="spellStart"/>
-            <w:r>
-              <w:rPr>
-                <w:rFonts w:cs="Calibri"/>
-                <w:color w:val="000000"/>
-                <w:sz w:val="16"/>
-                <w:szCs w:val="16"/>
-              </w:rPr>
-              <w:t>myIR</w:t>
-            </w:r>
-            <w:proofErr w:type="spellEnd"/>
-            <w:r>
-              <w:rPr>
-                <w:rFonts w:cs="Calibri"/>
-                <w:color w:val="000000"/>
-                <w:sz w:val="16"/>
-                <w:szCs w:val="16"/>
-              </w:rPr>
-              <w:t xml:space="preserve"> account</w:t>
+            <w:r>
+              <w:rPr>
+                <w:rFonts w:cs="Calibri"/>
+                <w:color w:val="000000"/>
+                <w:sz w:val="16"/>
+                <w:szCs w:val="16"/>
+              </w:rPr>
+              <w:t>myIR account</w:t>
             </w:r>
           </w:p>
           <w:p>
@@ -6906,45 +6530,14 @@
               </w:rPr>
               <w:t xml:space="preserve">by submitting a </w:t>
             </w:r>
-            <w:proofErr w:type="spellStart"/>
-            <w:r>
-              <w:rPr>
-                <w:rFonts w:cs="Calibri"/>
-                <w:color w:val="000000"/>
-                <w:sz w:val="16"/>
-                <w:szCs w:val="16"/>
-              </w:rPr>
-              <w:t>FromDateTime</w:t>
-            </w:r>
-            <w:proofErr w:type="spellEnd"/>
-            <w:r>
-              <w:rPr>
-                <w:rFonts w:cs="Calibri"/>
-                <w:color w:val="000000"/>
-                <w:sz w:val="16"/>
-                <w:szCs w:val="16"/>
-              </w:rPr>
-              <w:t xml:space="preserve">, a </w:t>
-            </w:r>
-            <w:proofErr w:type="spellStart"/>
-            <w:r>
-              <w:rPr>
-                <w:rFonts w:cs="Calibri"/>
-                <w:color w:val="000000"/>
-                <w:sz w:val="16"/>
-                <w:szCs w:val="16"/>
-              </w:rPr>
-              <w:t>QueryIDType</w:t>
-            </w:r>
-            <w:proofErr w:type="spellEnd"/>
-            <w:r>
-              <w:rPr>
-                <w:rFonts w:cs="Calibri"/>
-                <w:color w:val="000000"/>
-                <w:sz w:val="16"/>
-                <w:szCs w:val="16"/>
-              </w:rPr>
-              <w:t xml:space="preserve"> of “</w:t>
+            <w:r>
+              <w:rPr>
+                <w:rFonts w:cs="Calibri"/>
+                <w:color w:val="000000"/>
+                <w:sz w:val="16"/>
+                <w:szCs w:val="16"/>
+              </w:rPr>
+              <w:t>FromDateTime, a QueryIDType of “</w:t>
             </w:r>
             <w:r>
               <w:rPr>
@@ -6962,27 +6555,7 @@
                 <w:sz w:val="16"/>
                 <w:szCs w:val="16"/>
               </w:rPr>
-              <w:t xml:space="preserve">” and a </w:t>
-            </w:r>
-            <w:proofErr w:type="spellStart"/>
-            <w:r>
-              <w:rPr>
-                <w:rFonts w:cs="Calibri"/>
-                <w:color w:val="000000"/>
-                <w:sz w:val="16"/>
-                <w:szCs w:val="16"/>
-              </w:rPr>
-              <w:t>QueryID</w:t>
-            </w:r>
-            <w:proofErr w:type="spellEnd"/>
-            <w:r>
-              <w:rPr>
-                <w:rFonts w:cs="Calibri"/>
-                <w:color w:val="000000"/>
-                <w:sz w:val="16"/>
-                <w:szCs w:val="16"/>
-              </w:rPr>
-              <w:t xml:space="preserve"> </w:t>
+              <w:t xml:space="preserve">” and a QueryID </w:t>
             </w:r>
             <w:r>
               <w:rPr>
@@ -7375,25 +6948,14 @@
               </w:rPr>
               <w:t xml:space="preserve"> </w:t>
             </w:r>
-            <w:proofErr w:type="spellStart"/>
-            <w:r>
-              <w:rPr>
-                <w:rFonts w:cs="Calibri"/>
-                <w:color w:val="000000"/>
-                <w:sz w:val="16"/>
-                <w:szCs w:val="16"/>
-              </w:rPr>
-              <w:t>myIR</w:t>
-            </w:r>
-            <w:proofErr w:type="spellEnd"/>
-            <w:r>
-              <w:rPr>
-                <w:rFonts w:cs="Calibri"/>
-                <w:color w:val="000000"/>
-                <w:sz w:val="16"/>
-                <w:szCs w:val="16"/>
-              </w:rPr>
-              <w:t xml:space="preserve"> account</w:t>
+            <w:r>
+              <w:rPr>
+                <w:rFonts w:cs="Calibri"/>
+                <w:color w:val="000000"/>
+                <w:sz w:val="16"/>
+                <w:szCs w:val="16"/>
+              </w:rPr>
+              <w:t>myIR account</w:t>
             </w:r>
           </w:p>
           <w:p>
@@ -7457,54 +7019,23 @@
               </w:rPr>
               <w:t xml:space="preserve">by submitting a </w:t>
             </w:r>
-            <w:proofErr w:type="spellStart"/>
-            <w:r>
-              <w:rPr>
-                <w:rFonts w:cs="Calibri"/>
-                <w:color w:val="000000"/>
-                <w:sz w:val="16"/>
-                <w:szCs w:val="16"/>
-              </w:rPr>
-              <w:t>FromDateTime</w:t>
-            </w:r>
-            <w:proofErr w:type="spellEnd"/>
-            <w:r>
-              <w:rPr>
-                <w:rFonts w:cs="Calibri"/>
-                <w:color w:val="000000"/>
-                <w:sz w:val="16"/>
-                <w:szCs w:val="16"/>
-              </w:rPr>
-              <w:t xml:space="preserve">, </w:t>
-            </w:r>
-            <w:r>
-              <w:rPr>
-                <w:rFonts w:cs="Calibri"/>
-                <w:color w:val="000000"/>
-                <w:sz w:val="16"/>
-                <w:szCs w:val="16"/>
-              </w:rPr>
-              <w:t xml:space="preserve">a </w:t>
-            </w:r>
-            <w:proofErr w:type="spellStart"/>
-            <w:r>
-              <w:rPr>
-                <w:rFonts w:cs="Calibri"/>
-                <w:color w:val="000000"/>
-                <w:sz w:val="16"/>
-                <w:szCs w:val="16"/>
-              </w:rPr>
-              <w:t>QueryIDType</w:t>
-            </w:r>
-            <w:proofErr w:type="spellEnd"/>
-            <w:r>
-              <w:rPr>
-                <w:rFonts w:cs="Calibri"/>
-                <w:color w:val="000000"/>
-                <w:sz w:val="16"/>
-                <w:szCs w:val="16"/>
-              </w:rPr>
-              <w:t xml:space="preserve"> of “</w:t>
+            <w:r>
+              <w:rPr>
+                <w:rFonts w:cs="Calibri"/>
+                <w:color w:val="000000"/>
+                <w:sz w:val="16"/>
+                <w:szCs w:val="16"/>
+              </w:rPr>
+              <w:t xml:space="preserve">FromDateTime, </w:t>
+            </w:r>
+            <w:r>
+              <w:rPr>
+                <w:rFonts w:cs="Calibri"/>
+                <w:color w:val="000000"/>
+                <w:sz w:val="16"/>
+                <w:szCs w:val="16"/>
+              </w:rPr>
+              <w:t>a QueryIDType of “</w:t>
             </w:r>
             <w:r>
               <w:rPr>
@@ -7522,27 +7053,7 @@
                 <w:sz w:val="16"/>
                 <w:szCs w:val="16"/>
               </w:rPr>
-              <w:t xml:space="preserve">” and a </w:t>
-            </w:r>
-            <w:proofErr w:type="spellStart"/>
-            <w:r>
-              <w:rPr>
-                <w:rFonts w:cs="Calibri"/>
-                <w:color w:val="000000"/>
-                <w:sz w:val="16"/>
-                <w:szCs w:val="16"/>
-              </w:rPr>
-              <w:t>QueryID</w:t>
-            </w:r>
-            <w:proofErr w:type="spellEnd"/>
-            <w:r>
-              <w:rPr>
-                <w:rFonts w:cs="Calibri"/>
-                <w:color w:val="000000"/>
-                <w:sz w:val="16"/>
-                <w:szCs w:val="16"/>
-              </w:rPr>
-              <w:t xml:space="preserve"> </w:t>
+              <w:t xml:space="preserve">” and a QueryID </w:t>
             </w:r>
             <w:r>
               <w:rPr>
@@ -8058,7 +7569,6 @@
               </w:rPr>
               <w:t xml:space="preserve"> notifications by submitting a </w:t>
             </w:r>
-            <w:proofErr w:type="spellStart"/>
             <w:r>
               <w:rPr>
                 <w:rFonts w:cs="Calibri"/>
@@ -8070,7 +7580,6 @@
               </w:rPr>
               <w:t>FromDateTime</w:t>
             </w:r>
-            <w:proofErr w:type="spellEnd"/>
           </w:p>
           <w:p>
             <w:pPr>
@@ -8457,25 +7966,14 @@
               </w:rPr>
               <w:t xml:space="preserve">a </w:t>
             </w:r>
-            <w:proofErr w:type="spellStart"/>
-            <w:r>
-              <w:rPr>
-                <w:rFonts w:cs="Calibri"/>
-                <w:color w:val="000000"/>
-                <w:sz w:val="16"/>
-                <w:szCs w:val="16"/>
-              </w:rPr>
-              <w:t>KiwiSaver</w:t>
-            </w:r>
-            <w:proofErr w:type="spellEnd"/>
-            <w:r>
-              <w:rPr>
-                <w:rFonts w:cs="Calibri"/>
-                <w:color w:val="000000"/>
-                <w:sz w:val="16"/>
-                <w:szCs w:val="16"/>
-              </w:rPr>
-              <w:t xml:space="preserve"> employee deduction </w:t>
+            <w:r>
+              <w:rPr>
+                <w:rFonts w:cs="Calibri"/>
+                <w:color w:val="000000"/>
+                <w:sz w:val="16"/>
+                <w:szCs w:val="16"/>
+              </w:rPr>
+              <w:t xml:space="preserve">KiwiSaver employee deduction </w:t>
             </w:r>
             <w:r>
               <w:rPr>
@@ -8555,9 +8053,8 @@
                 <w:sz w:val="16"/>
                 <w:szCs w:val="16"/>
               </w:rPr>
-              <w:t xml:space="preserve">mployee notifications by submitting a </w:t>
-            </w:r>
-            <w:proofErr w:type="spellStart"/>
+              <w:t>mployee notifications by submitting a FromDateTime, a “</w:t>
+            </w:r>
             <w:r>
               <w:rPr>
                 <w:rFonts w:cs="Calibri"/>
@@ -8565,9 +8062,8 @@
                 <w:sz w:val="16"/>
                 <w:szCs w:val="16"/>
               </w:rPr>
-              <w:t>FromDateTime</w:t>
-            </w:r>
-            <w:proofErr w:type="spellEnd"/>
+              <w:t>IRD</w:t>
+            </w:r>
             <w:r>
               <w:rPr>
                 <w:rFonts w:cs="Calibri"/>
@@ -8575,65 +8071,7 @@
                 <w:sz w:val="16"/>
                 <w:szCs w:val="16"/>
               </w:rPr>
-              <w:t>, a “</w:t>
-            </w:r>
-            <w:r>
-              <w:rPr>
-                <w:rFonts w:cs="Calibri"/>
-                <w:color w:val="000000" w:themeColor="text1"/>
-                <w:sz w:val="16"/>
-                <w:szCs w:val="16"/>
-              </w:rPr>
-              <w:t>IRD</w:t>
-            </w:r>
-            <w:r>
-              <w:rPr>
-                <w:rFonts w:cs="Calibri"/>
-                <w:color w:val="000000" w:themeColor="text1"/>
-                <w:sz w:val="16"/>
-                <w:szCs w:val="16"/>
-              </w:rPr>
-              <w:t xml:space="preserve">” </w:t>
-            </w:r>
-            <w:proofErr w:type="spellStart"/>
-            <w:r>
-              <w:rPr>
-                <w:rFonts w:cs="Calibri"/>
-                <w:color w:val="000000" w:themeColor="text1"/>
-                <w:sz w:val="16"/>
-                <w:szCs w:val="16"/>
-              </w:rPr>
-              <w:t>QueryIDType</w:t>
-            </w:r>
-            <w:proofErr w:type="spellEnd"/>
-            <w:r>
-              <w:rPr>
-                <w:rFonts w:cs="Calibri"/>
-                <w:color w:val="000000" w:themeColor="text1"/>
-                <w:sz w:val="16"/>
-                <w:szCs w:val="16"/>
-              </w:rPr>
-              <w:t xml:space="preserve"> and a </w:t>
-            </w:r>
-            <w:proofErr w:type="spellStart"/>
-            <w:r>
-              <w:rPr>
-                <w:rFonts w:cs="Calibri"/>
-                <w:color w:val="000000" w:themeColor="text1"/>
-                <w:sz w:val="16"/>
-                <w:szCs w:val="16"/>
-              </w:rPr>
-              <w:t>QueryID</w:t>
-            </w:r>
-            <w:proofErr w:type="spellEnd"/>
-            <w:r>
-              <w:rPr>
-                <w:rFonts w:cs="Calibri"/>
-                <w:color w:val="000000" w:themeColor="text1"/>
-                <w:sz w:val="16"/>
-                <w:szCs w:val="16"/>
-              </w:rPr>
-              <w:t xml:space="preserve"> of the </w:t>
+              <w:t xml:space="preserve">” QueryIDType and a QueryID of the </w:t>
             </w:r>
             <w:r>
               <w:rPr>
@@ -8823,19 +8261,8 @@
                 <w:sz w:val="16"/>
                 <w:szCs w:val="16"/>
               </w:rPr>
-              <w:t xml:space="preserve">Employee has started </w:t>
-            </w:r>
-            <w:proofErr w:type="spellStart"/>
-            <w:r>
-              <w:rPr>
-                <w:rFonts w:cs="Calibri"/>
-                <w:color w:val="000000"/>
-                <w:sz w:val="16"/>
-                <w:szCs w:val="16"/>
-              </w:rPr>
-              <w:t>KiwiSaver</w:t>
-            </w:r>
-            <w:proofErr w:type="spellEnd"/>
+              <w:t>Employee has started KiwiSaver</w:t>
+            </w:r>
             <w:r>
               <w:rPr>
                 <w:rFonts w:cs="Calibri"/>
@@ -9042,27 +8469,7 @@
                 <w:sz w:val="16"/>
                 <w:szCs w:val="16"/>
               </w:rPr>
-              <w:t xml:space="preserve">Employer has not started the employee on </w:t>
-            </w:r>
-            <w:proofErr w:type="spellStart"/>
-            <w:r>
-              <w:rPr>
-                <w:rFonts w:cs="Calibri"/>
-                <w:color w:val="000000"/>
-                <w:sz w:val="16"/>
-                <w:szCs w:val="16"/>
-              </w:rPr>
-              <w:t>KiwiSaver</w:t>
-            </w:r>
-            <w:proofErr w:type="spellEnd"/>
-            <w:r>
-              <w:rPr>
-                <w:rFonts w:cs="Calibri"/>
-                <w:color w:val="000000"/>
-                <w:sz w:val="16"/>
-                <w:szCs w:val="16"/>
-              </w:rPr>
-              <w:t xml:space="preserve"> since receiving the first request</w:t>
+              <w:t>Employer has not started the employee on KiwiSaver since receiving the first request</w:t>
             </w:r>
             <w:r>
               <w:rPr>
@@ -9518,25 +8925,14 @@
               </w:rPr>
               <w:t xml:space="preserve">by submitting a </w:t>
             </w:r>
-            <w:proofErr w:type="spellStart"/>
-            <w:r>
-              <w:rPr>
-                <w:rFonts w:cs="Calibri"/>
-                <w:color w:val="000000"/>
-                <w:sz w:val="16"/>
-                <w:szCs w:val="16"/>
-              </w:rPr>
-              <w:t>FromDateTime</w:t>
-            </w:r>
-            <w:proofErr w:type="spellEnd"/>
-            <w:r>
-              <w:rPr>
-                <w:rFonts w:cs="Calibri"/>
-                <w:color w:val="000000"/>
-                <w:sz w:val="16"/>
-                <w:szCs w:val="16"/>
-              </w:rPr>
-              <w:t>,</w:t>
+            <w:r>
+              <w:rPr>
+                <w:rFonts w:cs="Calibri"/>
+                <w:color w:val="000000"/>
+                <w:sz w:val="16"/>
+                <w:szCs w:val="16"/>
+              </w:rPr>
+              <w:t>FromDateTime,</w:t>
             </w:r>
             <w:r>
               <w:rPr>
@@ -9583,45 +8979,14 @@
               </w:rPr>
               <w:t xml:space="preserve">” </w:t>
             </w:r>
-            <w:proofErr w:type="spellStart"/>
-            <w:r>
-              <w:rPr>
-                <w:rFonts w:cs="Calibri"/>
-                <w:color w:val="000000"/>
-                <w:sz w:val="16"/>
-                <w:szCs w:val="16"/>
-              </w:rPr>
-              <w:t>QueryIDType</w:t>
-            </w:r>
-            <w:proofErr w:type="spellEnd"/>
-            <w:r>
-              <w:rPr>
-                <w:rFonts w:cs="Calibri"/>
-                <w:color w:val="000000"/>
-                <w:sz w:val="16"/>
-                <w:szCs w:val="16"/>
-              </w:rPr>
-              <w:t xml:space="preserve"> and a </w:t>
-            </w:r>
-            <w:proofErr w:type="spellStart"/>
-            <w:r>
-              <w:rPr>
-                <w:rFonts w:cs="Calibri"/>
-                <w:color w:val="000000"/>
-                <w:sz w:val="16"/>
-                <w:szCs w:val="16"/>
-              </w:rPr>
-              <w:t>QueryID</w:t>
-            </w:r>
-            <w:proofErr w:type="spellEnd"/>
-            <w:r>
-              <w:rPr>
-                <w:rFonts w:cs="Calibri"/>
-                <w:color w:val="000000"/>
-                <w:sz w:val="16"/>
-                <w:szCs w:val="16"/>
-              </w:rPr>
-              <w:t xml:space="preserve"> </w:t>
+            <w:r>
+              <w:rPr>
+                <w:rFonts w:cs="Calibri"/>
+                <w:color w:val="000000"/>
+                <w:sz w:val="16"/>
+                <w:szCs w:val="16"/>
+              </w:rPr>
+              <w:t xml:space="preserve">QueryIDType and a QueryID </w:t>
             </w:r>
             <w:r>
               <w:rPr>
@@ -10389,47 +9754,7 @@
                 <w:sz w:val="16"/>
                 <w:szCs w:val="16"/>
               </w:rPr>
-              <w:t xml:space="preserve"> </w:t>
-            </w:r>
-            <w:proofErr w:type="spellStart"/>
-            <w:r>
-              <w:rPr>
-                <w:rFonts w:cs="Calibri"/>
-                <w:color w:val="000000" w:themeColor="text1"/>
-                <w:sz w:val="16"/>
-                <w:szCs w:val="16"/>
-              </w:rPr>
-              <w:t>FromDateTime</w:t>
-            </w:r>
-            <w:proofErr w:type="spellEnd"/>
-            <w:r>
-              <w:rPr>
-                <w:rFonts w:cs="Calibri"/>
-                <w:color w:val="000000" w:themeColor="text1"/>
-                <w:sz w:val="16"/>
-                <w:szCs w:val="16"/>
-              </w:rPr>
-              <w:t xml:space="preserve">, a </w:t>
-            </w:r>
-            <w:proofErr w:type="spellStart"/>
-            <w:r>
-              <w:rPr>
-                <w:rFonts w:cs="Calibri"/>
-                <w:color w:val="000000" w:themeColor="text1"/>
-                <w:sz w:val="16"/>
-                <w:szCs w:val="16"/>
-              </w:rPr>
-              <w:t>QueryIDType</w:t>
-            </w:r>
-            <w:proofErr w:type="spellEnd"/>
-            <w:r>
-              <w:rPr>
-                <w:rFonts w:cs="Calibri"/>
-                <w:color w:val="000000" w:themeColor="text1"/>
-                <w:sz w:val="16"/>
-                <w:szCs w:val="16"/>
-              </w:rPr>
-              <w:t xml:space="preserve"> of “</w:t>
+              <w:t xml:space="preserve"> FromDateTime, a QueryIDType of “</w:t>
             </w:r>
             <w:r>
               <w:rPr>
@@ -10449,27 +9774,7 @@
                 <w:sz w:val="16"/>
                 <w:szCs w:val="16"/>
               </w:rPr>
-              <w:t xml:space="preserve">” and a </w:t>
-            </w:r>
-            <w:proofErr w:type="spellStart"/>
-            <w:r>
-              <w:rPr>
-                <w:rFonts w:cs="Calibri"/>
-                <w:color w:val="000000" w:themeColor="text1"/>
-                <w:sz w:val="16"/>
-                <w:szCs w:val="16"/>
-              </w:rPr>
-              <w:t>QueryID</w:t>
-            </w:r>
-            <w:proofErr w:type="spellEnd"/>
-            <w:r>
-              <w:rPr>
-                <w:rFonts w:cs="Calibri"/>
-                <w:color w:val="000000" w:themeColor="text1"/>
-                <w:sz w:val="16"/>
-                <w:szCs w:val="16"/>
-              </w:rPr>
-              <w:t xml:space="preserve"> of the </w:t>
+              <w:t xml:space="preserve">” and a QueryID of the </w:t>
             </w:r>
             <w:r>
               <w:rPr>
@@ -11474,9 +10779,8 @@
                 <w:sz w:val="16"/>
                 <w:szCs w:val="16"/>
               </w:rPr>
-              <w:t xml:space="preserve"> </w:t>
-            </w:r>
-            <w:proofErr w:type="spellStart"/>
+              <w:t xml:space="preserve"> FromDateTime, a QueryIDType of “LSTI</w:t>
+            </w:r>
             <w:r>
               <w:rPr>
                 <w:rFonts w:cs="Calibri"/>
@@ -11484,9 +10788,8 @@
                 <w:sz w:val="16"/>
                 <w:szCs w:val="16"/>
               </w:rPr>
-              <w:t>FromDateTime</w:t>
-            </w:r>
-            <w:proofErr w:type="spellEnd"/>
+              <w:t>D</w:t>
+            </w:r>
             <w:r>
               <w:rPr>
                 <w:rFonts w:cs="Calibri"/>
@@ -11494,65 +10797,7 @@
                 <w:sz w:val="16"/>
                 <w:szCs w:val="16"/>
               </w:rPr>
-              <w:t xml:space="preserve">, a </w:t>
-            </w:r>
-            <w:proofErr w:type="spellStart"/>
-            <w:r>
-              <w:rPr>
-                <w:rFonts w:cs="Calibri"/>
-                <w:color w:val="000000" w:themeColor="text1"/>
-                <w:sz w:val="16"/>
-                <w:szCs w:val="16"/>
-              </w:rPr>
-              <w:t>QueryIDType</w:t>
-            </w:r>
-            <w:proofErr w:type="spellEnd"/>
-            <w:r>
-              <w:rPr>
-                <w:rFonts w:cs="Calibri"/>
-                <w:color w:val="000000" w:themeColor="text1"/>
-                <w:sz w:val="16"/>
-                <w:szCs w:val="16"/>
-              </w:rPr>
-              <w:t xml:space="preserve"> of “LSTI</w:t>
-            </w:r>
-            <w:r>
-              <w:rPr>
-                <w:rFonts w:cs="Calibri"/>
-                <w:color w:val="000000" w:themeColor="text1"/>
-                <w:sz w:val="16"/>
-                <w:szCs w:val="16"/>
-              </w:rPr>
-              <w:t>D</w:t>
-            </w:r>
-            <w:r>
-              <w:rPr>
-                <w:rFonts w:cs="Calibri"/>
-                <w:color w:val="000000" w:themeColor="text1"/>
-                <w:sz w:val="16"/>
-                <w:szCs w:val="16"/>
-              </w:rPr>
-              <w:t xml:space="preserve">” and a </w:t>
-            </w:r>
-            <w:proofErr w:type="spellStart"/>
-            <w:r>
-              <w:rPr>
-                <w:rFonts w:cs="Calibri"/>
-                <w:color w:val="000000" w:themeColor="text1"/>
-                <w:sz w:val="16"/>
-                <w:szCs w:val="16"/>
-              </w:rPr>
-              <w:t>QueryID</w:t>
-            </w:r>
-            <w:proofErr w:type="spellEnd"/>
-            <w:r>
-              <w:rPr>
-                <w:rFonts w:cs="Calibri"/>
-                <w:color w:val="000000" w:themeColor="text1"/>
-                <w:sz w:val="16"/>
-                <w:szCs w:val="16"/>
-              </w:rPr>
-              <w:t xml:space="preserve"> of </w:t>
+              <w:t xml:space="preserve">” and a QueryID of </w:t>
             </w:r>
             <w:r>
               <w:rPr>
@@ -11908,7 +11153,7 @@
                 <w:szCs w:val="16"/>
               </w:rPr>
             </w:pPr>
-            <w:bookmarkStart w:id="1" w:name="_Hlk40187201"/>
+            <w:bookmarkStart w:id="2" w:name="_Hlk40187201"/>
             <w:r>
               <w:rPr>
                 <w:rFonts w:cs="Calibri"/>
@@ -11987,67 +11232,7 @@
                 <w:sz w:val="16"/>
                 <w:szCs w:val="16"/>
               </w:rPr>
-              <w:t xml:space="preserve">can submit a request for all notifications of linked clients by submitting the </w:t>
-            </w:r>
-            <w:proofErr w:type="spellStart"/>
-            <w:r>
-              <w:rPr>
-                <w:rFonts w:cs="Calibri"/>
-                <w:color w:val="000000" w:themeColor="text1"/>
-                <w:sz w:val="16"/>
-                <w:szCs w:val="16"/>
-              </w:rPr>
-              <w:t>FromDateTime</w:t>
-            </w:r>
-            <w:proofErr w:type="spellEnd"/>
-            <w:r>
-              <w:rPr>
-                <w:rFonts w:cs="Calibri"/>
-                <w:color w:val="000000" w:themeColor="text1"/>
-                <w:sz w:val="16"/>
-                <w:szCs w:val="16"/>
-              </w:rPr>
-              <w:t xml:space="preserve">, a </w:t>
-            </w:r>
-            <w:proofErr w:type="spellStart"/>
-            <w:r>
-              <w:rPr>
-                <w:rFonts w:cs="Calibri"/>
-                <w:color w:val="000000" w:themeColor="text1"/>
-                <w:sz w:val="16"/>
-                <w:szCs w:val="16"/>
-              </w:rPr>
-              <w:t>QueryIDType</w:t>
-            </w:r>
-            <w:proofErr w:type="spellEnd"/>
-            <w:r>
-              <w:rPr>
-                <w:rFonts w:cs="Calibri"/>
-                <w:color w:val="000000" w:themeColor="text1"/>
-                <w:sz w:val="16"/>
-                <w:szCs w:val="16"/>
-              </w:rPr>
-              <w:t xml:space="preserve"> of “LSTID” and a </w:t>
-            </w:r>
-            <w:proofErr w:type="spellStart"/>
-            <w:r>
-              <w:rPr>
-                <w:rFonts w:cs="Calibri"/>
-                <w:color w:val="000000" w:themeColor="text1"/>
-                <w:sz w:val="16"/>
-                <w:szCs w:val="16"/>
-              </w:rPr>
-              <w:t>QueryID</w:t>
-            </w:r>
-            <w:proofErr w:type="spellEnd"/>
-            <w:r>
-              <w:rPr>
-                <w:rFonts w:cs="Calibri"/>
-                <w:color w:val="000000" w:themeColor="text1"/>
-                <w:sz w:val="16"/>
-                <w:szCs w:val="16"/>
-              </w:rPr>
-              <w:t xml:space="preserve"> of the </w:t>
+              <w:t xml:space="preserve">can submit a request for all notifications of linked clients by submitting the FromDateTime, a QueryIDType of “LSTID” and a QueryID of the </w:t>
             </w:r>
             <w:r>
               <w:rPr>
@@ -12176,7 +11361,7 @@
               </w:rPr>
               <w:t>notifications</w:t>
             </w:r>
-            <w:bookmarkEnd w:id="1"/>
+            <w:bookmarkEnd w:id="2"/>
             <w:r>
               <w:rPr>
                 <w:rFonts w:cs="Calibri"/>
@@ -12479,27 +11664,7 @@
                 <w:sz w:val="16"/>
                 <w:szCs w:val="16"/>
               </w:rPr>
-              <w:t>(</w:t>
-            </w:r>
-            <w:proofErr w:type="spellStart"/>
-            <w:r>
-              <w:rPr>
-                <w:rFonts w:cstheme="minorHAnsi"/>
-                <w:color w:val="000000"/>
-                <w:sz w:val="16"/>
-                <w:szCs w:val="16"/>
-              </w:rPr>
-              <w:t>eg</w:t>
-            </w:r>
-            <w:proofErr w:type="spellEnd"/>
-            <w:r>
-              <w:rPr>
-                <w:rFonts w:cstheme="minorHAnsi"/>
-                <w:color w:val="000000"/>
-                <w:sz w:val="16"/>
-                <w:szCs w:val="16"/>
-              </w:rPr>
-              <w:t xml:space="preserve"> PIE) </w:t>
+              <w:t xml:space="preserve">(eg PIE) </w:t>
             </w:r>
             <w:r>
               <w:rPr>
@@ -12543,9 +11708,8 @@
                 <w:sz w:val="16"/>
                 <w:szCs w:val="16"/>
               </w:rPr>
-              <w:t xml:space="preserve">can submit a request for all notifications of linked clients by submitting a </w:t>
-            </w:r>
-            <w:proofErr w:type="spellStart"/>
+              <w:t>can submit a request for all notifications of linked clients by submitting a FromDateTime, a QueryIDType of “</w:t>
+            </w:r>
             <w:r>
               <w:rPr>
                 <w:rFonts w:cs="Calibri"/>
@@ -12553,9 +11717,8 @@
                 <w:sz w:val="16"/>
                 <w:szCs w:val="16"/>
               </w:rPr>
-              <w:t>FromDateTime</w:t>
-            </w:r>
-            <w:proofErr w:type="spellEnd"/>
+              <w:t>CLT</w:t>
+            </w:r>
             <w:r>
               <w:rPr>
                 <w:rFonts w:cs="Calibri"/>
@@ -12563,65 +11726,7 @@
                 <w:sz w:val="16"/>
                 <w:szCs w:val="16"/>
               </w:rPr>
-              <w:t xml:space="preserve">, a </w:t>
-            </w:r>
-            <w:proofErr w:type="spellStart"/>
-            <w:r>
-              <w:rPr>
-                <w:rFonts w:cs="Calibri"/>
-                <w:color w:val="000000" w:themeColor="text1"/>
-                <w:sz w:val="16"/>
-                <w:szCs w:val="16"/>
-              </w:rPr>
-              <w:t>QueryIDType</w:t>
-            </w:r>
-            <w:proofErr w:type="spellEnd"/>
-            <w:r>
-              <w:rPr>
-                <w:rFonts w:cs="Calibri"/>
-                <w:color w:val="000000" w:themeColor="text1"/>
-                <w:sz w:val="16"/>
-                <w:szCs w:val="16"/>
-              </w:rPr>
-              <w:t xml:space="preserve"> of “</w:t>
-            </w:r>
-            <w:r>
-              <w:rPr>
-                <w:rFonts w:cs="Calibri"/>
-                <w:color w:val="000000" w:themeColor="text1"/>
-                <w:sz w:val="16"/>
-                <w:szCs w:val="16"/>
-              </w:rPr>
-              <w:t>CLT</w:t>
-            </w:r>
-            <w:r>
-              <w:rPr>
-                <w:rFonts w:cs="Calibri"/>
-                <w:color w:val="000000" w:themeColor="text1"/>
-                <w:sz w:val="16"/>
-                <w:szCs w:val="16"/>
-              </w:rPr>
-              <w:t xml:space="preserve">ID” and a </w:t>
-            </w:r>
-            <w:proofErr w:type="spellStart"/>
-            <w:r>
-              <w:rPr>
-                <w:rFonts w:cs="Calibri"/>
-                <w:color w:val="000000" w:themeColor="text1"/>
-                <w:sz w:val="16"/>
-                <w:szCs w:val="16"/>
-              </w:rPr>
-              <w:t>QueryID</w:t>
-            </w:r>
-            <w:proofErr w:type="spellEnd"/>
-            <w:r>
-              <w:rPr>
-                <w:rFonts w:cs="Calibri"/>
-                <w:color w:val="000000" w:themeColor="text1"/>
-                <w:sz w:val="16"/>
-                <w:szCs w:val="16"/>
-              </w:rPr>
-              <w:t xml:space="preserve"> </w:t>
+              <w:t xml:space="preserve">ID” and a QueryID </w:t>
             </w:r>
             <w:r>
               <w:rPr>
@@ -12739,27 +11844,7 @@
                 <w:sz w:val="16"/>
                 <w:szCs w:val="16"/>
               </w:rPr>
-              <w:t xml:space="preserve">zero, one or more notifications </w:t>
-            </w:r>
-            <w:proofErr w:type="spellStart"/>
-            <w:r>
-              <w:rPr>
-                <w:rFonts w:cs="Calibri"/>
-                <w:color w:val="000000"/>
-                <w:sz w:val="16"/>
-                <w:szCs w:val="16"/>
-              </w:rPr>
-              <w:t>eg</w:t>
-            </w:r>
-            <w:proofErr w:type="spellEnd"/>
-            <w:r>
-              <w:rPr>
-                <w:rFonts w:cs="Calibri"/>
-                <w:color w:val="000000"/>
-                <w:sz w:val="16"/>
-                <w:szCs w:val="16"/>
-              </w:rPr>
-              <w:t xml:space="preserve"> that contain the “PIR” notification type (suggested Prescribed investor rate review), and confirmation of the Investor and payee IRD numbers and filing period</w:t>
+              <w:t>zero, one or more notifications eg that contain the “PIR” notification type (suggested Prescribed investor rate review), and confirmation of the Investor and payee IRD numbers and filing period</w:t>
             </w:r>
             <w:r>
               <w:rPr>
@@ -13060,47 +12145,7 @@
                 <w:sz w:val="16"/>
                 <w:szCs w:val="16"/>
               </w:rPr>
-              <w:t xml:space="preserve">can submit a request for all notifications of linked clients (at a customer level) by submitting a </w:t>
-            </w:r>
-            <w:proofErr w:type="spellStart"/>
-            <w:r>
-              <w:rPr>
-                <w:rFonts w:cs="Calibri"/>
-                <w:color w:val="000000" w:themeColor="text1"/>
-                <w:sz w:val="16"/>
-                <w:szCs w:val="16"/>
-              </w:rPr>
-              <w:t>FromDateTime</w:t>
-            </w:r>
-            <w:proofErr w:type="spellEnd"/>
-            <w:r>
-              <w:rPr>
-                <w:rFonts w:cs="Calibri"/>
-                <w:color w:val="000000" w:themeColor="text1"/>
-                <w:sz w:val="16"/>
-                <w:szCs w:val="16"/>
-              </w:rPr>
-              <w:t xml:space="preserve">, a </w:t>
-            </w:r>
-            <w:proofErr w:type="spellStart"/>
-            <w:r>
-              <w:rPr>
-                <w:rFonts w:cs="Calibri"/>
-                <w:color w:val="000000" w:themeColor="text1"/>
-                <w:sz w:val="16"/>
-                <w:szCs w:val="16"/>
-              </w:rPr>
-              <w:t>QueryIDType</w:t>
-            </w:r>
-            <w:proofErr w:type="spellEnd"/>
-            <w:r>
-              <w:rPr>
-                <w:rFonts w:cs="Calibri"/>
-                <w:color w:val="000000" w:themeColor="text1"/>
-                <w:sz w:val="16"/>
-                <w:szCs w:val="16"/>
-              </w:rPr>
-              <w:t xml:space="preserve"> of “</w:t>
+              <w:t>can submit a request for all notifications of linked clients (at a customer level) by submitting a FromDateTime, a QueryIDType of “</w:t>
             </w:r>
             <w:r>
               <w:rPr>
@@ -13120,27 +12165,7 @@
                 <w:sz w:val="16"/>
                 <w:szCs w:val="16"/>
               </w:rPr>
-              <w:t xml:space="preserve">” and a </w:t>
-            </w:r>
-            <w:proofErr w:type="spellStart"/>
-            <w:r>
-              <w:rPr>
-                <w:rFonts w:cs="Calibri"/>
-                <w:color w:val="000000" w:themeColor="text1"/>
-                <w:sz w:val="16"/>
-                <w:szCs w:val="16"/>
-              </w:rPr>
-              <w:t>QueryID</w:t>
-            </w:r>
-            <w:proofErr w:type="spellEnd"/>
-            <w:r>
-              <w:rPr>
-                <w:rFonts w:cs="Calibri"/>
-                <w:color w:val="000000" w:themeColor="text1"/>
-                <w:sz w:val="16"/>
-                <w:szCs w:val="16"/>
-              </w:rPr>
-              <w:t xml:space="preserve"> of the </w:t>
+              <w:t xml:space="preserve">” and a QueryID of the </w:t>
             </w:r>
             <w:r>
               <w:rPr>
@@ -13515,47 +12540,7 @@
                 <w:sz w:val="16"/>
                 <w:szCs w:val="16"/>
               </w:rPr>
-              <w:t xml:space="preserve">can submit a request for all notifications of linked clients (at a customer level) by submitting a </w:t>
-            </w:r>
-            <w:proofErr w:type="spellStart"/>
-            <w:r>
-              <w:rPr>
-                <w:rFonts w:cs="Calibri"/>
-                <w:color w:val="000000" w:themeColor="text1"/>
-                <w:sz w:val="16"/>
-                <w:szCs w:val="16"/>
-              </w:rPr>
-              <w:t>FromDateTime</w:t>
-            </w:r>
-            <w:proofErr w:type="spellEnd"/>
-            <w:r>
-              <w:rPr>
-                <w:rFonts w:cs="Calibri"/>
-                <w:color w:val="000000" w:themeColor="text1"/>
-                <w:sz w:val="16"/>
-                <w:szCs w:val="16"/>
-              </w:rPr>
-              <w:t xml:space="preserve">, a </w:t>
-            </w:r>
-            <w:proofErr w:type="spellStart"/>
-            <w:r>
-              <w:rPr>
-                <w:rFonts w:cs="Calibri"/>
-                <w:color w:val="000000" w:themeColor="text1"/>
-                <w:sz w:val="16"/>
-                <w:szCs w:val="16"/>
-              </w:rPr>
-              <w:t>QueryIDType</w:t>
-            </w:r>
-            <w:proofErr w:type="spellEnd"/>
-            <w:r>
-              <w:rPr>
-                <w:rFonts w:cs="Calibri"/>
-                <w:color w:val="000000" w:themeColor="text1"/>
-                <w:sz w:val="16"/>
-                <w:szCs w:val="16"/>
-              </w:rPr>
-              <w:t xml:space="preserve"> of “</w:t>
+              <w:t>can submit a request for all notifications of linked clients (at a customer level) by submitting a FromDateTime, a QueryIDType of “</w:t>
             </w:r>
             <w:r>
               <w:rPr>
@@ -13575,27 +12560,7 @@
                 <w:sz w:val="16"/>
                 <w:szCs w:val="16"/>
               </w:rPr>
-              <w:t xml:space="preserve">” and a </w:t>
-            </w:r>
-            <w:proofErr w:type="spellStart"/>
-            <w:r>
-              <w:rPr>
-                <w:rFonts w:cs="Calibri"/>
-                <w:color w:val="000000" w:themeColor="text1"/>
-                <w:sz w:val="16"/>
-                <w:szCs w:val="16"/>
-              </w:rPr>
-              <w:t>QueryID</w:t>
-            </w:r>
-            <w:proofErr w:type="spellEnd"/>
-            <w:r>
-              <w:rPr>
-                <w:rFonts w:cs="Calibri"/>
-                <w:color w:val="000000" w:themeColor="text1"/>
-                <w:sz w:val="16"/>
-                <w:szCs w:val="16"/>
-              </w:rPr>
-              <w:t xml:space="preserve"> of the </w:t>
+              <w:t xml:space="preserve">” and a QueryID of the </w:t>
             </w:r>
             <w:r>
               <w:rPr>
@@ -14070,17 +13035,7 @@
                 <w:sz w:val="16"/>
                 <w:szCs w:val="16"/>
               </w:rPr>
-              <w:t xml:space="preserve">A </w:t>
-            </w:r>
-            <w:proofErr w:type="spellStart"/>
-            <w:r>
-              <w:rPr>
-                <w:rFonts w:cs="Calibri"/>
-                <w:color w:val="000000"/>
-                <w:sz w:val="16"/>
-                <w:szCs w:val="16"/>
-              </w:rPr>
-              <w:t>K</w:t>
+              <w:t>A K</w:t>
             </w:r>
             <w:r>
               <w:rPr>
@@ -14091,7 +13046,6 @@
               </w:rPr>
               <w:t>iwiSaver</w:t>
             </w:r>
-            <w:proofErr w:type="spellEnd"/>
             <w:r>
               <w:rPr>
                 <w:rFonts w:cs="Calibri"/>
@@ -14170,9 +13124,17 @@
                 <w:sz w:val="16"/>
                 <w:szCs w:val="16"/>
               </w:rPr>
+              <w:t xml:space="preserve"> FromDateTime,</w:t>
+            </w:r>
+            <w:r>
+              <w:rPr>
+                <w:rFonts w:cs="Calibri"/>
+                <w:color w:val="000000" w:themeColor="text1"/>
+                <w:sz w:val="16"/>
+                <w:szCs w:val="16"/>
+              </w:rPr>
               <w:t xml:space="preserve"> </w:t>
             </w:r>
-            <w:proofErr w:type="spellStart"/>
             <w:r>
               <w:rPr>
                 <w:rFonts w:cs="Calibri"/>
@@ -14180,9 +13142,8 @@
                 <w:sz w:val="16"/>
                 <w:szCs w:val="16"/>
               </w:rPr>
-              <w:t>FromDateTime</w:t>
-            </w:r>
-            <w:proofErr w:type="spellEnd"/>
+              <w:t>a</w:t>
+            </w:r>
             <w:r>
               <w:rPr>
                 <w:rFonts w:cs="Calibri"/>
@@ -14190,7 +13151,7 @@
                 <w:sz w:val="16"/>
                 <w:szCs w:val="16"/>
               </w:rPr>
-              <w:t>,</w:t>
+              <w:t xml:space="preserve"> “</w:t>
             </w:r>
             <w:r>
               <w:rPr>
@@ -14199,7 +13160,7 @@
                 <w:sz w:val="16"/>
                 <w:szCs w:val="16"/>
               </w:rPr>
-              <w:t xml:space="preserve"> </w:t>
+              <w:t>IRD</w:t>
             </w:r>
             <w:r>
               <w:rPr>
@@ -14208,7 +13169,7 @@
                 <w:sz w:val="16"/>
                 <w:szCs w:val="16"/>
               </w:rPr>
-              <w:t>a</w:t>
+              <w:t>” QueryIDType</w:t>
             </w:r>
             <w:r>
               <w:rPr>
@@ -14217,7 +13178,7 @@
                 <w:sz w:val="16"/>
                 <w:szCs w:val="16"/>
               </w:rPr>
-              <w:t xml:space="preserve"> “</w:t>
+              <w:t xml:space="preserve"> and a QueryID of the </w:t>
             </w:r>
             <w:r>
               <w:rPr>
@@ -14226,76 +13187,7 @@
                 <w:sz w:val="16"/>
                 <w:szCs w:val="16"/>
               </w:rPr>
-              <w:t>IRD</w:t>
-            </w:r>
-            <w:r>
-              <w:rPr>
-                <w:rFonts w:cs="Calibri"/>
-                <w:color w:val="000000" w:themeColor="text1"/>
-                <w:sz w:val="16"/>
-                <w:szCs w:val="16"/>
-              </w:rPr>
-              <w:t xml:space="preserve">” </w:t>
-            </w:r>
-            <w:proofErr w:type="spellStart"/>
-            <w:r>
-              <w:rPr>
-                <w:rFonts w:cs="Calibri"/>
-                <w:color w:val="000000" w:themeColor="text1"/>
-                <w:sz w:val="16"/>
-                <w:szCs w:val="16"/>
-              </w:rPr>
-              <w:t>QueryIDType</w:t>
-            </w:r>
-            <w:proofErr w:type="spellEnd"/>
-            <w:r>
-              <w:rPr>
-                <w:rFonts w:cs="Calibri"/>
-                <w:color w:val="000000" w:themeColor="text1"/>
-                <w:sz w:val="16"/>
-                <w:szCs w:val="16"/>
-              </w:rPr>
-              <w:t xml:space="preserve"> and a </w:t>
-            </w:r>
-            <w:proofErr w:type="spellStart"/>
-            <w:r>
-              <w:rPr>
-                <w:rFonts w:cs="Calibri"/>
-                <w:color w:val="000000" w:themeColor="text1"/>
-                <w:sz w:val="16"/>
-                <w:szCs w:val="16"/>
-              </w:rPr>
-              <w:t>QueryID</w:t>
-            </w:r>
-            <w:proofErr w:type="spellEnd"/>
-            <w:r>
-              <w:rPr>
-                <w:rFonts w:cs="Calibri"/>
-                <w:color w:val="000000" w:themeColor="text1"/>
-                <w:sz w:val="16"/>
-                <w:szCs w:val="16"/>
-              </w:rPr>
-              <w:t xml:space="preserve"> of the </w:t>
-            </w:r>
-            <w:proofErr w:type="spellStart"/>
-            <w:r>
-              <w:rPr>
-                <w:rFonts w:cs="Calibri"/>
-                <w:color w:val="000000" w:themeColor="text1"/>
-                <w:sz w:val="16"/>
-                <w:szCs w:val="16"/>
-              </w:rPr>
-              <w:t>KiwiSaver</w:t>
-            </w:r>
-            <w:proofErr w:type="spellEnd"/>
-            <w:r>
-              <w:rPr>
-                <w:rFonts w:cs="Calibri"/>
-                <w:color w:val="000000" w:themeColor="text1"/>
-                <w:sz w:val="16"/>
-                <w:szCs w:val="16"/>
-              </w:rPr>
-              <w:t xml:space="preserve"> </w:t>
+              <w:t xml:space="preserve">KiwiSaver </w:t>
             </w:r>
             <w:r>
               <w:rPr>
@@ -14442,7 +13334,6 @@
               </w:rPr>
               <w:t>“</w:t>
             </w:r>
-            <w:proofErr w:type="spellStart"/>
             <w:r>
               <w:rPr>
                 <w:rFonts w:cs="Calibri"/>
@@ -14452,7 +13343,6 @@
               </w:rPr>
               <w:t>KiwiSaver</w:t>
             </w:r>
-            <w:proofErr w:type="spellEnd"/>
             <w:r>
               <w:rPr>
                 <w:rFonts w:cs="Calibri"/>
@@ -14487,9 +13377,8 @@
                 <w:sz w:val="16"/>
                 <w:szCs w:val="16"/>
               </w:rPr>
-              <w:t xml:space="preserve">, </w:t>
-            </w:r>
-            <w:proofErr w:type="spellStart"/>
+              <w:t>, eg notifications that contains the “PIR” notification type (</w:t>
+            </w:r>
             <w:r>
               <w:rPr>
                 <w:rFonts w:cs="Calibri"/>
@@ -14497,9 +13386,8 @@
                 <w:sz w:val="16"/>
                 <w:szCs w:val="16"/>
               </w:rPr>
-              <w:t>eg</w:t>
-            </w:r>
-            <w:proofErr w:type="spellEnd"/>
+              <w:t xml:space="preserve">suggested </w:t>
+            </w:r>
             <w:r>
               <w:rPr>
                 <w:rFonts w:cs="Calibri"/>
@@ -14507,7 +13395,7 @@
                 <w:sz w:val="16"/>
                 <w:szCs w:val="16"/>
               </w:rPr>
-              <w:t xml:space="preserve"> notifications that contains the “PIR” notification type (</w:t>
+              <w:t xml:space="preserve">Prescribed investor rate </w:t>
             </w:r>
             <w:r>
               <w:rPr>
@@ -14516,7 +13404,7 @@
                 <w:sz w:val="16"/>
                 <w:szCs w:val="16"/>
               </w:rPr>
-              <w:t xml:space="preserve">suggested </w:t>
+              <w:t>review</w:t>
             </w:r>
             <w:r>
               <w:rPr>
@@ -14525,7 +13413,7 @@
                 <w:sz w:val="16"/>
                 <w:szCs w:val="16"/>
               </w:rPr>
-              <w:t xml:space="preserve">Prescribed investor rate </w:t>
+              <w:t xml:space="preserve">), and confirmation of the Investor and </w:t>
             </w:r>
             <w:r>
               <w:rPr>
@@ -14534,7 +13422,7 @@
                 <w:sz w:val="16"/>
                 <w:szCs w:val="16"/>
               </w:rPr>
-              <w:t>review</w:t>
+              <w:t>P</w:t>
             </w:r>
             <w:r>
               <w:rPr>
@@ -14543,7 +13431,7 @@
                 <w:sz w:val="16"/>
                 <w:szCs w:val="16"/>
               </w:rPr>
-              <w:t xml:space="preserve">), and confirmation of the Investor and </w:t>
+              <w:t>ayee</w:t>
             </w:r>
             <w:r>
               <w:rPr>
@@ -14552,7 +13440,7 @@
                 <w:sz w:val="16"/>
                 <w:szCs w:val="16"/>
               </w:rPr>
-              <w:t>P</w:t>
+              <w:t xml:space="preserve"> IRD numbers</w:t>
             </w:r>
             <w:r>
               <w:rPr>
@@ -14561,7 +13449,7 @@
                 <w:sz w:val="16"/>
                 <w:szCs w:val="16"/>
               </w:rPr>
-              <w:t>ayee</w:t>
+              <w:t xml:space="preserve"> and filing period</w:t>
             </w:r>
             <w:r>
               <w:rPr>
@@ -14570,28 +13458,8 @@
                 <w:sz w:val="16"/>
                 <w:szCs w:val="16"/>
               </w:rPr>
-              <w:t xml:space="preserve"> IRD numbers</w:t>
-            </w:r>
-            <w:r>
-              <w:rPr>
-                <w:rFonts w:cs="Calibri"/>
-                <w:color w:val="000000" w:themeColor="text1"/>
-                <w:sz w:val="16"/>
-                <w:szCs w:val="16"/>
-              </w:rPr>
-              <w:t xml:space="preserve"> and filing period</w:t>
-            </w:r>
-            <w:r>
-              <w:rPr>
-                <w:rFonts w:cs="Calibri"/>
-                <w:color w:val="000000" w:themeColor="text1"/>
-                <w:sz w:val="16"/>
-                <w:szCs w:val="16"/>
-              </w:rPr>
               <w:t>.</w:t>
             </w:r>
-            <w:bookmarkStart w:id="2" w:name="_GoBack"/>
-            <w:bookmarkEnd w:id="2"/>
           </w:p>
           <w:p>
             <w:pPr>
@@ -14919,67 +13787,7 @@
                 <w:sz w:val="16"/>
                 <w:szCs w:val="16"/>
               </w:rPr>
-              <w:t xml:space="preserve">can submit a request for notifications by submitting a </w:t>
-            </w:r>
-            <w:proofErr w:type="spellStart"/>
-            <w:r>
-              <w:rPr>
-                <w:rFonts w:cs="Calibri"/>
-                <w:color w:val="000000" w:themeColor="text1"/>
-                <w:sz w:val="16"/>
-                <w:szCs w:val="16"/>
-              </w:rPr>
-              <w:t>FromDateTime</w:t>
-            </w:r>
-            <w:proofErr w:type="spellEnd"/>
-            <w:r>
-              <w:rPr>
-                <w:rFonts w:cs="Calibri"/>
-                <w:color w:val="000000" w:themeColor="text1"/>
-                <w:sz w:val="16"/>
-                <w:szCs w:val="16"/>
-              </w:rPr>
-              <w:t xml:space="preserve">, a “IRD” </w:t>
-            </w:r>
-            <w:proofErr w:type="spellStart"/>
-            <w:r>
-              <w:rPr>
-                <w:rFonts w:cs="Calibri"/>
-                <w:color w:val="000000" w:themeColor="text1"/>
-                <w:sz w:val="16"/>
-                <w:szCs w:val="16"/>
-              </w:rPr>
-              <w:t>QueryIDType</w:t>
-            </w:r>
-            <w:proofErr w:type="spellEnd"/>
-            <w:r>
-              <w:rPr>
-                <w:rFonts w:cs="Calibri"/>
-                <w:color w:val="000000" w:themeColor="text1"/>
-                <w:sz w:val="16"/>
-                <w:szCs w:val="16"/>
-              </w:rPr>
-              <w:t xml:space="preserve"> and a </w:t>
-            </w:r>
-            <w:proofErr w:type="spellStart"/>
-            <w:r>
-              <w:rPr>
-                <w:rFonts w:cs="Calibri"/>
-                <w:color w:val="000000" w:themeColor="text1"/>
-                <w:sz w:val="16"/>
-                <w:szCs w:val="16"/>
-              </w:rPr>
-              <w:t>QueryID</w:t>
-            </w:r>
-            <w:proofErr w:type="spellEnd"/>
-            <w:r>
-              <w:rPr>
-                <w:rFonts w:cs="Calibri"/>
-                <w:color w:val="000000" w:themeColor="text1"/>
-                <w:sz w:val="16"/>
-                <w:szCs w:val="16"/>
-              </w:rPr>
-              <w:t xml:space="preserve"> of the </w:t>
+              <w:t xml:space="preserve">can submit a request for notifications by submitting a FromDateTime, a “IRD” QueryIDType and a QueryID of the </w:t>
             </w:r>
             <w:r>
               <w:rPr>
@@ -15070,47 +13878,7 @@
                 <w:sz w:val="16"/>
                 <w:szCs w:val="16"/>
               </w:rPr>
-              <w:t xml:space="preserve"> and a list of zero, one or more notification of the “</w:t>
-            </w:r>
-            <w:proofErr w:type="spellStart"/>
-            <w:r>
-              <w:rPr>
-                <w:rFonts w:cs="Calibri"/>
-                <w:color w:val="000000"/>
-                <w:sz w:val="16"/>
-                <w:szCs w:val="16"/>
-              </w:rPr>
-              <w:t>KiwiSaver</w:t>
-            </w:r>
-            <w:proofErr w:type="spellEnd"/>
-            <w:r>
-              <w:rPr>
-                <w:rFonts w:cs="Calibri"/>
-                <w:color w:val="000000"/>
-                <w:sz w:val="16"/>
-                <w:szCs w:val="16"/>
-              </w:rPr>
-              <w:t xml:space="preserve">” notification subcategory, </w:t>
-            </w:r>
-            <w:proofErr w:type="spellStart"/>
-            <w:r>
-              <w:rPr>
-                <w:rFonts w:cs="Calibri"/>
-                <w:color w:val="000000"/>
-                <w:sz w:val="16"/>
-                <w:szCs w:val="16"/>
-              </w:rPr>
-              <w:t>eg</w:t>
-            </w:r>
-            <w:proofErr w:type="spellEnd"/>
-            <w:r>
-              <w:rPr>
-                <w:rFonts w:cs="Calibri"/>
-                <w:color w:val="000000"/>
-                <w:sz w:val="16"/>
-                <w:szCs w:val="16"/>
-              </w:rPr>
-              <w:t xml:space="preserve"> notifications that contains the “PIR” notification type (suggested Prescribed investor rate review), and confirmation of the Investor and payee IRD numbers and filing period</w:t>
+              <w:t xml:space="preserve"> and a list of zero, one or more notification of the “KiwiSaver” notification subcategory, eg notifications that contains the “PIR” notification type (suggested Prescribed investor rate review), and confirmation of the Investor and payee IRD numbers and filing period</w:t>
             </w:r>
           </w:p>
           <w:p>
@@ -15358,17 +14126,7 @@
                 <w:sz w:val="16"/>
                 <w:szCs w:val="16"/>
               </w:rPr>
-              <w:t xml:space="preserve">A </w:t>
-            </w:r>
-            <w:proofErr w:type="spellStart"/>
-            <w:r>
-              <w:rPr>
-                <w:rFonts w:cs="Calibri"/>
-                <w:color w:val="000000"/>
-                <w:sz w:val="16"/>
-                <w:szCs w:val="16"/>
-              </w:rPr>
-              <w:t>K</w:t>
+              <w:t>A K</w:t>
             </w:r>
             <w:r>
               <w:rPr>
@@ -15379,7 +14137,6 @@
               </w:rPr>
               <w:t>iwiSaver</w:t>
             </w:r>
-            <w:proofErr w:type="spellEnd"/>
             <w:r>
               <w:rPr>
                 <w:rFonts w:cs="Calibri"/>
@@ -15431,9 +14188,8 @@
                 <w:sz w:val="16"/>
                 <w:szCs w:val="16"/>
               </w:rPr>
-              <w:t xml:space="preserve">can submit a request for notifications by submitting a </w:t>
-            </w:r>
-            <w:proofErr w:type="spellStart"/>
+              <w:t xml:space="preserve">can submit a request for notifications by submitting a FromDateTime, a “IRD” QueryIDType and a QueryID of </w:t>
+            </w:r>
             <w:r>
               <w:rPr>
                 <w:rFonts w:cs="Calibri"/>
@@ -15441,9 +14197,8 @@
                 <w:sz w:val="16"/>
                 <w:szCs w:val="16"/>
               </w:rPr>
-              <w:t>FromDateTime</w:t>
-            </w:r>
-            <w:proofErr w:type="spellEnd"/>
+              <w:t>a</w:t>
+            </w:r>
             <w:r>
               <w:rPr>
                 <w:rFonts w:cs="Calibri"/>
@@ -15451,9 +14206,8 @@
                 <w:sz w:val="16"/>
                 <w:szCs w:val="16"/>
               </w:rPr>
-              <w:t xml:space="preserve">, a “IRD” </w:t>
-            </w:r>
-            <w:proofErr w:type="spellStart"/>
+              <w:t xml:space="preserve"> </w:t>
+            </w:r>
             <w:r>
               <w:rPr>
                 <w:rFonts w:cs="Calibri"/>
@@ -15461,75 +14215,7 @@
                 <w:sz w:val="16"/>
                 <w:szCs w:val="16"/>
               </w:rPr>
-              <w:t>QueryIDType</w:t>
-            </w:r>
-            <w:proofErr w:type="spellEnd"/>
-            <w:r>
-              <w:rPr>
-                <w:rFonts w:cs="Calibri"/>
-                <w:color w:val="000000" w:themeColor="text1"/>
-                <w:sz w:val="16"/>
-                <w:szCs w:val="16"/>
-              </w:rPr>
-              <w:t xml:space="preserve"> and a </w:t>
-            </w:r>
-            <w:proofErr w:type="spellStart"/>
-            <w:r>
-              <w:rPr>
-                <w:rFonts w:cs="Calibri"/>
-                <w:color w:val="000000" w:themeColor="text1"/>
-                <w:sz w:val="16"/>
-                <w:szCs w:val="16"/>
-              </w:rPr>
-              <w:t>QueryID</w:t>
-            </w:r>
-            <w:proofErr w:type="spellEnd"/>
-            <w:r>
-              <w:rPr>
-                <w:rFonts w:cs="Calibri"/>
-                <w:color w:val="000000" w:themeColor="text1"/>
-                <w:sz w:val="16"/>
-                <w:szCs w:val="16"/>
-              </w:rPr>
-              <w:t xml:space="preserve"> of </w:t>
-            </w:r>
-            <w:r>
-              <w:rPr>
-                <w:rFonts w:cs="Calibri"/>
-                <w:color w:val="000000" w:themeColor="text1"/>
-                <w:sz w:val="16"/>
-                <w:szCs w:val="16"/>
-              </w:rPr>
-              <w:t>a</w:t>
-            </w:r>
-            <w:r>
-              <w:rPr>
-                <w:rFonts w:cs="Calibri"/>
-                <w:color w:val="000000" w:themeColor="text1"/>
-                <w:sz w:val="16"/>
-                <w:szCs w:val="16"/>
-              </w:rPr>
-              <w:t xml:space="preserve"> </w:t>
-            </w:r>
-            <w:proofErr w:type="spellStart"/>
-            <w:r>
-              <w:rPr>
-                <w:rFonts w:cs="Calibri"/>
-                <w:color w:val="000000" w:themeColor="text1"/>
-                <w:sz w:val="16"/>
-                <w:szCs w:val="16"/>
-              </w:rPr>
-              <w:t>KiwiSaver</w:t>
-            </w:r>
-            <w:proofErr w:type="spellEnd"/>
-            <w:r>
-              <w:rPr>
-                <w:rFonts w:cs="Calibri"/>
-                <w:color w:val="000000" w:themeColor="text1"/>
-                <w:sz w:val="16"/>
-                <w:szCs w:val="16"/>
-              </w:rPr>
-              <w:t xml:space="preserve"> </w:t>
+              <w:t xml:space="preserve">KiwiSaver </w:t>
             </w:r>
             <w:r>
               <w:rPr>
@@ -17859,7 +16545,7 @@
       <mc:AlternateContent>
         <mc:Choice Requires="wps">
           <w:drawing>
-            <wp:anchor distT="0" distB="0" distL="114300" distR="114300" simplePos="0" relativeHeight="251661312" behindDoc="0" locked="0" layoutInCell="0" allowOverlap="1" wp14:anchorId="25EDAD13" wp14:editId="3985EDFF">
+            <wp:anchor distT="0" distB="0" distL="114300" distR="114300" simplePos="0" relativeHeight="251661312" behindDoc="0" locked="0" layoutInCell="0" allowOverlap="1" wp14:anchorId="25EDAD13" wp14:editId="64BBFF1F">
               <wp:simplePos x="0" y="0"/>
               <wp:positionH relativeFrom="page">
                 <wp:posOffset>0</wp:posOffset>
@@ -17870,7 +16556,7 @@
               <wp:extent cx="10692130" cy="271780"/>
               <wp:effectExtent l="0" t="0" r="0" b="13970"/>
               <wp:wrapNone/>
-              <wp:docPr id="2" name="MSIPCMb30c4a6d8f1e7ec39909862c" descr="{&quot;HashCode&quot;:-1208233518,&quot;Height&quot;:595.0,&quot;Width&quot;:841.0,&quot;Placement&quot;:&quot;Header&quot;,&quot;Index&quot;:&quot;Primary&quot;,&quot;Section&quot;:1,&quot;Top&quot;:0.0,&quot;Left&quot;:0.0}"/>
+              <wp:docPr id="2" name="MSIPCMb2004d8db16adc41a4cb7020" descr="{&quot;HashCode&quot;:124067681,&quot;Height&quot;:595.0,&quot;Width&quot;:841.0,&quot;Placement&quot;:&quot;Header&quot;,&quot;Index&quot;:&quot;Primary&quot;,&quot;Section&quot;:1,&quot;Top&quot;:0.0,&quot;Left&quot;:0.0}"/>
               <wp:cNvGraphicFramePr/>
               <a:graphic xmlns:a="http://schemas.openxmlformats.org/drawingml/2006/main">
                 <a:graphicData uri="http://schemas.microsoft.com/office/word/2010/wordprocessingShape">
@@ -17905,16 +16591,18 @@
                             <w:spacing w:after="0"/>
                             <w:jc w:val="center"/>
                             <w:rPr>
-                              <w:rFonts w:ascii="Calibri" w:hAnsi="Calibri" w:cs="Calibri"/>
+                              <w:rFonts w:cs="Calibri"/>
                               <w:color w:val="000000"/>
+                              <w:sz w:val="16"/>
                             </w:rPr>
                           </w:pPr>
                           <w:r>
                             <w:rPr>
-                              <w:rFonts w:ascii="Calibri" w:hAnsi="Calibri" w:cs="Calibri"/>
+                              <w:rFonts w:cs="Calibri"/>
                               <w:color w:val="000000"/>
+                              <w:sz w:val="16"/>
                             </w:rPr>
-                            <w:t>[IN CONFIDENCE RELEASE EXTERNAL]</w:t>
+                            <w:t>[UNCLASSIFIED]</w:t>
                           </w:r>
                         </w:p>
                       </w:txbxContent>
@@ -17937,7 +16625,7 @@
               <v:stroke joinstyle="miter"/>
               <v:path gradientshapeok="t" o:connecttype="rect"/>
             </v:shapetype>
-            <v:shape id="MSIPCMb30c4a6d8f1e7ec39909862c" o:spid="_x0000_s1026" type="#_x0000_t202" alt="{&quot;HashCode&quot;:-1208233518,&quot;Height&quot;:595.0,&quot;Width&quot;:841.0,&quot;Placement&quot;:&quot;Header&quot;,&quot;Index&quot;:&quot;Primary&quot;,&quot;Section&quot;:1,&quot;Top&quot;:0.0,&quot;Left&quot;:0.0}" style="position:absolute;margin-left:0;margin-top:15pt;width:841.9pt;height:21.4pt;z-index:251661312;visibility:visible;mso-wrap-style:square;mso-wrap-distance-left:9pt;mso-wrap-distance-top:0;mso-wrap-distance-right:9pt;mso-wrap-distance-bottom:0;mso-position-horizontal:absolute;mso-position-horizontal-relative:page;mso-position-vertical:absolute;mso-position-vertical-relative:page;v-text-anchor:top" o:gfxdata="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" o:allowincell="f" filled="f" stroked="f" strokeweight=".5pt">
+            <v:shape id="MSIPCMb2004d8db16adc41a4cb7020" o:spid="_x0000_s1026" type="#_x0000_t202" alt="{&quot;HashCode&quot;:124067681,&quot;Height&quot;:595.0,&quot;Width&quot;:841.0,&quot;Placement&quot;:&quot;Header&quot;,&quot;Index&quot;:&quot;Primary&quot;,&quot;Section&quot;:1,&quot;Top&quot;:0.0,&quot;Left&quot;:0.0}" style="position:absolute;margin-left:0;margin-top:15pt;width:841.9pt;height:21.4pt;z-index:251661312;visibility:visible;mso-wrap-style:square;mso-wrap-distance-left:9pt;mso-wrap-distance-top:0;mso-wrap-distance-right:9pt;mso-wrap-distance-bottom:0;mso-position-horizontal:absolute;mso-position-horizontal-relative:page;mso-position-vertical:absolute;mso-position-vertical-relative:page;v-text-anchor:top" o:gfxdata="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" o:allowincell="f" filled="f" stroked="f" strokeweight=".5pt">
               <v:textbox inset=",0,,0">
                 <w:txbxContent>
                   <w:p>
@@ -17945,16 +16633,18 @@
                       <w:spacing w:after="0"/>
                       <w:jc w:val="center"/>
                       <w:rPr>
-                        <w:rFonts w:ascii="Calibri" w:hAnsi="Calibri" w:cs="Calibri"/>
+                        <w:rFonts w:cs="Calibri"/>
                         <w:color w:val="000000"/>
+                        <w:sz w:val="16"/>
                       </w:rPr>
                     </w:pPr>
                     <w:r>
                       <w:rPr>
-                        <w:rFonts w:ascii="Calibri" w:hAnsi="Calibri" w:cs="Calibri"/>
+                        <w:rFonts w:cs="Calibri"/>
                         <w:color w:val="000000"/>
+                        <w:sz w:val="16"/>
                       </w:rPr>
-                      <w:t>[IN CONFIDENCE RELEASE EXTERNAL]</w:t>
+                      <w:t>[UNCLASSIFIED]</w:t>
                     </w:r>
                   </w:p>
                 </w:txbxContent>
@@ -20737,18 +19427,18 @@
 </file>
 
 <file path=customXml/item1.xml><?xml version="1.0" encoding="utf-8"?>
+<p:properties xmlns:p="http://schemas.microsoft.com/office/2006/metadata/properties" xmlns:xsi="http://www.w3.org/2001/XMLSchema-instance" xmlns:pc="http://schemas.microsoft.com/office/infopath/2007/PartnerControls">
+  <documentManagement/>
+</p:properties>
+</file>
+
+<file path=customXml/item2.xml><?xml version="1.0" encoding="utf-8"?>
 <?mso-contentType ?>
 <FormTemplates xmlns="http://schemas.microsoft.com/sharepoint/v3/contenttype/forms">
   <Display>DocumentLibraryForm</Display>
   <Edit>DocumentLibraryForm</Edit>
   <New>DocumentLibraryForm</New>
 </FormTemplates>
-</file>
-
-<file path=customXml/item2.xml><?xml version="1.0" encoding="utf-8"?>
-<p:properties xmlns:p="http://schemas.microsoft.com/office/2006/metadata/properties" xmlns:xsi="http://www.w3.org/2001/XMLSchema-instance" xmlns:pc="http://schemas.microsoft.com/office/infopath/2007/PartnerControls">
-  <documentManagement/>
-</p:properties>
 </file>
 
 <file path=customXml/item3.xml><?xml version="1.0" encoding="utf-8"?>
@@ -20963,14 +19653,6 @@
 </file>
 
 <file path=customXml/itemProps1.xml><?xml version="1.0" encoding="utf-8"?>
-<ds:datastoreItem xmlns:ds="http://schemas.openxmlformats.org/officeDocument/2006/customXml" ds:itemID="{EAE2401A-E087-4225-8842-00AB929DE60B}">
-  <ds:schemaRefs>
-    <ds:schemaRef ds:uri="http://schemas.microsoft.com/sharepoint/v3/contenttype/forms"/>
-  </ds:schemaRefs>
-</ds:datastoreItem>
-</file>
-
-<file path=customXml/itemProps2.xml><?xml version="1.0" encoding="utf-8"?>
 <ds:datastoreItem xmlns:ds="http://schemas.openxmlformats.org/officeDocument/2006/customXml" ds:itemID="{206B3586-CCB1-43B3-81A1-330B38A3C903}">
   <ds:schemaRefs>
     <ds:schemaRef ds:uri="http://schemas.microsoft.com/office/2006/documentManagement/types"/>
@@ -20983,6 +19665,14 @@
     <ds:schemaRef ds:uri="0463c4a8-5343-415f-912e-ee9d654d79ef"/>
     <ds:schemaRef ds:uri="http://www.w3.org/XML/1998/namespace"/>
     <ds:schemaRef ds:uri="http://purl.org/dc/dcmitype/"/>
+  </ds:schemaRefs>
+</ds:datastoreItem>
+</file>
+
+<file path=customXml/itemProps2.xml><?xml version="1.0" encoding="utf-8"?>
+<ds:datastoreItem xmlns:ds="http://schemas.openxmlformats.org/officeDocument/2006/customXml" ds:itemID="{EAE2401A-E087-4225-8842-00AB929DE60B}">
+  <ds:schemaRefs>
+    <ds:schemaRef ds:uri="http://schemas.microsoft.com/sharepoint/v3/contenttype/forms"/>
   </ds:schemaRefs>
 </ds:datastoreItem>
 </file>

--- a/Service - Notifications/Notifications Service - Test Scenarios Report Template.docx
+++ b/Service - Notifications/Notifications Service - Test Scenarios Report Template.docx
@@ -1,6 +1,6 @@
 
 <file path=word/document.xml><?xml version="1.0" encoding="utf-8"?>
-<w:document xmlns:wpc="http://schemas.microsoft.com/office/word/2010/wordprocessingCanvas" xmlns:cx="http://schemas.microsoft.com/office/drawing/2014/chartex" xmlns:cx1="http://schemas.microsoft.com/office/drawing/2015/9/8/chartex" xmlns:cx2="http://schemas.microsoft.com/office/drawing/2015/10/21/chartex" xmlns:cx3="http://schemas.microsoft.com/office/drawing/2016/5/9/chartex" xmlns:cx4="http://schemas.microsoft.com/office/drawing/2016/5/10/chartex" xmlns:cx5="http://schemas.microsoft.com/office/drawing/2016/5/11/chartex" xmlns:cx6="http://schemas.microsoft.com/office/drawing/2016/5/12/chartex" xmlns:cx7="http://schemas.microsoft.com/office/drawing/2016/5/13/chartex" xmlns:cx8="http://schemas.microsoft.com/office/drawing/2016/5/14/chartex" xmlns:mc="http://schemas.openxmlformats.org/markup-compatibility/2006" xmlns:aink="http://schemas.microsoft.com/office/drawing/2016/ink" xmlns:am3d="http://schemas.microsoft.com/office/drawing/2017/model3d" xmlns:o="urn:schemas-microsoft-com:office:office" xmlns:r="http://schemas.openxmlformats.org/officeDocument/2006/relationships" xmlns:m="http://schemas.openxmlformats.org/officeDocument/2006/math" xmlns:v="urn:schemas-microsoft-com:vml" xmlns:wp14="http://schemas.microsoft.com/office/word/2010/wordprocessingDrawing" xmlns:wp="http://schemas.openxmlformats.org/drawingml/2006/wordprocessingDrawing" xmlns:w10="urn:schemas-microsoft-com:office:word" xmlns:w="http://schemas.openxmlformats.org/wordprocessingml/2006/main" xmlns:w14="http://schemas.microsoft.com/office/word/2010/wordml" xmlns:w15="http://schemas.microsoft.com/office/word/2012/wordml" xmlns:w16cid="http://schemas.microsoft.com/office/word/2016/wordml/cid" xmlns:w16se="http://schemas.microsoft.com/office/word/2015/wordml/symex" xmlns:wpg="http://schemas.microsoft.com/office/word/2010/wordprocessingGroup" xmlns:wpi="http://schemas.microsoft.com/office/word/2010/wordprocessingInk" xmlns:wne="http://schemas.microsoft.com/office/word/2006/wordml" xmlns:wps="http://schemas.microsoft.com/office/word/2010/wordprocessingShape" mc:Ignorable="w14 w15 w16se w16cid wp14">
+<w:document xmlns:wpc="http://schemas.microsoft.com/office/word/2010/wordprocessingCanvas" xmlns:cx="http://schemas.microsoft.com/office/drawing/2014/chartex" xmlns:cx1="http://schemas.microsoft.com/office/drawing/2015/9/8/chartex" xmlns:cx2="http://schemas.microsoft.com/office/drawing/2015/10/21/chartex" xmlns:cx3="http://schemas.microsoft.com/office/drawing/2016/5/9/chartex" xmlns:cx4="http://schemas.microsoft.com/office/drawing/2016/5/10/chartex" xmlns:cx5="http://schemas.microsoft.com/office/drawing/2016/5/11/chartex" xmlns:cx6="http://schemas.microsoft.com/office/drawing/2016/5/12/chartex" xmlns:cx7="http://schemas.microsoft.com/office/drawing/2016/5/13/chartex" xmlns:cx8="http://schemas.microsoft.com/office/drawing/2016/5/14/chartex" xmlns:mc="http://schemas.openxmlformats.org/markup-compatibility/2006" xmlns:aink="http://schemas.microsoft.com/office/drawing/2016/ink" xmlns:am3d="http://schemas.microsoft.com/office/drawing/2017/model3d" xmlns:o="urn:schemas-microsoft-com:office:office" xmlns:oel="http://schemas.microsoft.com/office/2019/extlst" xmlns:r="http://schemas.openxmlformats.org/officeDocument/2006/relationships" xmlns:m="http://schemas.openxmlformats.org/officeDocument/2006/math" xmlns:v="urn:schemas-microsoft-com:vml" xmlns:wp14="http://schemas.microsoft.com/office/word/2010/wordprocessingDrawing" xmlns:wp="http://schemas.openxmlformats.org/drawingml/2006/wordprocessingDrawing" xmlns:w10="urn:schemas-microsoft-com:office:word" xmlns:w="http://schemas.openxmlformats.org/wordprocessingml/2006/main" xmlns:w14="http://schemas.microsoft.com/office/word/2010/wordml" xmlns:w15="http://schemas.microsoft.com/office/word/2012/wordml" xmlns:w16cex="http://schemas.microsoft.com/office/word/2018/wordml/cex" xmlns:w16cid="http://schemas.microsoft.com/office/word/2016/wordml/cid" xmlns:w16="http://schemas.microsoft.com/office/word/2018/wordml" xmlns:w16sdtdh="http://schemas.microsoft.com/office/word/2020/wordml/sdtdatahash" xmlns:w16se="http://schemas.microsoft.com/office/word/2015/wordml/symex" xmlns:wpg="http://schemas.microsoft.com/office/word/2010/wordprocessingGroup" xmlns:wpi="http://schemas.microsoft.com/office/word/2010/wordprocessingInk" xmlns:wne="http://schemas.microsoft.com/office/word/2006/wordml" xmlns:wps="http://schemas.microsoft.com/office/word/2010/wordprocessingShape" mc:Ignorable="w14 w15 w16se w16cid w16 w16cex w16sdtdh wp14">
   <w:body>
     <w:p>
       <w:pPr>
@@ -13,8 +13,6 @@
         <w:ind w:left="360"/>
       </w:pPr>
       <w:bookmarkStart w:id="0" w:name="_Hlk523829266"/>
-      <w:bookmarkStart w:id="1" w:name="_GoBack"/>
-      <w:bookmarkEnd w:id="1"/>
       <w:r>
         <w:rPr>
           <w:sz w:val="32"/>
@@ -760,16 +758,16 @@
                 <w:sz w:val="16"/>
                 <w:szCs w:val="16"/>
               </w:rPr>
-              <w:t>Not0</w:t>
-            </w:r>
-            <w:r>
-              <w:rPr>
-                <w:rFonts w:cs="Calibri"/>
-                <w:color w:val="000000"/>
-                <w:sz w:val="16"/>
-                <w:szCs w:val="16"/>
-              </w:rPr>
-              <w:t>01</w:t>
+              <w:t xml:space="preserve">Not </w:t>
+            </w:r>
+            <w:r>
+              <w:rPr>
+                <w:rFonts w:cs="Calibri"/>
+                <w:color w:val="000000"/>
+                <w:sz w:val="16"/>
+                <w:szCs w:val="16"/>
+              </w:rPr>
+              <w:t>1</w:t>
             </w:r>
           </w:p>
         </w:tc>
@@ -1421,7 +1419,16 @@
                 <w:sz w:val="16"/>
                 <w:szCs w:val="16"/>
               </w:rPr>
-              <w:t>Not002</w:t>
+              <w:t xml:space="preserve">Not </w:t>
+            </w:r>
+            <w:r>
+              <w:rPr>
+                <w:rFonts w:cs="Calibri"/>
+                <w:color w:val="000000"/>
+                <w:sz w:val="16"/>
+                <w:szCs w:val="16"/>
+              </w:rPr>
+              <w:t>2</w:t>
             </w:r>
           </w:p>
         </w:tc>
@@ -1849,7 +1856,7 @@
                 <w:sz w:val="16"/>
                 <w:szCs w:val="16"/>
               </w:rPr>
-              <w:t>Not00</w:t>
+              <w:t xml:space="preserve">Not </w:t>
             </w:r>
             <w:r>
               <w:rPr>
@@ -2413,7 +2420,16 @@
                 <w:szCs w:val="16"/>
               </w:rPr>
               <w:lastRenderedPageBreak/>
-              <w:t>Not004</w:t>
+              <w:t xml:space="preserve">Not </w:t>
+            </w:r>
+            <w:r>
+              <w:rPr>
+                <w:rFonts w:cs="Calibri"/>
+                <w:color w:val="000000"/>
+                <w:sz w:val="16"/>
+                <w:szCs w:val="16"/>
+              </w:rPr>
+              <w:t>4</w:t>
             </w:r>
           </w:p>
         </w:tc>
@@ -2951,7 +2967,7 @@
                 <w:sz w:val="16"/>
                 <w:szCs w:val="16"/>
               </w:rPr>
-              <w:t>Not00</w:t>
+              <w:t xml:space="preserve">Not </w:t>
             </w:r>
             <w:r>
               <w:rPr>
@@ -3343,7 +3359,7 @@
                 <w:sz w:val="16"/>
                 <w:szCs w:val="16"/>
               </w:rPr>
-              <w:t>Not00</w:t>
+              <w:t xml:space="preserve">Not </w:t>
             </w:r>
             <w:r>
               <w:rPr>
@@ -3789,7 +3805,7 @@
                 <w:sz w:val="16"/>
                 <w:szCs w:val="16"/>
               </w:rPr>
-              <w:t>Not00</w:t>
+              <w:t xml:space="preserve">Not </w:t>
             </w:r>
             <w:r>
               <w:rPr>
@@ -3985,7 +4001,18 @@
                 <w:sz w:val="16"/>
                 <w:szCs w:val="16"/>
               </w:rPr>
-              <w:t>NOT001</w:t>
+              <w:t xml:space="preserve">NOT </w:t>
+            </w:r>
+            <w:r>
+              <w:rPr>
+                <w:rFonts w:cs="Calibri"/>
+                <w:i/>
+                <w:iCs/>
+                <w:color w:val="000000"/>
+                <w:sz w:val="16"/>
+                <w:szCs w:val="16"/>
+              </w:rPr>
+              <w:t>1</w:t>
             </w:r>
             <w:r>
               <w:rPr>
@@ -4197,7 +4224,7 @@
                 <w:sz w:val="16"/>
                 <w:szCs w:val="16"/>
               </w:rPr>
-              <w:t>Not00</w:t>
+              <w:t xml:space="preserve">Not </w:t>
             </w:r>
             <w:r>
               <w:rPr>
@@ -4655,16 +4682,16 @@
                 <w:sz w:val="16"/>
                 <w:szCs w:val="16"/>
               </w:rPr>
-              <w:t>Not0</w:t>
-            </w:r>
-            <w:r>
-              <w:rPr>
-                <w:rFonts w:cs="Calibri"/>
-                <w:color w:val="000000"/>
-                <w:sz w:val="16"/>
-                <w:szCs w:val="16"/>
-              </w:rPr>
-              <w:t>09</w:t>
+              <w:t xml:space="preserve">Not </w:t>
+            </w:r>
+            <w:r>
+              <w:rPr>
+                <w:rFonts w:cs="Calibri"/>
+                <w:color w:val="000000"/>
+                <w:sz w:val="16"/>
+                <w:szCs w:val="16"/>
+              </w:rPr>
+              <w:t>9</w:t>
             </w:r>
           </w:p>
         </w:tc>
@@ -5182,7 +5209,7 @@
                 <w:sz w:val="16"/>
                 <w:szCs w:val="16"/>
               </w:rPr>
-              <w:t>Not01</w:t>
+              <w:t>Not 1</w:t>
             </w:r>
             <w:r>
               <w:rPr>
@@ -5788,7 +5815,7 @@
                 <w:sz w:val="16"/>
                 <w:szCs w:val="16"/>
               </w:rPr>
-              <w:t>Not01</w:t>
+              <w:t>Not 1</w:t>
             </w:r>
             <w:r>
               <w:rPr>
@@ -6331,7 +6358,7 @@
                 <w:sz w:val="16"/>
                 <w:szCs w:val="16"/>
               </w:rPr>
-              <w:t>Not01</w:t>
+              <w:t>Not 1</w:t>
             </w:r>
             <w:r>
               <w:rPr>
@@ -6820,7 +6847,7 @@
                 <w:sz w:val="16"/>
                 <w:szCs w:val="16"/>
               </w:rPr>
-              <w:t>Not01</w:t>
+              <w:t>Not 1</w:t>
             </w:r>
             <w:r>
               <w:rPr>
@@ -7348,7 +7375,7 @@
                 <w:sz w:val="16"/>
                 <w:szCs w:val="16"/>
               </w:rPr>
-              <w:t>Not01</w:t>
+              <w:t>Not 1</w:t>
             </w:r>
             <w:r>
               <w:rPr>
@@ -7856,7 +7883,7 @@
                 <w:sz w:val="16"/>
                 <w:szCs w:val="16"/>
               </w:rPr>
-              <w:t>Not01</w:t>
+              <w:t>Not 1</w:t>
             </w:r>
             <w:r>
               <w:rPr>
@@ -8735,7 +8762,7 @@
                 <w:sz w:val="16"/>
                 <w:szCs w:val="16"/>
               </w:rPr>
-              <w:t>Not01</w:t>
+              <w:t>Not 1</w:t>
             </w:r>
             <w:r>
               <w:rPr>
@@ -9556,16 +9583,16 @@
                 <w:sz w:val="16"/>
                 <w:szCs w:val="16"/>
               </w:rPr>
-              <w:t>Not0</w:t>
-            </w:r>
-            <w:r>
-              <w:rPr>
-                <w:rFonts w:cs="Calibri"/>
-                <w:color w:val="000000"/>
-                <w:sz w:val="16"/>
-                <w:szCs w:val="16"/>
-              </w:rPr>
-              <w:t>17</w:t>
+              <w:t>Not 1</w:t>
+            </w:r>
+            <w:r>
+              <w:rPr>
+                <w:rFonts w:cs="Calibri"/>
+                <w:color w:val="000000"/>
+                <w:sz w:val="16"/>
+                <w:szCs w:val="16"/>
+              </w:rPr>
+              <w:t>7</w:t>
             </w:r>
           </w:p>
         </w:tc>
@@ -10600,16 +10627,16 @@
                 <w:sz w:val="16"/>
                 <w:szCs w:val="16"/>
               </w:rPr>
-              <w:t>Not0</w:t>
-            </w:r>
-            <w:r>
-              <w:rPr>
-                <w:rFonts w:cs="Calibri"/>
-                <w:color w:val="000000"/>
-                <w:sz w:val="16"/>
-                <w:szCs w:val="16"/>
-              </w:rPr>
-              <w:t>18</w:t>
+              <w:t>Not 1</w:t>
+            </w:r>
+            <w:r>
+              <w:rPr>
+                <w:rFonts w:cs="Calibri"/>
+                <w:color w:val="000000"/>
+                <w:sz w:val="16"/>
+                <w:szCs w:val="16"/>
+              </w:rPr>
+              <w:t>8</w:t>
             </w:r>
           </w:p>
         </w:tc>
@@ -11088,16 +11115,16 @@
                 <w:sz w:val="16"/>
                 <w:szCs w:val="16"/>
               </w:rPr>
-              <w:t>Not0</w:t>
-            </w:r>
-            <w:r>
-              <w:rPr>
-                <w:rFonts w:cs="Calibri"/>
-                <w:color w:val="000000"/>
-                <w:sz w:val="16"/>
-                <w:szCs w:val="16"/>
-              </w:rPr>
-              <w:t>19</w:t>
+              <w:t>Not 1</w:t>
+            </w:r>
+            <w:r>
+              <w:rPr>
+                <w:rFonts w:cs="Calibri"/>
+                <w:color w:val="000000"/>
+                <w:sz w:val="16"/>
+                <w:szCs w:val="16"/>
+              </w:rPr>
+              <w:t>9</w:t>
             </w:r>
           </w:p>
         </w:tc>
@@ -11153,7 +11180,7 @@
                 <w:szCs w:val="16"/>
               </w:rPr>
             </w:pPr>
-            <w:bookmarkStart w:id="2" w:name="_Hlk40187201"/>
+            <w:bookmarkStart w:id="1" w:name="_Hlk40187201"/>
             <w:r>
               <w:rPr>
                 <w:rFonts w:cs="Calibri"/>
@@ -11361,7 +11388,7 @@
               </w:rPr>
               <w:t>notifications</w:t>
             </w:r>
-            <w:bookmarkEnd w:id="2"/>
+            <w:bookmarkEnd w:id="1"/>
             <w:r>
               <w:rPr>
                 <w:rFonts w:cs="Calibri"/>
@@ -11547,16 +11574,7 @@
                 <w:sz w:val="16"/>
                 <w:szCs w:val="16"/>
               </w:rPr>
-              <w:t>Not0</w:t>
-            </w:r>
-            <w:r>
-              <w:rPr>
-                <w:rFonts w:cs="Calibri"/>
-                <w:color w:val="000000"/>
-                <w:sz w:val="16"/>
-                <w:szCs w:val="16"/>
-              </w:rPr>
-              <w:t>2</w:t>
+              <w:t>Not 2</w:t>
             </w:r>
             <w:r>
               <w:rPr>
@@ -12029,16 +12047,7 @@
                 <w:sz w:val="16"/>
                 <w:szCs w:val="16"/>
               </w:rPr>
-              <w:t>Not0</w:t>
-            </w:r>
-            <w:r>
-              <w:rPr>
-                <w:rFonts w:cs="Calibri"/>
-                <w:color w:val="000000"/>
-                <w:sz w:val="16"/>
-                <w:szCs w:val="16"/>
-              </w:rPr>
-              <w:t>2</w:t>
+              <w:t>Not 2</w:t>
             </w:r>
             <w:r>
               <w:rPr>
@@ -12433,7 +12442,7 @@
                 <w:sz w:val="16"/>
                 <w:szCs w:val="16"/>
               </w:rPr>
-              <w:t>Not02</w:t>
+              <w:t>Not 2</w:t>
             </w:r>
             <w:r>
               <w:rPr>
@@ -12852,90 +12861,6 @@
         </w:trPr>
         <w:tc>
           <w:tcPr>
-            <w:tcW w:w="5000" w:type="pct"/>
-            <w:gridSpan w:val="8"/>
-            <w:tcBorders>
-              <w:top w:val="single" w:sz="4" w:space="0" w:color="auto"/>
-              <w:left w:val="single" w:sz="4" w:space="0" w:color="auto"/>
-              <w:bottom w:val="single" w:sz="4" w:space="0" w:color="auto"/>
-              <w:right w:val="single" w:sz="4" w:space="0" w:color="auto"/>
-            </w:tcBorders>
-            <w:shd w:val="clear" w:color="auto" w:fill="D9D9D9" w:themeFill="background1" w:themeFillShade="D9"/>
-          </w:tcPr>
-          <w:p>
-            <w:pPr>
-              <w:jc w:val="center"/>
-              <w:rPr>
-                <w:rFonts w:cstheme="minorHAnsi"/>
-                <w:b/>
-                <w:sz w:val="16"/>
-                <w:szCs w:val="16"/>
-              </w:rPr>
-            </w:pPr>
-            <w:r>
-              <w:rPr>
-                <w:rFonts w:cstheme="minorHAnsi"/>
-                <w:b/>
-                <w:sz w:val="16"/>
-                <w:szCs w:val="16"/>
-              </w:rPr>
-              <w:t xml:space="preserve">PIE Payer </w:t>
-            </w:r>
-            <w:r>
-              <w:rPr>
-                <w:rFonts w:cstheme="minorHAnsi"/>
-                <w:b/>
-                <w:sz w:val="16"/>
-                <w:szCs w:val="16"/>
-              </w:rPr>
-              <w:t>specific n</w:t>
-            </w:r>
-            <w:r>
-              <w:rPr>
-                <w:rFonts w:cstheme="minorHAnsi"/>
-                <w:b/>
-                <w:sz w:val="16"/>
-                <w:szCs w:val="16"/>
-              </w:rPr>
-              <w:t>otification request</w:t>
-            </w:r>
-            <w:r>
-              <w:rPr>
-                <w:rFonts w:cstheme="minorHAnsi"/>
-                <w:b/>
-                <w:sz w:val="16"/>
-                <w:szCs w:val="16"/>
-              </w:rPr>
-              <w:t>s</w:t>
-            </w:r>
-            <w:r>
-              <w:rPr>
-                <w:rFonts w:cstheme="minorHAnsi"/>
-                <w:b/>
-                <w:sz w:val="16"/>
-                <w:szCs w:val="16"/>
-              </w:rPr>
-              <w:t xml:space="preserve"> and response</w:t>
-            </w:r>
-            <w:r>
-              <w:rPr>
-                <w:rFonts w:cstheme="minorHAnsi"/>
-                <w:b/>
-                <w:sz w:val="16"/>
-                <w:szCs w:val="16"/>
-              </w:rPr>
-              <w:t>s</w:t>
-            </w:r>
-          </w:p>
-        </w:tc>
-      </w:tr>
-      <w:tr>
-        <w:trPr>
-          <w:trHeight w:val="300"/>
-          <w:jc w:val="center"/>
-        </w:trPr>
-        <w:tc>
-          <w:tcPr>
             <w:tcW w:w="321" w:type="pct"/>
             <w:tcBorders>
               <w:top w:val="single" w:sz="4" w:space="0" w:color="auto"/>
@@ -12963,16 +12888,16 @@
                 <w:sz w:val="16"/>
                 <w:szCs w:val="16"/>
               </w:rPr>
-              <w:t>Not0</w:t>
-            </w:r>
-            <w:r>
-              <w:rPr>
-                <w:rFonts w:cs="Calibri"/>
-                <w:color w:val="000000"/>
-                <w:sz w:val="16"/>
-                <w:szCs w:val="16"/>
-              </w:rPr>
-              <w:t>23</w:t>
+              <w:t>Not 2</w:t>
+            </w:r>
+            <w:r>
+              <w:rPr>
+                <w:rFonts w:cs="Calibri"/>
+                <w:color w:val="000000"/>
+                <w:sz w:val="16"/>
+                <w:szCs w:val="16"/>
+              </w:rPr>
+              <w:t>3</w:t>
             </w:r>
           </w:p>
         </w:tc>
@@ -13022,56 +12947,29 @@
           <w:p>
             <w:pPr>
               <w:rPr>
-                <w:rFonts w:cs="Calibri"/>
-                <w:color w:val="000000"/>
-                <w:sz w:val="16"/>
-                <w:szCs w:val="16"/>
-              </w:rPr>
-            </w:pPr>
-            <w:r>
-              <w:rPr>
-                <w:rFonts w:cs="Calibri"/>
-                <w:color w:val="000000"/>
-                <w:sz w:val="16"/>
-                <w:szCs w:val="16"/>
-              </w:rPr>
-              <w:t>A K</w:t>
-            </w:r>
-            <w:r>
-              <w:rPr>
-                <w:rFonts w:cs="Calibri"/>
-                <w:color w:val="000000"/>
-                <w:sz w:val="16"/>
-                <w:szCs w:val="16"/>
-              </w:rPr>
-              <w:t>iwiSaver</w:t>
-            </w:r>
-            <w:r>
-              <w:rPr>
-                <w:rFonts w:cs="Calibri"/>
-                <w:color w:val="000000"/>
-                <w:sz w:val="16"/>
-                <w:szCs w:val="16"/>
-              </w:rPr>
-              <w:t xml:space="preserve"> Scheme Provider</w:t>
-            </w:r>
-            <w:r>
-              <w:rPr>
-                <w:rFonts w:cs="Calibri"/>
-                <w:color w:val="000000"/>
-                <w:sz w:val="16"/>
-                <w:szCs w:val="16"/>
-              </w:rPr>
-              <w:t xml:space="preserve"> who is registered a</w:t>
-            </w:r>
-            <w:r>
-              <w:rPr>
-                <w:rFonts w:cs="Calibri"/>
-                <w:color w:val="000000"/>
-                <w:sz w:val="16"/>
-                <w:szCs w:val="16"/>
-              </w:rPr>
-              <w:t>s a PIE Payer</w:t>
+                <w:rFonts w:cstheme="minorHAnsi"/>
+                <w:color w:val="000000"/>
+                <w:sz w:val="16"/>
+                <w:szCs w:val="16"/>
+              </w:rPr>
+            </w:pPr>
+            <w:r>
+              <w:rPr>
+                <w:rFonts w:cstheme="minorHAnsi"/>
+                <w:color w:val="000000"/>
+                <w:sz w:val="16"/>
+                <w:szCs w:val="16"/>
+              </w:rPr>
+              <w:t xml:space="preserve">A </w:t>
+            </w:r>
+            <w:r>
+              <w:rPr>
+                <w:rFonts w:cs="Calibri"/>
+                <w:color w:val="000000"/>
+                <w:sz w:val="16"/>
+                <w:szCs w:val="16"/>
+              </w:rPr>
+              <w:t>service provider software</w:t>
             </w:r>
           </w:p>
           <w:p>
@@ -13093,124 +12991,200 @@
             <w:r>
               <w:rPr>
                 <w:rFonts w:cs="Calibri"/>
-                <w:color w:val="000000" w:themeColor="text1"/>
-                <w:sz w:val="16"/>
-                <w:szCs w:val="16"/>
-              </w:rPr>
-              <w:t xml:space="preserve">can submit a request for notifications </w:t>
-            </w:r>
-            <w:r>
-              <w:rPr>
-                <w:rFonts w:cs="Calibri"/>
-                <w:color w:val="000000" w:themeColor="text1"/>
-                <w:sz w:val="16"/>
-                <w:szCs w:val="16"/>
-              </w:rPr>
-              <w:t xml:space="preserve">by submitting </w:t>
-            </w:r>
-            <w:r>
-              <w:rPr>
-                <w:rFonts w:cs="Calibri"/>
-                <w:color w:val="000000" w:themeColor="text1"/>
-                <w:sz w:val="16"/>
-                <w:szCs w:val="16"/>
-              </w:rPr>
-              <w:t>a</w:t>
-            </w:r>
-            <w:r>
-              <w:rPr>
-                <w:rFonts w:cs="Calibri"/>
-                <w:color w:val="000000" w:themeColor="text1"/>
-                <w:sz w:val="16"/>
-                <w:szCs w:val="16"/>
-              </w:rPr>
-              <w:t xml:space="preserve"> FromDateTime,</w:t>
-            </w:r>
-            <w:r>
-              <w:rPr>
-                <w:rFonts w:cs="Calibri"/>
-                <w:color w:val="000000" w:themeColor="text1"/>
-                <w:sz w:val="16"/>
-                <w:szCs w:val="16"/>
-              </w:rPr>
-              <w:t xml:space="preserve"> </w:t>
-            </w:r>
-            <w:r>
-              <w:rPr>
-                <w:rFonts w:cs="Calibri"/>
-                <w:color w:val="000000" w:themeColor="text1"/>
-                <w:sz w:val="16"/>
-                <w:szCs w:val="16"/>
-              </w:rPr>
-              <w:t>a</w:t>
-            </w:r>
-            <w:r>
-              <w:rPr>
-                <w:rFonts w:cs="Calibri"/>
-                <w:color w:val="000000" w:themeColor="text1"/>
-                <w:sz w:val="16"/>
-                <w:szCs w:val="16"/>
-              </w:rPr>
-              <w:t xml:space="preserve"> “</w:t>
-            </w:r>
-            <w:r>
-              <w:rPr>
-                <w:rFonts w:cs="Calibri"/>
-                <w:color w:val="000000" w:themeColor="text1"/>
-                <w:sz w:val="16"/>
-                <w:szCs w:val="16"/>
-              </w:rPr>
-              <w:t>IRD</w:t>
-            </w:r>
-            <w:r>
-              <w:rPr>
-                <w:rFonts w:cs="Calibri"/>
-                <w:color w:val="000000" w:themeColor="text1"/>
-                <w:sz w:val="16"/>
-                <w:szCs w:val="16"/>
-              </w:rPr>
-              <w:t>” QueryIDType</w:t>
-            </w:r>
-            <w:r>
-              <w:rPr>
-                <w:rFonts w:cs="Calibri"/>
-                <w:color w:val="000000" w:themeColor="text1"/>
-                <w:sz w:val="16"/>
-                <w:szCs w:val="16"/>
-              </w:rPr>
-              <w:t xml:space="preserve"> and a QueryID of the </w:t>
-            </w:r>
-            <w:r>
-              <w:rPr>
-                <w:rFonts w:cs="Calibri"/>
-                <w:color w:val="000000" w:themeColor="text1"/>
-                <w:sz w:val="16"/>
-                <w:szCs w:val="16"/>
-              </w:rPr>
-              <w:t xml:space="preserve">KiwiSaver </w:t>
-            </w:r>
-            <w:r>
-              <w:rPr>
-                <w:rFonts w:cs="Calibri"/>
-                <w:color w:val="000000" w:themeColor="text1"/>
-                <w:sz w:val="16"/>
-                <w:szCs w:val="16"/>
-              </w:rPr>
-              <w:t>Scheme Provider</w:t>
-            </w:r>
-            <w:r>
-              <w:rPr>
-                <w:rFonts w:cs="Calibri"/>
-                <w:color w:val="000000" w:themeColor="text1"/>
-                <w:sz w:val="16"/>
-                <w:szCs w:val="16"/>
-              </w:rPr>
-              <w:t>’</w:t>
-            </w:r>
-            <w:r>
-              <w:rPr>
-                <w:rFonts w:cs="Calibri"/>
-                <w:color w:val="000000" w:themeColor="text1"/>
+                <w:color w:val="000000"/>
+                <w:sz w:val="16"/>
+                <w:szCs w:val="16"/>
+              </w:rPr>
+              <w:t xml:space="preserve">can submit a request for notifications associated to a return submission for an IRD customer by submitting the FromDateTime, a QueryIDType of “IRD” and a QueryID of the customer’s IRD number </w:t>
+            </w:r>
+          </w:p>
+          <w:p>
+            <w:pPr>
+              <w:rPr>
+                <w:rFonts w:cs="Calibri"/>
+                <w:color w:val="000000"/>
+                <w:sz w:val="16"/>
+                <w:szCs w:val="16"/>
+              </w:rPr>
+            </w:pPr>
+            <w:r>
+              <w:rPr>
+                <w:rFonts w:cs="Calibri"/>
+                <w:color w:val="000000"/>
+                <w:sz w:val="16"/>
+                <w:szCs w:val="16"/>
+              </w:rPr>
+              <w:t>receive a response of 200 and a list of zero, one or more notifications of the “Income Tax” notification subcategory, eg notifications that contains the “RTNINN” notification type (Income Tax assessment requires attention) and confirmation of the associated return submission key is returned with element “ExtID”</w:t>
+            </w:r>
+          </w:p>
+        </w:tc>
+        <w:tc>
+          <w:tcPr>
+            <w:tcW w:w="323" w:type="pct"/>
+            <w:tcBorders>
+              <w:top w:val="single" w:sz="4" w:space="0" w:color="auto"/>
+              <w:left w:val="single" w:sz="4" w:space="0" w:color="auto"/>
+              <w:bottom w:val="single" w:sz="4" w:space="0" w:color="auto"/>
+              <w:right w:val="single" w:sz="4" w:space="0" w:color="auto"/>
+            </w:tcBorders>
+            <w:vAlign w:val="center"/>
+          </w:tcPr>
+          <w:p>
+            <w:pPr>
+              <w:jc w:val="center"/>
+              <w:rPr>
+                <w:rFonts w:cs="Calibri"/>
+                <w:color w:val="000000"/>
+                <w:sz w:val="16"/>
+                <w:szCs w:val="16"/>
+              </w:rPr>
+            </w:pPr>
+            <w:r>
+              <w:rPr>
+                <w:rFonts w:cs="Calibri"/>
+                <w:color w:val="000000"/>
+                <w:sz w:val="16"/>
+                <w:szCs w:val="16"/>
+              </w:rPr>
+              <w:t>Success</w:t>
+            </w:r>
+          </w:p>
+        </w:tc>
+        <w:tc>
+          <w:tcPr>
+            <w:tcW w:w="367" w:type="pct"/>
+            <w:tcBorders>
+              <w:top w:val="single" w:sz="4" w:space="0" w:color="auto"/>
+              <w:left w:val="single" w:sz="4" w:space="0" w:color="auto"/>
+              <w:bottom w:val="single" w:sz="4" w:space="0" w:color="auto"/>
+              <w:right w:val="single" w:sz="4" w:space="0" w:color="auto"/>
+            </w:tcBorders>
+          </w:tcPr>
+          <w:p>
+            <w:pPr>
+              <w:jc w:val="center"/>
+              <w:rPr>
+                <w:rFonts w:cstheme="minorHAnsi"/>
+                <w:color w:val="000000"/>
+                <w:sz w:val="16"/>
+                <w:szCs w:val="16"/>
+              </w:rPr>
+            </w:pPr>
+          </w:p>
+        </w:tc>
+        <w:tc>
+          <w:tcPr>
+            <w:tcW w:w="785" w:type="pct"/>
+            <w:tcBorders>
+              <w:top w:val="single" w:sz="4" w:space="0" w:color="auto"/>
+              <w:left w:val="nil"/>
+              <w:bottom w:val="single" w:sz="4" w:space="0" w:color="auto"/>
+              <w:right w:val="single" w:sz="4" w:space="0" w:color="auto"/>
+            </w:tcBorders>
+          </w:tcPr>
+          <w:p>
+            <w:pPr>
+              <w:jc w:val="center"/>
+              <w:rPr>
+                <w:rFonts w:cstheme="minorHAnsi"/>
+                <w:sz w:val="16"/>
+                <w:szCs w:val="16"/>
+              </w:rPr>
+            </w:pPr>
+          </w:p>
+        </w:tc>
+        <w:tc>
+          <w:tcPr>
+            <w:tcW w:w="267" w:type="pct"/>
+            <w:tcBorders>
+              <w:top w:val="single" w:sz="4" w:space="0" w:color="auto"/>
+              <w:left w:val="nil"/>
+              <w:bottom w:val="single" w:sz="4" w:space="0" w:color="auto"/>
+              <w:right w:val="single" w:sz="4" w:space="0" w:color="auto"/>
+            </w:tcBorders>
+          </w:tcPr>
+          <w:p>
+            <w:pPr>
+              <w:jc w:val="center"/>
+              <w:rPr>
+                <w:rFonts w:cstheme="minorHAnsi"/>
+                <w:sz w:val="16"/>
+                <w:szCs w:val="16"/>
+              </w:rPr>
+            </w:pPr>
+          </w:p>
+        </w:tc>
+        <w:tc>
+          <w:tcPr>
+            <w:tcW w:w="542" w:type="pct"/>
+            <w:tcBorders>
+              <w:top w:val="single" w:sz="4" w:space="0" w:color="auto"/>
+              <w:left w:val="nil"/>
+              <w:bottom w:val="single" w:sz="4" w:space="0" w:color="auto"/>
+              <w:right w:val="single" w:sz="4" w:space="0" w:color="auto"/>
+            </w:tcBorders>
+          </w:tcPr>
+          <w:p>
+            <w:pPr>
+              <w:jc w:val="center"/>
+              <w:rPr>
+                <w:rFonts w:cstheme="minorHAnsi"/>
+                <w:sz w:val="16"/>
+                <w:szCs w:val="16"/>
+              </w:rPr>
+            </w:pPr>
+          </w:p>
+        </w:tc>
+      </w:tr>
+      <w:tr>
+        <w:trPr>
+          <w:trHeight w:val="300"/>
+          <w:jc w:val="center"/>
+        </w:trPr>
+        <w:tc>
+          <w:tcPr>
+            <w:tcW w:w="5000" w:type="pct"/>
+            <w:gridSpan w:val="8"/>
+            <w:tcBorders>
+              <w:top w:val="single" w:sz="4" w:space="0" w:color="auto"/>
+              <w:left w:val="single" w:sz="4" w:space="0" w:color="auto"/>
+              <w:bottom w:val="single" w:sz="4" w:space="0" w:color="auto"/>
+              <w:right w:val="single" w:sz="4" w:space="0" w:color="auto"/>
+            </w:tcBorders>
+            <w:shd w:val="clear" w:color="auto" w:fill="D9D9D9" w:themeFill="background1" w:themeFillShade="D9"/>
+          </w:tcPr>
+          <w:p>
+            <w:pPr>
+              <w:jc w:val="center"/>
+              <w:rPr>
+                <w:rFonts w:cstheme="minorHAnsi"/>
+                <w:b/>
+                <w:sz w:val="16"/>
+                <w:szCs w:val="16"/>
+              </w:rPr>
+            </w:pPr>
+            <w:r>
+              <w:rPr>
+                <w:rFonts w:cstheme="minorHAnsi"/>
+                <w:b/>
+                <w:sz w:val="16"/>
+                <w:szCs w:val="16"/>
+              </w:rPr>
+              <w:t>PIE Payer specific n</w:t>
+            </w:r>
+            <w:r>
+              <w:rPr>
+                <w:rFonts w:cstheme="minorHAnsi"/>
+                <w:b/>
+                <w:sz w:val="16"/>
+                <w:szCs w:val="16"/>
+              </w:rPr>
+              <w:t>otification request</w:t>
+            </w:r>
+            <w:r>
+              <w:rPr>
+                <w:rFonts w:cstheme="minorHAnsi"/>
+                <w:b/>
                 <w:sz w:val="16"/>
                 <w:szCs w:val="16"/>
               </w:rPr>
@@ -13218,21 +13192,132 @@
             </w:r>
             <w:r>
               <w:rPr>
-                <w:rFonts w:cs="Calibri"/>
-                <w:color w:val="000000" w:themeColor="text1"/>
-                <w:sz w:val="16"/>
-                <w:szCs w:val="16"/>
-              </w:rPr>
-              <w:t xml:space="preserve"> IRD </w:t>
-            </w:r>
-            <w:r>
-              <w:rPr>
-                <w:rFonts w:cs="Calibri"/>
-                <w:color w:val="000000" w:themeColor="text1"/>
-                <w:sz w:val="16"/>
-                <w:szCs w:val="16"/>
-              </w:rPr>
-              <w:t>number</w:t>
+                <w:rFonts w:cstheme="minorHAnsi"/>
+                <w:b/>
+                <w:sz w:val="16"/>
+                <w:szCs w:val="16"/>
+              </w:rPr>
+              <w:t xml:space="preserve"> and response</w:t>
+            </w:r>
+            <w:r>
+              <w:rPr>
+                <w:rFonts w:cstheme="minorHAnsi"/>
+                <w:b/>
+                <w:sz w:val="16"/>
+                <w:szCs w:val="16"/>
+              </w:rPr>
+              <w:t>s</w:t>
+            </w:r>
+          </w:p>
+        </w:tc>
+      </w:tr>
+      <w:tr>
+        <w:trPr>
+          <w:trHeight w:val="300"/>
+          <w:jc w:val="center"/>
+        </w:trPr>
+        <w:tc>
+          <w:tcPr>
+            <w:tcW w:w="321" w:type="pct"/>
+            <w:tcBorders>
+              <w:top w:val="single" w:sz="4" w:space="0" w:color="auto"/>
+              <w:left w:val="single" w:sz="4" w:space="0" w:color="auto"/>
+              <w:bottom w:val="single" w:sz="4" w:space="0" w:color="auto"/>
+              <w:right w:val="single" w:sz="4" w:space="0" w:color="auto"/>
+            </w:tcBorders>
+            <w:shd w:val="clear" w:color="auto" w:fill="auto"/>
+            <w:noWrap/>
+            <w:vAlign w:val="center"/>
+          </w:tcPr>
+          <w:p>
+            <w:pPr>
+              <w:rPr>
+                <w:rFonts w:cs="Calibri"/>
+                <w:color w:val="000000"/>
+                <w:sz w:val="16"/>
+                <w:szCs w:val="16"/>
+              </w:rPr>
+            </w:pPr>
+            <w:r>
+              <w:rPr>
+                <w:rFonts w:cs="Calibri"/>
+                <w:color w:val="000000"/>
+                <w:sz w:val="16"/>
+                <w:szCs w:val="16"/>
+              </w:rPr>
+              <w:t>Not 2</w:t>
+            </w:r>
+            <w:r>
+              <w:rPr>
+                <w:rFonts w:cs="Calibri"/>
+                <w:color w:val="000000"/>
+                <w:sz w:val="16"/>
+                <w:szCs w:val="16"/>
+              </w:rPr>
+              <w:t>4</w:t>
+            </w:r>
+          </w:p>
+        </w:tc>
+        <w:tc>
+          <w:tcPr>
+            <w:tcW w:w="329" w:type="pct"/>
+            <w:tcBorders>
+              <w:top w:val="single" w:sz="4" w:space="0" w:color="auto"/>
+              <w:left w:val="nil"/>
+              <w:bottom w:val="single" w:sz="4" w:space="0" w:color="auto"/>
+              <w:right w:val="single" w:sz="4" w:space="0" w:color="auto"/>
+            </w:tcBorders>
+            <w:shd w:val="clear" w:color="auto" w:fill="auto"/>
+            <w:vAlign w:val="center"/>
+          </w:tcPr>
+          <w:p>
+            <w:pPr>
+              <w:rPr>
+                <w:rFonts w:cstheme="minorHAnsi"/>
+                <w:color w:val="000000"/>
+                <w:sz w:val="16"/>
+                <w:szCs w:val="16"/>
+              </w:rPr>
+            </w:pPr>
+            <w:r>
+              <w:rPr>
+                <w:rFonts w:cstheme="minorHAnsi"/>
+                <w:color w:val="000000"/>
+                <w:sz w:val="16"/>
+                <w:szCs w:val="16"/>
+              </w:rPr>
+              <w:t>POST</w:t>
+            </w:r>
+          </w:p>
+        </w:tc>
+        <w:tc>
+          <w:tcPr>
+            <w:tcW w:w="2066" w:type="pct"/>
+            <w:tcBorders>
+              <w:top w:val="single" w:sz="4" w:space="0" w:color="auto"/>
+              <w:left w:val="nil"/>
+              <w:bottom w:val="single" w:sz="4" w:space="0" w:color="auto"/>
+              <w:right w:val="single" w:sz="4" w:space="0" w:color="auto"/>
+            </w:tcBorders>
+            <w:vAlign w:val="center"/>
+          </w:tcPr>
+          <w:p>
+            <w:pPr>
+              <w:rPr>
+                <w:rFonts w:cs="Calibri"/>
+                <w:color w:val="000000"/>
+                <w:sz w:val="16"/>
+                <w:szCs w:val="16"/>
+              </w:rPr>
+            </w:pPr>
+            <w:r>
+              <w:rPr>
+                <w:rFonts w:cs="Calibri"/>
+                <w:color w:val="000000"/>
+                <w:sz w:val="16"/>
+                <w:szCs w:val="16"/>
+              </w:rPr>
+              <w:t>A KiwiSaver Scheme Provider who is registered as a PIE Payer</w:t>
             </w:r>
           </w:p>
           <w:p>
@@ -13258,510 +13343,8 @@
                 <w:sz w:val="16"/>
                 <w:szCs w:val="16"/>
               </w:rPr>
-              <w:t xml:space="preserve">receive a response of </w:t>
-            </w:r>
-            <w:r>
-              <w:rPr>
-                <w:rFonts w:cs="Calibri"/>
-                <w:i/>
-                <w:iCs/>
-                <w:color w:val="000000" w:themeColor="text1"/>
-                <w:sz w:val="16"/>
-                <w:szCs w:val="16"/>
-              </w:rPr>
-              <w:t>200</w:t>
-            </w:r>
-            <w:r>
-              <w:rPr>
-                <w:rFonts w:cs="Calibri"/>
-                <w:color w:val="000000" w:themeColor="text1"/>
-                <w:sz w:val="16"/>
-                <w:szCs w:val="16"/>
-              </w:rPr>
-              <w:t xml:space="preserve"> and a list of </w:t>
-            </w:r>
-            <w:r>
-              <w:rPr>
-                <w:rFonts w:cs="Calibri"/>
-                <w:color w:val="000000" w:themeColor="text1"/>
-                <w:sz w:val="16"/>
-                <w:szCs w:val="16"/>
-              </w:rPr>
-              <w:t>zero, one or more</w:t>
-            </w:r>
-            <w:r>
-              <w:rPr>
-                <w:rFonts w:cs="Calibri"/>
-                <w:color w:val="000000" w:themeColor="text1"/>
-                <w:sz w:val="16"/>
-                <w:szCs w:val="16"/>
-              </w:rPr>
-              <w:t xml:space="preserve"> </w:t>
-            </w:r>
-            <w:r>
-              <w:rPr>
-                <w:rFonts w:cs="Calibri"/>
-                <w:color w:val="000000" w:themeColor="text1"/>
-                <w:sz w:val="16"/>
-                <w:szCs w:val="16"/>
-              </w:rPr>
-              <w:t xml:space="preserve">notification </w:t>
-            </w:r>
-            <w:r>
-              <w:rPr>
-                <w:rFonts w:cs="Calibri"/>
-                <w:color w:val="000000" w:themeColor="text1"/>
-                <w:sz w:val="16"/>
-                <w:szCs w:val="16"/>
-              </w:rPr>
-              <w:t xml:space="preserve">of </w:t>
-            </w:r>
-            <w:r>
-              <w:rPr>
-                <w:rFonts w:cs="Calibri"/>
-                <w:color w:val="000000" w:themeColor="text1"/>
-                <w:sz w:val="16"/>
-                <w:szCs w:val="16"/>
-              </w:rPr>
-              <w:t xml:space="preserve">the </w:t>
-            </w:r>
-            <w:r>
-              <w:rPr>
-                <w:rFonts w:cs="Calibri"/>
-                <w:color w:val="000000" w:themeColor="text1"/>
-                <w:sz w:val="16"/>
-                <w:szCs w:val="16"/>
-              </w:rPr>
-              <w:t>“</w:t>
-            </w:r>
-            <w:r>
-              <w:rPr>
-                <w:rFonts w:cs="Calibri"/>
-                <w:color w:val="000000" w:themeColor="text1"/>
-                <w:sz w:val="16"/>
-                <w:szCs w:val="16"/>
-              </w:rPr>
-              <w:t>KiwiSaver</w:t>
-            </w:r>
-            <w:r>
-              <w:rPr>
-                <w:rFonts w:cs="Calibri"/>
-                <w:color w:val="000000" w:themeColor="text1"/>
-                <w:sz w:val="16"/>
-                <w:szCs w:val="16"/>
-              </w:rPr>
-              <w:t>”</w:t>
-            </w:r>
-            <w:r>
-              <w:rPr>
-                <w:rFonts w:cs="Calibri"/>
-                <w:color w:val="000000" w:themeColor="text1"/>
-                <w:sz w:val="16"/>
-                <w:szCs w:val="16"/>
-              </w:rPr>
-              <w:t xml:space="preserve"> </w:t>
-            </w:r>
-            <w:r>
-              <w:rPr>
-                <w:rFonts w:cs="Calibri"/>
-                <w:color w:val="000000" w:themeColor="text1"/>
-                <w:sz w:val="16"/>
-                <w:szCs w:val="16"/>
-              </w:rPr>
-              <w:t>notification subcategory</w:t>
-            </w:r>
-            <w:r>
-              <w:rPr>
-                <w:rFonts w:cs="Calibri"/>
-                <w:color w:val="000000" w:themeColor="text1"/>
-                <w:sz w:val="16"/>
-                <w:szCs w:val="16"/>
-              </w:rPr>
-              <w:t>, eg notifications that contains the “PIR” notification type (</w:t>
-            </w:r>
-            <w:r>
-              <w:rPr>
-                <w:rFonts w:cs="Calibri"/>
-                <w:color w:val="000000" w:themeColor="text1"/>
-                <w:sz w:val="16"/>
-                <w:szCs w:val="16"/>
-              </w:rPr>
-              <w:t xml:space="preserve">suggested </w:t>
-            </w:r>
-            <w:r>
-              <w:rPr>
-                <w:rFonts w:cs="Calibri"/>
-                <w:color w:val="000000" w:themeColor="text1"/>
-                <w:sz w:val="16"/>
-                <w:szCs w:val="16"/>
-              </w:rPr>
-              <w:t xml:space="preserve">Prescribed investor rate </w:t>
-            </w:r>
-            <w:r>
-              <w:rPr>
-                <w:rFonts w:cs="Calibri"/>
-                <w:color w:val="000000" w:themeColor="text1"/>
-                <w:sz w:val="16"/>
-                <w:szCs w:val="16"/>
-              </w:rPr>
-              <w:t>review</w:t>
-            </w:r>
-            <w:r>
-              <w:rPr>
-                <w:rFonts w:cs="Calibri"/>
-                <w:color w:val="000000" w:themeColor="text1"/>
-                <w:sz w:val="16"/>
-                <w:szCs w:val="16"/>
-              </w:rPr>
-              <w:t xml:space="preserve">), and confirmation of the Investor and </w:t>
-            </w:r>
-            <w:r>
-              <w:rPr>
-                <w:rFonts w:cs="Calibri"/>
-                <w:color w:val="000000" w:themeColor="text1"/>
-                <w:sz w:val="16"/>
-                <w:szCs w:val="16"/>
-              </w:rPr>
-              <w:t>P</w:t>
-            </w:r>
-            <w:r>
-              <w:rPr>
-                <w:rFonts w:cs="Calibri"/>
-                <w:color w:val="000000" w:themeColor="text1"/>
-                <w:sz w:val="16"/>
-                <w:szCs w:val="16"/>
-              </w:rPr>
-              <w:t>ayee</w:t>
-            </w:r>
-            <w:r>
-              <w:rPr>
-                <w:rFonts w:cs="Calibri"/>
-                <w:color w:val="000000" w:themeColor="text1"/>
-                <w:sz w:val="16"/>
-                <w:szCs w:val="16"/>
-              </w:rPr>
-              <w:t xml:space="preserve"> IRD numbers</w:t>
-            </w:r>
-            <w:r>
-              <w:rPr>
-                <w:rFonts w:cs="Calibri"/>
-                <w:color w:val="000000" w:themeColor="text1"/>
-                <w:sz w:val="16"/>
-                <w:szCs w:val="16"/>
-              </w:rPr>
-              <w:t xml:space="preserve"> and filing period</w:t>
-            </w:r>
-            <w:r>
-              <w:rPr>
-                <w:rFonts w:cs="Calibri"/>
-                <w:color w:val="000000" w:themeColor="text1"/>
-                <w:sz w:val="16"/>
-                <w:szCs w:val="16"/>
-              </w:rPr>
-              <w:t>.</w:t>
-            </w:r>
-          </w:p>
-          <w:p>
-            <w:pPr>
-              <w:ind w:left="13"/>
-              <w:rPr>
-                <w:rFonts w:cs="Calibri"/>
-                <w:color w:val="000000"/>
-                <w:sz w:val="16"/>
-                <w:szCs w:val="16"/>
-              </w:rPr>
-            </w:pPr>
-            <w:r>
-              <w:rPr>
-                <w:rFonts w:cs="Calibri"/>
-                <w:color w:val="000000"/>
-                <w:sz w:val="16"/>
-                <w:szCs w:val="16"/>
-              </w:rPr>
-              <w:t xml:space="preserve">It is suggested to use the PIR Calculator service when </w:t>
-            </w:r>
-            <w:r>
-              <w:rPr>
-                <w:rFonts w:cs="Calibri"/>
-                <w:color w:val="000000"/>
-                <w:sz w:val="16"/>
-                <w:szCs w:val="16"/>
-              </w:rPr>
-              <w:t>a “PIR” notification type</w:t>
-            </w:r>
-            <w:r>
-              <w:rPr>
-                <w:rFonts w:cs="Calibri"/>
-                <w:color w:val="000000"/>
-                <w:sz w:val="16"/>
-                <w:szCs w:val="16"/>
-              </w:rPr>
-              <w:t xml:space="preserve"> is received</w:t>
-            </w:r>
-            <w:r>
-              <w:rPr>
-                <w:rFonts w:cs="Calibri"/>
-                <w:color w:val="000000"/>
-                <w:sz w:val="16"/>
-                <w:szCs w:val="16"/>
-              </w:rPr>
-              <w:t>.</w:t>
-            </w:r>
-          </w:p>
-        </w:tc>
-        <w:tc>
-          <w:tcPr>
-            <w:tcW w:w="323" w:type="pct"/>
-            <w:tcBorders>
-              <w:top w:val="single" w:sz="4" w:space="0" w:color="auto"/>
-              <w:left w:val="single" w:sz="4" w:space="0" w:color="auto"/>
-              <w:bottom w:val="single" w:sz="4" w:space="0" w:color="auto"/>
-              <w:right w:val="single" w:sz="4" w:space="0" w:color="auto"/>
-            </w:tcBorders>
-            <w:vAlign w:val="center"/>
-          </w:tcPr>
-          <w:p>
-            <w:pPr>
-              <w:jc w:val="center"/>
-              <w:rPr>
-                <w:rFonts w:cs="Calibri"/>
-                <w:color w:val="000000"/>
-                <w:sz w:val="16"/>
-                <w:szCs w:val="16"/>
-              </w:rPr>
-            </w:pPr>
-            <w:r>
-              <w:rPr>
-                <w:rFonts w:cs="Calibri"/>
-                <w:color w:val="000000"/>
-                <w:sz w:val="16"/>
-                <w:szCs w:val="16"/>
-              </w:rPr>
-              <w:t>Success</w:t>
-            </w:r>
-          </w:p>
-        </w:tc>
-        <w:tc>
-          <w:tcPr>
-            <w:tcW w:w="367" w:type="pct"/>
-            <w:tcBorders>
-              <w:top w:val="single" w:sz="4" w:space="0" w:color="auto"/>
-              <w:left w:val="single" w:sz="4" w:space="0" w:color="auto"/>
-              <w:bottom w:val="single" w:sz="4" w:space="0" w:color="auto"/>
-              <w:right w:val="single" w:sz="4" w:space="0" w:color="auto"/>
-            </w:tcBorders>
-          </w:tcPr>
-          <w:p>
-            <w:pPr>
-              <w:jc w:val="center"/>
-              <w:rPr>
-                <w:rFonts w:cstheme="minorHAnsi"/>
-                <w:color w:val="000000"/>
-                <w:sz w:val="16"/>
-                <w:szCs w:val="16"/>
-              </w:rPr>
-            </w:pPr>
-          </w:p>
-        </w:tc>
-        <w:tc>
-          <w:tcPr>
-            <w:tcW w:w="785" w:type="pct"/>
-            <w:tcBorders>
-              <w:top w:val="single" w:sz="4" w:space="0" w:color="auto"/>
-              <w:left w:val="nil"/>
-              <w:bottom w:val="single" w:sz="4" w:space="0" w:color="auto"/>
-              <w:right w:val="single" w:sz="4" w:space="0" w:color="auto"/>
-            </w:tcBorders>
-          </w:tcPr>
-          <w:p>
-            <w:pPr>
-              <w:jc w:val="center"/>
-              <w:rPr>
-                <w:rFonts w:cstheme="minorHAnsi"/>
-                <w:sz w:val="16"/>
-                <w:szCs w:val="16"/>
-              </w:rPr>
-            </w:pPr>
-          </w:p>
-        </w:tc>
-        <w:tc>
-          <w:tcPr>
-            <w:tcW w:w="267" w:type="pct"/>
-            <w:tcBorders>
-              <w:top w:val="single" w:sz="4" w:space="0" w:color="auto"/>
-              <w:left w:val="nil"/>
-              <w:bottom w:val="single" w:sz="4" w:space="0" w:color="auto"/>
-              <w:right w:val="single" w:sz="4" w:space="0" w:color="auto"/>
-            </w:tcBorders>
-          </w:tcPr>
-          <w:p>
-            <w:pPr>
-              <w:jc w:val="center"/>
-              <w:rPr>
-                <w:rFonts w:cstheme="minorHAnsi"/>
-                <w:sz w:val="16"/>
-                <w:szCs w:val="16"/>
-              </w:rPr>
-            </w:pPr>
-          </w:p>
-        </w:tc>
-        <w:tc>
-          <w:tcPr>
-            <w:tcW w:w="542" w:type="pct"/>
-            <w:tcBorders>
-              <w:top w:val="single" w:sz="4" w:space="0" w:color="auto"/>
-              <w:left w:val="nil"/>
-              <w:bottom w:val="single" w:sz="4" w:space="0" w:color="auto"/>
-              <w:right w:val="single" w:sz="4" w:space="0" w:color="auto"/>
-            </w:tcBorders>
-          </w:tcPr>
-          <w:p>
-            <w:pPr>
-              <w:jc w:val="center"/>
-              <w:rPr>
-                <w:rFonts w:cstheme="minorHAnsi"/>
-                <w:sz w:val="16"/>
-                <w:szCs w:val="16"/>
-              </w:rPr>
-            </w:pPr>
-          </w:p>
-        </w:tc>
-      </w:tr>
-      <w:tr>
-        <w:trPr>
-          <w:trHeight w:val="300"/>
-          <w:jc w:val="center"/>
-        </w:trPr>
-        <w:tc>
-          <w:tcPr>
-            <w:tcW w:w="321" w:type="pct"/>
-            <w:tcBorders>
-              <w:top w:val="single" w:sz="4" w:space="0" w:color="auto"/>
-              <w:left w:val="single" w:sz="4" w:space="0" w:color="auto"/>
-              <w:bottom w:val="single" w:sz="4" w:space="0" w:color="auto"/>
-              <w:right w:val="single" w:sz="4" w:space="0" w:color="auto"/>
-            </w:tcBorders>
-            <w:shd w:val="clear" w:color="auto" w:fill="auto"/>
-            <w:noWrap/>
-            <w:vAlign w:val="center"/>
-          </w:tcPr>
-          <w:p>
-            <w:pPr>
-              <w:rPr>
-                <w:rFonts w:cs="Calibri"/>
-                <w:color w:val="000000"/>
-                <w:sz w:val="16"/>
-                <w:szCs w:val="16"/>
-              </w:rPr>
-            </w:pPr>
-            <w:r>
-              <w:rPr>
-                <w:rFonts w:cs="Calibri"/>
-                <w:color w:val="000000"/>
-                <w:sz w:val="16"/>
-                <w:szCs w:val="16"/>
-              </w:rPr>
               <w:lastRenderedPageBreak/>
-              <w:t>Not0</w:t>
-            </w:r>
-            <w:r>
-              <w:rPr>
-                <w:rFonts w:cs="Calibri"/>
-                <w:color w:val="000000"/>
-                <w:sz w:val="16"/>
-                <w:szCs w:val="16"/>
-              </w:rPr>
-              <w:t>24</w:t>
-            </w:r>
-          </w:p>
-        </w:tc>
-        <w:tc>
-          <w:tcPr>
-            <w:tcW w:w="329" w:type="pct"/>
-            <w:tcBorders>
-              <w:top w:val="single" w:sz="4" w:space="0" w:color="auto"/>
-              <w:left w:val="nil"/>
-              <w:bottom w:val="single" w:sz="4" w:space="0" w:color="auto"/>
-              <w:right w:val="single" w:sz="4" w:space="0" w:color="auto"/>
-            </w:tcBorders>
-            <w:shd w:val="clear" w:color="auto" w:fill="auto"/>
-            <w:vAlign w:val="center"/>
-          </w:tcPr>
-          <w:p>
-            <w:pPr>
-              <w:rPr>
-                <w:rFonts w:cstheme="minorHAnsi"/>
-                <w:color w:val="000000"/>
-                <w:sz w:val="16"/>
-                <w:szCs w:val="16"/>
-              </w:rPr>
-            </w:pPr>
-            <w:r>
-              <w:rPr>
-                <w:rFonts w:cstheme="minorHAnsi"/>
-                <w:color w:val="000000"/>
-                <w:sz w:val="16"/>
-                <w:szCs w:val="16"/>
-              </w:rPr>
-              <w:t>POST</w:t>
-            </w:r>
-          </w:p>
-        </w:tc>
-        <w:tc>
-          <w:tcPr>
-            <w:tcW w:w="2066" w:type="pct"/>
-            <w:tcBorders>
-              <w:top w:val="single" w:sz="4" w:space="0" w:color="auto"/>
-              <w:left w:val="nil"/>
-              <w:bottom w:val="single" w:sz="4" w:space="0" w:color="auto"/>
-              <w:right w:val="single" w:sz="4" w:space="0" w:color="auto"/>
-            </w:tcBorders>
-            <w:vAlign w:val="center"/>
-          </w:tcPr>
-          <w:p>
-            <w:pPr>
-              <w:rPr>
-                <w:rFonts w:cs="Calibri"/>
-                <w:color w:val="000000"/>
-                <w:sz w:val="16"/>
-                <w:szCs w:val="16"/>
-              </w:rPr>
-            </w:pPr>
-            <w:r>
-              <w:rPr>
-                <w:rFonts w:cs="Calibri"/>
-                <w:color w:val="000000"/>
-                <w:sz w:val="16"/>
-                <w:szCs w:val="16"/>
-              </w:rPr>
-              <w:t xml:space="preserve">A </w:t>
-            </w:r>
-            <w:r>
-              <w:rPr>
-                <w:rFonts w:cs="Calibri"/>
-                <w:color w:val="000000"/>
-                <w:sz w:val="16"/>
-                <w:szCs w:val="16"/>
-              </w:rPr>
-              <w:t>PI</w:t>
-            </w:r>
-            <w:r>
-              <w:rPr>
-                <w:rFonts w:cs="Calibri"/>
-                <w:color w:val="000000"/>
-                <w:sz w:val="16"/>
-                <w:szCs w:val="16"/>
-              </w:rPr>
-              <w:t>E Fund Payer</w:t>
-            </w:r>
-            <w:r>
-              <w:rPr>
-                <w:rFonts w:cs="Calibri"/>
-                <w:color w:val="000000"/>
-                <w:sz w:val="16"/>
-                <w:szCs w:val="16"/>
-              </w:rPr>
-              <w:t xml:space="preserve"> </w:t>
+              <w:t>can submit a request for notifications by submitting a FromDateTime, a “KSF” QueryIDType and a QueryID of the KiwiSaver Scheme Provider’s Scheme Identifier</w:t>
             </w:r>
           </w:p>
           <w:p>
@@ -13787,16 +13370,18 @@
                 <w:sz w:val="16"/>
                 <w:szCs w:val="16"/>
               </w:rPr>
-              <w:t xml:space="preserve">can submit a request for notifications by submitting a FromDateTime, a “IRD” QueryIDType and a QueryID of the </w:t>
-            </w:r>
-            <w:r>
-              <w:rPr>
-                <w:rFonts w:cs="Calibri"/>
+              <w:t xml:space="preserve">receive a response of </w:t>
+            </w:r>
+            <w:r>
+              <w:rPr>
+                <w:rFonts w:cs="Calibri"/>
+                <w:i/>
+                <w:iCs/>
                 <w:color w:val="000000" w:themeColor="text1"/>
                 <w:sz w:val="16"/>
                 <w:szCs w:val="16"/>
               </w:rPr>
-              <w:t>PIE Payer</w:t>
+              <w:t>200</w:t>
             </w:r>
             <w:r>
               <w:rPr>
@@ -13805,30 +13390,270 @@
                 <w:sz w:val="16"/>
                 <w:szCs w:val="16"/>
               </w:rPr>
-              <w:t>’</w:t>
-            </w:r>
-            <w:r>
-              <w:rPr>
-                <w:rFonts w:cs="Calibri"/>
-                <w:color w:val="000000" w:themeColor="text1"/>
-                <w:sz w:val="16"/>
-                <w:szCs w:val="16"/>
-              </w:rPr>
-              <w:t xml:space="preserve">s </w:t>
-            </w:r>
-            <w:r>
-              <w:rPr>
-                <w:rFonts w:cs="Calibri"/>
-                <w:color w:val="000000" w:themeColor="text1"/>
-                <w:sz w:val="16"/>
-                <w:szCs w:val="16"/>
-              </w:rPr>
-              <w:t>IRD number</w:t>
-            </w:r>
-            <w:r>
-              <w:rPr>
-                <w:rFonts w:cs="Calibri"/>
-                <w:color w:val="000000" w:themeColor="text1"/>
+              <w:t xml:space="preserve"> and a list of zero, one or more notification of the “KiwiSaver” notification subcategory, eg notifications that contains the “PIR” notification type (suggested Prescribed investor rate review), and confirmation of the Investor and Payee IRD numbers and filing period.</w:t>
+            </w:r>
+          </w:p>
+          <w:p>
+            <w:pPr>
+              <w:ind w:left="13"/>
+              <w:rPr>
+                <w:rFonts w:cs="Calibri"/>
+                <w:color w:val="000000"/>
+                <w:sz w:val="16"/>
+                <w:szCs w:val="16"/>
+              </w:rPr>
+            </w:pPr>
+            <w:r>
+              <w:rPr>
+                <w:rFonts w:cs="Calibri"/>
+                <w:color w:val="000000"/>
+                <w:sz w:val="16"/>
+                <w:szCs w:val="16"/>
+              </w:rPr>
+              <w:t>It is suggested to use the PIR Calculator service when a “PIR” notification type is received.</w:t>
+            </w:r>
+          </w:p>
+        </w:tc>
+        <w:tc>
+          <w:tcPr>
+            <w:tcW w:w="323" w:type="pct"/>
+            <w:tcBorders>
+              <w:top w:val="single" w:sz="4" w:space="0" w:color="auto"/>
+              <w:left w:val="single" w:sz="4" w:space="0" w:color="auto"/>
+              <w:bottom w:val="single" w:sz="4" w:space="0" w:color="auto"/>
+              <w:right w:val="single" w:sz="4" w:space="0" w:color="auto"/>
+            </w:tcBorders>
+            <w:vAlign w:val="center"/>
+          </w:tcPr>
+          <w:p>
+            <w:pPr>
+              <w:jc w:val="center"/>
+              <w:rPr>
+                <w:rFonts w:cs="Calibri"/>
+                <w:color w:val="000000"/>
+                <w:sz w:val="16"/>
+                <w:szCs w:val="16"/>
+              </w:rPr>
+            </w:pPr>
+            <w:r>
+              <w:rPr>
+                <w:rFonts w:cs="Calibri"/>
+                <w:color w:val="000000"/>
+                <w:sz w:val="16"/>
+                <w:szCs w:val="16"/>
+              </w:rPr>
+              <w:lastRenderedPageBreak/>
+              <w:t>Success</w:t>
+            </w:r>
+          </w:p>
+        </w:tc>
+        <w:tc>
+          <w:tcPr>
+            <w:tcW w:w="367" w:type="pct"/>
+            <w:tcBorders>
+              <w:top w:val="single" w:sz="4" w:space="0" w:color="auto"/>
+              <w:left w:val="single" w:sz="4" w:space="0" w:color="auto"/>
+              <w:bottom w:val="single" w:sz="4" w:space="0" w:color="auto"/>
+              <w:right w:val="single" w:sz="4" w:space="0" w:color="auto"/>
+            </w:tcBorders>
+          </w:tcPr>
+          <w:p>
+            <w:pPr>
+              <w:jc w:val="center"/>
+              <w:rPr>
+                <w:rFonts w:cstheme="minorHAnsi"/>
+                <w:color w:val="000000"/>
+                <w:sz w:val="16"/>
+                <w:szCs w:val="16"/>
+              </w:rPr>
+            </w:pPr>
+          </w:p>
+        </w:tc>
+        <w:tc>
+          <w:tcPr>
+            <w:tcW w:w="785" w:type="pct"/>
+            <w:tcBorders>
+              <w:top w:val="single" w:sz="4" w:space="0" w:color="auto"/>
+              <w:left w:val="nil"/>
+              <w:bottom w:val="single" w:sz="4" w:space="0" w:color="auto"/>
+              <w:right w:val="single" w:sz="4" w:space="0" w:color="auto"/>
+            </w:tcBorders>
+          </w:tcPr>
+          <w:p>
+            <w:pPr>
+              <w:jc w:val="center"/>
+              <w:rPr>
+                <w:rFonts w:cstheme="minorHAnsi"/>
+                <w:sz w:val="16"/>
+                <w:szCs w:val="16"/>
+              </w:rPr>
+            </w:pPr>
+          </w:p>
+        </w:tc>
+        <w:tc>
+          <w:tcPr>
+            <w:tcW w:w="267" w:type="pct"/>
+            <w:tcBorders>
+              <w:top w:val="single" w:sz="4" w:space="0" w:color="auto"/>
+              <w:left w:val="nil"/>
+              <w:bottom w:val="single" w:sz="4" w:space="0" w:color="auto"/>
+              <w:right w:val="single" w:sz="4" w:space="0" w:color="auto"/>
+            </w:tcBorders>
+          </w:tcPr>
+          <w:p>
+            <w:pPr>
+              <w:jc w:val="center"/>
+              <w:rPr>
+                <w:rFonts w:cstheme="minorHAnsi"/>
+                <w:sz w:val="16"/>
+                <w:szCs w:val="16"/>
+              </w:rPr>
+            </w:pPr>
+          </w:p>
+        </w:tc>
+        <w:tc>
+          <w:tcPr>
+            <w:tcW w:w="542" w:type="pct"/>
+            <w:tcBorders>
+              <w:top w:val="single" w:sz="4" w:space="0" w:color="auto"/>
+              <w:left w:val="nil"/>
+              <w:bottom w:val="single" w:sz="4" w:space="0" w:color="auto"/>
+              <w:right w:val="single" w:sz="4" w:space="0" w:color="auto"/>
+            </w:tcBorders>
+          </w:tcPr>
+          <w:p>
+            <w:pPr>
+              <w:jc w:val="center"/>
+              <w:rPr>
+                <w:rFonts w:cstheme="minorHAnsi"/>
+                <w:sz w:val="16"/>
+                <w:szCs w:val="16"/>
+              </w:rPr>
+            </w:pPr>
+          </w:p>
+        </w:tc>
+      </w:tr>
+      <w:tr>
+        <w:trPr>
+          <w:trHeight w:val="300"/>
+          <w:jc w:val="center"/>
+        </w:trPr>
+        <w:tc>
+          <w:tcPr>
+            <w:tcW w:w="321" w:type="pct"/>
+            <w:tcBorders>
+              <w:top w:val="single" w:sz="4" w:space="0" w:color="auto"/>
+              <w:left w:val="single" w:sz="4" w:space="0" w:color="auto"/>
+              <w:bottom w:val="single" w:sz="4" w:space="0" w:color="auto"/>
+              <w:right w:val="single" w:sz="4" w:space="0" w:color="auto"/>
+            </w:tcBorders>
+            <w:shd w:val="clear" w:color="auto" w:fill="auto"/>
+            <w:noWrap/>
+            <w:vAlign w:val="center"/>
+          </w:tcPr>
+          <w:p>
+            <w:pPr>
+              <w:rPr>
+                <w:rFonts w:cs="Calibri"/>
+                <w:color w:val="000000"/>
+                <w:sz w:val="16"/>
+                <w:szCs w:val="16"/>
+              </w:rPr>
+            </w:pPr>
+            <w:r>
+              <w:rPr>
+                <w:rFonts w:cs="Calibri"/>
+                <w:color w:val="000000"/>
+                <w:sz w:val="16"/>
+                <w:szCs w:val="16"/>
+              </w:rPr>
+              <w:t>Not 2</w:t>
+            </w:r>
+            <w:r>
+              <w:rPr>
+                <w:rFonts w:cs="Calibri"/>
+                <w:color w:val="000000"/>
+                <w:sz w:val="16"/>
+                <w:szCs w:val="16"/>
+              </w:rPr>
+              <w:t>5</w:t>
+            </w:r>
+          </w:p>
+        </w:tc>
+        <w:tc>
+          <w:tcPr>
+            <w:tcW w:w="329" w:type="pct"/>
+            <w:tcBorders>
+              <w:top w:val="single" w:sz="4" w:space="0" w:color="auto"/>
+              <w:left w:val="nil"/>
+              <w:bottom w:val="single" w:sz="4" w:space="0" w:color="auto"/>
+              <w:right w:val="single" w:sz="4" w:space="0" w:color="auto"/>
+            </w:tcBorders>
+            <w:shd w:val="clear" w:color="auto" w:fill="auto"/>
+            <w:vAlign w:val="center"/>
+          </w:tcPr>
+          <w:p>
+            <w:pPr>
+              <w:rPr>
+                <w:rFonts w:cstheme="minorHAnsi"/>
+                <w:color w:val="000000"/>
+                <w:sz w:val="16"/>
+                <w:szCs w:val="16"/>
+              </w:rPr>
+            </w:pPr>
+            <w:r>
+              <w:rPr>
+                <w:rFonts w:cstheme="minorHAnsi"/>
+                <w:color w:val="000000"/>
+                <w:sz w:val="16"/>
+                <w:szCs w:val="16"/>
+              </w:rPr>
+              <w:t>POST</w:t>
+            </w:r>
+          </w:p>
+        </w:tc>
+        <w:tc>
+          <w:tcPr>
+            <w:tcW w:w="2066" w:type="pct"/>
+            <w:tcBorders>
+              <w:top w:val="single" w:sz="4" w:space="0" w:color="auto"/>
+              <w:left w:val="nil"/>
+              <w:bottom w:val="single" w:sz="4" w:space="0" w:color="auto"/>
+              <w:right w:val="single" w:sz="4" w:space="0" w:color="auto"/>
+            </w:tcBorders>
+            <w:vAlign w:val="center"/>
+          </w:tcPr>
+          <w:p>
+            <w:pPr>
+              <w:rPr>
+                <w:rFonts w:cs="Calibri"/>
+                <w:color w:val="000000"/>
+                <w:sz w:val="16"/>
+                <w:szCs w:val="16"/>
+              </w:rPr>
+            </w:pPr>
+            <w:r>
+              <w:rPr>
+                <w:rFonts w:cs="Calibri"/>
+                <w:color w:val="000000"/>
+                <w:sz w:val="16"/>
+                <w:szCs w:val="16"/>
+              </w:rPr>
+              <w:t xml:space="preserve">A </w:t>
+            </w:r>
+            <w:r>
+              <w:rPr>
+                <w:rFonts w:cs="Calibri"/>
+                <w:color w:val="000000"/>
+                <w:sz w:val="16"/>
+                <w:szCs w:val="16"/>
+              </w:rPr>
+              <w:t>PIE Fund Payer</w:t>
+            </w:r>
+            <w:r>
+              <w:rPr>
+                <w:rFonts w:cs="Calibri"/>
+                <w:color w:val="000000"/>
                 <w:sz w:val="16"/>
                 <w:szCs w:val="16"/>
               </w:rPr>
@@ -13854,315 +13679,11 @@
             <w:r>
               <w:rPr>
                 <w:rFonts w:cs="Calibri"/>
-                <w:color w:val="000000"/>
-                <w:sz w:val="16"/>
-                <w:szCs w:val="16"/>
-              </w:rPr>
-              <w:t xml:space="preserve">receive a response of </w:t>
-            </w:r>
-            <w:r>
-              <w:rPr>
-                <w:rFonts w:cs="Calibri"/>
-                <w:i/>
-                <w:iCs/>
-                <w:color w:val="000000"/>
-                <w:sz w:val="16"/>
-                <w:szCs w:val="16"/>
-              </w:rPr>
-              <w:t>200</w:t>
-            </w:r>
-            <w:r>
-              <w:rPr>
-                <w:rFonts w:cs="Calibri"/>
-                <w:color w:val="000000"/>
-                <w:sz w:val="16"/>
-                <w:szCs w:val="16"/>
-              </w:rPr>
-              <w:t xml:space="preserve"> and a list of zero, one or more notification of the “KiwiSaver” notification subcategory, eg notifications that contains the “PIR” notification type (suggested Prescribed investor rate review), and confirmation of the Investor and payee IRD numbers and filing period</w:t>
-            </w:r>
-          </w:p>
-          <w:p>
-            <w:pPr>
-              <w:ind w:left="13"/>
-              <w:rPr>
-                <w:rFonts w:cs="Calibri"/>
-                <w:color w:val="000000"/>
-                <w:sz w:val="16"/>
-                <w:szCs w:val="16"/>
-              </w:rPr>
-            </w:pPr>
-            <w:r>
-              <w:rPr>
-                <w:rFonts w:cs="Calibri"/>
-                <w:color w:val="000000"/>
-                <w:sz w:val="16"/>
-                <w:szCs w:val="16"/>
-              </w:rPr>
-              <w:t>It is suggested to use the PIR Calculator service when a “PIR” notification type is received.</w:t>
-            </w:r>
-          </w:p>
-        </w:tc>
-        <w:tc>
-          <w:tcPr>
-            <w:tcW w:w="323" w:type="pct"/>
-            <w:tcBorders>
-              <w:top w:val="single" w:sz="4" w:space="0" w:color="auto"/>
-              <w:left w:val="single" w:sz="4" w:space="0" w:color="auto"/>
-              <w:bottom w:val="single" w:sz="4" w:space="0" w:color="auto"/>
-              <w:right w:val="single" w:sz="4" w:space="0" w:color="auto"/>
-            </w:tcBorders>
-            <w:vAlign w:val="center"/>
-          </w:tcPr>
-          <w:p>
-            <w:pPr>
-              <w:jc w:val="center"/>
-              <w:rPr>
-                <w:rFonts w:cs="Calibri"/>
-                <w:color w:val="000000"/>
-                <w:sz w:val="16"/>
-                <w:szCs w:val="16"/>
-              </w:rPr>
-            </w:pPr>
-            <w:r>
-              <w:rPr>
-                <w:rFonts w:cs="Calibri"/>
-                <w:color w:val="000000"/>
-                <w:sz w:val="16"/>
-                <w:szCs w:val="16"/>
-              </w:rPr>
-              <w:t>Success</w:t>
-            </w:r>
-          </w:p>
-        </w:tc>
-        <w:tc>
-          <w:tcPr>
-            <w:tcW w:w="367" w:type="pct"/>
-            <w:tcBorders>
-              <w:top w:val="single" w:sz="4" w:space="0" w:color="auto"/>
-              <w:left w:val="single" w:sz="4" w:space="0" w:color="auto"/>
-              <w:bottom w:val="single" w:sz="4" w:space="0" w:color="auto"/>
-              <w:right w:val="single" w:sz="4" w:space="0" w:color="auto"/>
-            </w:tcBorders>
-          </w:tcPr>
-          <w:p>
-            <w:pPr>
-              <w:jc w:val="center"/>
-              <w:rPr>
-                <w:rFonts w:cstheme="minorHAnsi"/>
-                <w:color w:val="000000"/>
-                <w:sz w:val="16"/>
-                <w:szCs w:val="16"/>
-              </w:rPr>
-            </w:pPr>
-          </w:p>
-        </w:tc>
-        <w:tc>
-          <w:tcPr>
-            <w:tcW w:w="785" w:type="pct"/>
-            <w:tcBorders>
-              <w:top w:val="single" w:sz="4" w:space="0" w:color="auto"/>
-              <w:left w:val="nil"/>
-              <w:bottom w:val="single" w:sz="4" w:space="0" w:color="auto"/>
-              <w:right w:val="single" w:sz="4" w:space="0" w:color="auto"/>
-            </w:tcBorders>
-          </w:tcPr>
-          <w:p>
-            <w:pPr>
-              <w:jc w:val="center"/>
-              <w:rPr>
-                <w:rFonts w:cstheme="minorHAnsi"/>
-                <w:sz w:val="16"/>
-                <w:szCs w:val="16"/>
-              </w:rPr>
-            </w:pPr>
-          </w:p>
-        </w:tc>
-        <w:tc>
-          <w:tcPr>
-            <w:tcW w:w="267" w:type="pct"/>
-            <w:tcBorders>
-              <w:top w:val="single" w:sz="4" w:space="0" w:color="auto"/>
-              <w:left w:val="nil"/>
-              <w:bottom w:val="single" w:sz="4" w:space="0" w:color="auto"/>
-              <w:right w:val="single" w:sz="4" w:space="0" w:color="auto"/>
-            </w:tcBorders>
-          </w:tcPr>
-          <w:p>
-            <w:pPr>
-              <w:jc w:val="center"/>
-              <w:rPr>
-                <w:rFonts w:cstheme="minorHAnsi"/>
-                <w:sz w:val="16"/>
-                <w:szCs w:val="16"/>
-              </w:rPr>
-            </w:pPr>
-          </w:p>
-        </w:tc>
-        <w:tc>
-          <w:tcPr>
-            <w:tcW w:w="542" w:type="pct"/>
-            <w:tcBorders>
-              <w:top w:val="single" w:sz="4" w:space="0" w:color="auto"/>
-              <w:left w:val="nil"/>
-              <w:bottom w:val="single" w:sz="4" w:space="0" w:color="auto"/>
-              <w:right w:val="single" w:sz="4" w:space="0" w:color="auto"/>
-            </w:tcBorders>
-          </w:tcPr>
-          <w:p>
-            <w:pPr>
-              <w:jc w:val="center"/>
-              <w:rPr>
-                <w:rFonts w:cstheme="minorHAnsi"/>
-                <w:sz w:val="16"/>
-                <w:szCs w:val="16"/>
-              </w:rPr>
-            </w:pPr>
-          </w:p>
-        </w:tc>
-      </w:tr>
-      <w:tr>
-        <w:trPr>
-          <w:trHeight w:val="300"/>
-          <w:jc w:val="center"/>
-        </w:trPr>
-        <w:tc>
-          <w:tcPr>
-            <w:tcW w:w="321" w:type="pct"/>
-            <w:tcBorders>
-              <w:top w:val="single" w:sz="4" w:space="0" w:color="auto"/>
-              <w:left w:val="single" w:sz="4" w:space="0" w:color="auto"/>
-              <w:bottom w:val="single" w:sz="4" w:space="0" w:color="auto"/>
-              <w:right w:val="single" w:sz="4" w:space="0" w:color="auto"/>
-            </w:tcBorders>
-            <w:shd w:val="clear" w:color="auto" w:fill="auto"/>
-            <w:noWrap/>
-            <w:vAlign w:val="center"/>
-          </w:tcPr>
-          <w:p>
-            <w:pPr>
-              <w:rPr>
-                <w:rFonts w:cs="Calibri"/>
-                <w:color w:val="000000"/>
-                <w:sz w:val="16"/>
-                <w:szCs w:val="16"/>
-              </w:rPr>
-            </w:pPr>
-            <w:r>
-              <w:rPr>
-                <w:rFonts w:cs="Calibri"/>
-                <w:color w:val="000000"/>
-                <w:sz w:val="16"/>
-                <w:szCs w:val="16"/>
-              </w:rPr>
-              <w:t>Not0</w:t>
-            </w:r>
-            <w:r>
-              <w:rPr>
-                <w:rFonts w:cs="Calibri"/>
-                <w:color w:val="000000"/>
-                <w:sz w:val="16"/>
-                <w:szCs w:val="16"/>
-              </w:rPr>
-              <w:t>25</w:t>
-            </w:r>
-          </w:p>
-        </w:tc>
-        <w:tc>
-          <w:tcPr>
-            <w:tcW w:w="329" w:type="pct"/>
-            <w:tcBorders>
-              <w:top w:val="single" w:sz="4" w:space="0" w:color="auto"/>
-              <w:left w:val="nil"/>
-              <w:bottom w:val="single" w:sz="4" w:space="0" w:color="auto"/>
-              <w:right w:val="single" w:sz="4" w:space="0" w:color="auto"/>
-            </w:tcBorders>
-            <w:shd w:val="clear" w:color="auto" w:fill="auto"/>
-            <w:vAlign w:val="center"/>
-          </w:tcPr>
-          <w:p>
-            <w:pPr>
-              <w:rPr>
-                <w:rFonts w:cstheme="minorHAnsi"/>
-                <w:color w:val="000000"/>
-                <w:sz w:val="16"/>
-                <w:szCs w:val="16"/>
-              </w:rPr>
-            </w:pPr>
-            <w:r>
-              <w:rPr>
-                <w:rFonts w:cstheme="minorHAnsi"/>
-                <w:color w:val="000000"/>
-                <w:sz w:val="16"/>
-                <w:szCs w:val="16"/>
-              </w:rPr>
-              <w:t>POST</w:t>
-            </w:r>
-          </w:p>
-        </w:tc>
-        <w:tc>
-          <w:tcPr>
-            <w:tcW w:w="2066" w:type="pct"/>
-            <w:tcBorders>
-              <w:top w:val="single" w:sz="4" w:space="0" w:color="auto"/>
-              <w:left w:val="nil"/>
-              <w:bottom w:val="single" w:sz="4" w:space="0" w:color="auto"/>
-              <w:right w:val="single" w:sz="4" w:space="0" w:color="auto"/>
-            </w:tcBorders>
-            <w:vAlign w:val="center"/>
-          </w:tcPr>
-          <w:p>
-            <w:pPr>
-              <w:rPr>
-                <w:rFonts w:cs="Calibri"/>
-                <w:color w:val="000000"/>
-                <w:sz w:val="16"/>
-                <w:szCs w:val="16"/>
-              </w:rPr>
-            </w:pPr>
-            <w:r>
-              <w:rPr>
-                <w:rFonts w:cs="Calibri"/>
-                <w:color w:val="000000"/>
-                <w:sz w:val="16"/>
-                <w:szCs w:val="16"/>
-              </w:rPr>
-              <w:t>A K</w:t>
-            </w:r>
-            <w:r>
-              <w:rPr>
-                <w:rFonts w:cs="Calibri"/>
-                <w:color w:val="000000"/>
-                <w:sz w:val="16"/>
-                <w:szCs w:val="16"/>
-              </w:rPr>
-              <w:t>iwiSaver</w:t>
-            </w:r>
-            <w:r>
-              <w:rPr>
-                <w:rFonts w:cs="Calibri"/>
-                <w:color w:val="000000"/>
-                <w:sz w:val="16"/>
-                <w:szCs w:val="16"/>
-              </w:rPr>
-              <w:t xml:space="preserve"> Scheme Provider Admin</w:t>
-            </w:r>
-            <w:r>
-              <w:rPr>
-                <w:rFonts w:cs="Calibri"/>
-                <w:color w:val="000000"/>
-                <w:sz w:val="16"/>
-                <w:szCs w:val="16"/>
-              </w:rPr>
-              <w:t>istrator</w:t>
-            </w:r>
-            <w:r>
-              <w:rPr>
-                <w:rFonts w:cs="Calibri"/>
-                <w:color w:val="000000"/>
-                <w:sz w:val="16"/>
-                <w:szCs w:val="16"/>
-              </w:rPr>
-              <w:t xml:space="preserve"> </w:t>
+                <w:color w:val="000000" w:themeColor="text1"/>
+                <w:sz w:val="16"/>
+                <w:szCs w:val="16"/>
+              </w:rPr>
+              <w:t xml:space="preserve">can submit a request for notifications by submitting a FromDateTime, a “IRD” QueryIDType and a QueryID of the PIE Payer’s IRD number </w:t>
             </w:r>
           </w:p>
           <w:p>
@@ -14184,119 +13705,315 @@
             <w:r>
               <w:rPr>
                 <w:rFonts w:cs="Calibri"/>
-                <w:color w:val="000000" w:themeColor="text1"/>
-                <w:sz w:val="16"/>
-                <w:szCs w:val="16"/>
-              </w:rPr>
-              <w:t xml:space="preserve">can submit a request for notifications by submitting a FromDateTime, a “IRD” QueryIDType and a QueryID of </w:t>
-            </w:r>
-            <w:r>
-              <w:rPr>
-                <w:rFonts w:cs="Calibri"/>
-                <w:color w:val="000000" w:themeColor="text1"/>
-                <w:sz w:val="16"/>
-                <w:szCs w:val="16"/>
-              </w:rPr>
-              <w:t>a</w:t>
-            </w:r>
-            <w:r>
-              <w:rPr>
-                <w:rFonts w:cs="Calibri"/>
-                <w:color w:val="000000" w:themeColor="text1"/>
+                <w:color w:val="000000"/>
+                <w:sz w:val="16"/>
+                <w:szCs w:val="16"/>
+              </w:rPr>
+              <w:t xml:space="preserve">receive a response of </w:t>
+            </w:r>
+            <w:r>
+              <w:rPr>
+                <w:rFonts w:cs="Calibri"/>
+                <w:i/>
+                <w:iCs/>
+                <w:color w:val="000000"/>
+                <w:sz w:val="16"/>
+                <w:szCs w:val="16"/>
+              </w:rPr>
+              <w:t>200</w:t>
+            </w:r>
+            <w:r>
+              <w:rPr>
+                <w:rFonts w:cs="Calibri"/>
+                <w:color w:val="000000"/>
+                <w:sz w:val="16"/>
+                <w:szCs w:val="16"/>
+              </w:rPr>
+              <w:t xml:space="preserve"> and a list of zero, one or more notification of the “KiwiSaver” notification subcategory, eg notifications that contains the “PIR” notification type (suggested Prescribed investor rate review), and confirmation of the Investor and payee IRD numbers and filing period</w:t>
+            </w:r>
+          </w:p>
+          <w:p>
+            <w:pPr>
+              <w:ind w:left="13"/>
+              <w:rPr>
+                <w:rFonts w:cs="Calibri"/>
+                <w:color w:val="000000"/>
+                <w:sz w:val="16"/>
+                <w:szCs w:val="16"/>
+              </w:rPr>
+            </w:pPr>
+            <w:r>
+              <w:rPr>
+                <w:rFonts w:cs="Calibri"/>
+                <w:color w:val="000000"/>
+                <w:sz w:val="16"/>
+                <w:szCs w:val="16"/>
+              </w:rPr>
+              <w:t>It is suggested to use the PIR Calculator service when a “PIR” notification type is received.</w:t>
+            </w:r>
+          </w:p>
+        </w:tc>
+        <w:tc>
+          <w:tcPr>
+            <w:tcW w:w="323" w:type="pct"/>
+            <w:tcBorders>
+              <w:top w:val="single" w:sz="4" w:space="0" w:color="auto"/>
+              <w:left w:val="single" w:sz="4" w:space="0" w:color="auto"/>
+              <w:bottom w:val="single" w:sz="4" w:space="0" w:color="auto"/>
+              <w:right w:val="single" w:sz="4" w:space="0" w:color="auto"/>
+            </w:tcBorders>
+            <w:vAlign w:val="center"/>
+          </w:tcPr>
+          <w:p>
+            <w:pPr>
+              <w:jc w:val="center"/>
+              <w:rPr>
+                <w:rFonts w:cs="Calibri"/>
+                <w:color w:val="000000"/>
+                <w:sz w:val="16"/>
+                <w:szCs w:val="16"/>
+              </w:rPr>
+            </w:pPr>
+            <w:r>
+              <w:rPr>
+                <w:rFonts w:cs="Calibri"/>
+                <w:color w:val="000000"/>
+                <w:sz w:val="16"/>
+                <w:szCs w:val="16"/>
+              </w:rPr>
+              <w:t>Success</w:t>
+            </w:r>
+          </w:p>
+        </w:tc>
+        <w:tc>
+          <w:tcPr>
+            <w:tcW w:w="367" w:type="pct"/>
+            <w:tcBorders>
+              <w:top w:val="single" w:sz="4" w:space="0" w:color="auto"/>
+              <w:left w:val="single" w:sz="4" w:space="0" w:color="auto"/>
+              <w:bottom w:val="single" w:sz="4" w:space="0" w:color="auto"/>
+              <w:right w:val="single" w:sz="4" w:space="0" w:color="auto"/>
+            </w:tcBorders>
+          </w:tcPr>
+          <w:p>
+            <w:pPr>
+              <w:jc w:val="center"/>
+              <w:rPr>
+                <w:rFonts w:cstheme="minorHAnsi"/>
+                <w:color w:val="000000"/>
+                <w:sz w:val="16"/>
+                <w:szCs w:val="16"/>
+              </w:rPr>
+            </w:pPr>
+          </w:p>
+        </w:tc>
+        <w:tc>
+          <w:tcPr>
+            <w:tcW w:w="785" w:type="pct"/>
+            <w:tcBorders>
+              <w:top w:val="single" w:sz="4" w:space="0" w:color="auto"/>
+              <w:left w:val="nil"/>
+              <w:bottom w:val="single" w:sz="4" w:space="0" w:color="auto"/>
+              <w:right w:val="single" w:sz="4" w:space="0" w:color="auto"/>
+            </w:tcBorders>
+          </w:tcPr>
+          <w:p>
+            <w:pPr>
+              <w:jc w:val="center"/>
+              <w:rPr>
+                <w:rFonts w:cstheme="minorHAnsi"/>
+                <w:sz w:val="16"/>
+                <w:szCs w:val="16"/>
+              </w:rPr>
+            </w:pPr>
+          </w:p>
+        </w:tc>
+        <w:tc>
+          <w:tcPr>
+            <w:tcW w:w="267" w:type="pct"/>
+            <w:tcBorders>
+              <w:top w:val="single" w:sz="4" w:space="0" w:color="auto"/>
+              <w:left w:val="nil"/>
+              <w:bottom w:val="single" w:sz="4" w:space="0" w:color="auto"/>
+              <w:right w:val="single" w:sz="4" w:space="0" w:color="auto"/>
+            </w:tcBorders>
+          </w:tcPr>
+          <w:p>
+            <w:pPr>
+              <w:jc w:val="center"/>
+              <w:rPr>
+                <w:rFonts w:cstheme="minorHAnsi"/>
+                <w:sz w:val="16"/>
+                <w:szCs w:val="16"/>
+              </w:rPr>
+            </w:pPr>
+          </w:p>
+        </w:tc>
+        <w:tc>
+          <w:tcPr>
+            <w:tcW w:w="542" w:type="pct"/>
+            <w:tcBorders>
+              <w:top w:val="single" w:sz="4" w:space="0" w:color="auto"/>
+              <w:left w:val="nil"/>
+              <w:bottom w:val="single" w:sz="4" w:space="0" w:color="auto"/>
+              <w:right w:val="single" w:sz="4" w:space="0" w:color="auto"/>
+            </w:tcBorders>
+          </w:tcPr>
+          <w:p>
+            <w:pPr>
+              <w:jc w:val="center"/>
+              <w:rPr>
+                <w:rFonts w:cstheme="minorHAnsi"/>
+                <w:sz w:val="16"/>
+                <w:szCs w:val="16"/>
+              </w:rPr>
+            </w:pPr>
+          </w:p>
+        </w:tc>
+      </w:tr>
+      <w:tr>
+        <w:trPr>
+          <w:trHeight w:val="300"/>
+          <w:jc w:val="center"/>
+        </w:trPr>
+        <w:tc>
+          <w:tcPr>
+            <w:tcW w:w="321" w:type="pct"/>
+            <w:tcBorders>
+              <w:top w:val="single" w:sz="4" w:space="0" w:color="auto"/>
+              <w:left w:val="single" w:sz="4" w:space="0" w:color="auto"/>
+              <w:bottom w:val="single" w:sz="4" w:space="0" w:color="auto"/>
+              <w:right w:val="single" w:sz="4" w:space="0" w:color="auto"/>
+            </w:tcBorders>
+            <w:shd w:val="clear" w:color="auto" w:fill="auto"/>
+            <w:noWrap/>
+            <w:vAlign w:val="center"/>
+          </w:tcPr>
+          <w:p>
+            <w:pPr>
+              <w:rPr>
+                <w:rFonts w:cs="Calibri"/>
+                <w:color w:val="000000"/>
+                <w:sz w:val="16"/>
+                <w:szCs w:val="16"/>
+              </w:rPr>
+            </w:pPr>
+            <w:r>
+              <w:rPr>
+                <w:rFonts w:cs="Calibri"/>
+                <w:color w:val="000000"/>
+                <w:sz w:val="16"/>
+                <w:szCs w:val="16"/>
+              </w:rPr>
+              <w:t>Not 2</w:t>
+            </w:r>
+            <w:r>
+              <w:rPr>
+                <w:rFonts w:cs="Calibri"/>
+                <w:color w:val="000000"/>
+                <w:sz w:val="16"/>
+                <w:szCs w:val="16"/>
+              </w:rPr>
+              <w:t>6</w:t>
+            </w:r>
+          </w:p>
+        </w:tc>
+        <w:tc>
+          <w:tcPr>
+            <w:tcW w:w="329" w:type="pct"/>
+            <w:tcBorders>
+              <w:top w:val="single" w:sz="4" w:space="0" w:color="auto"/>
+              <w:left w:val="nil"/>
+              <w:bottom w:val="single" w:sz="4" w:space="0" w:color="auto"/>
+              <w:right w:val="single" w:sz="4" w:space="0" w:color="auto"/>
+            </w:tcBorders>
+            <w:shd w:val="clear" w:color="auto" w:fill="auto"/>
+            <w:vAlign w:val="center"/>
+          </w:tcPr>
+          <w:p>
+            <w:pPr>
+              <w:rPr>
+                <w:rFonts w:cstheme="minorHAnsi"/>
+                <w:color w:val="000000"/>
+                <w:sz w:val="16"/>
+                <w:szCs w:val="16"/>
+              </w:rPr>
+            </w:pPr>
+            <w:r>
+              <w:rPr>
+                <w:rFonts w:cstheme="minorHAnsi"/>
+                <w:color w:val="000000"/>
+                <w:sz w:val="16"/>
+                <w:szCs w:val="16"/>
+              </w:rPr>
+              <w:t>POST</w:t>
+            </w:r>
+          </w:p>
+        </w:tc>
+        <w:tc>
+          <w:tcPr>
+            <w:tcW w:w="2066" w:type="pct"/>
+            <w:tcBorders>
+              <w:top w:val="single" w:sz="4" w:space="0" w:color="auto"/>
+              <w:left w:val="nil"/>
+              <w:bottom w:val="single" w:sz="4" w:space="0" w:color="auto"/>
+              <w:right w:val="single" w:sz="4" w:space="0" w:color="auto"/>
+            </w:tcBorders>
+            <w:vAlign w:val="center"/>
+          </w:tcPr>
+          <w:p>
+            <w:pPr>
+              <w:rPr>
+                <w:rFonts w:cs="Calibri"/>
+                <w:color w:val="000000"/>
+                <w:sz w:val="16"/>
+                <w:szCs w:val="16"/>
+              </w:rPr>
+            </w:pPr>
+            <w:r>
+              <w:rPr>
+                <w:rFonts w:cs="Calibri"/>
+                <w:color w:val="000000"/>
+                <w:sz w:val="16"/>
+                <w:szCs w:val="16"/>
+              </w:rPr>
+              <w:t>A K</w:t>
+            </w:r>
+            <w:r>
+              <w:rPr>
+                <w:rFonts w:cs="Calibri"/>
+                <w:color w:val="000000"/>
+                <w:sz w:val="16"/>
+                <w:szCs w:val="16"/>
+              </w:rPr>
+              <w:t>iwiSaver</w:t>
+            </w:r>
+            <w:r>
+              <w:rPr>
+                <w:rFonts w:cs="Calibri"/>
+                <w:color w:val="000000"/>
+                <w:sz w:val="16"/>
+                <w:szCs w:val="16"/>
+              </w:rPr>
+              <w:t xml:space="preserve"> Scheme Provider Admin</w:t>
+            </w:r>
+            <w:r>
+              <w:rPr>
+                <w:rFonts w:cs="Calibri"/>
+                <w:color w:val="000000"/>
+                <w:sz w:val="16"/>
+                <w:szCs w:val="16"/>
+              </w:rPr>
+              <w:t>istrator</w:t>
+            </w:r>
+            <w:r>
+              <w:rPr>
+                <w:rFonts w:cs="Calibri"/>
+                <w:color w:val="000000"/>
                 <w:sz w:val="16"/>
                 <w:szCs w:val="16"/>
               </w:rPr>
               <w:t xml:space="preserve"> </w:t>
-            </w:r>
-            <w:r>
-              <w:rPr>
-                <w:rFonts w:cs="Calibri"/>
-                <w:color w:val="000000" w:themeColor="text1"/>
-                <w:sz w:val="16"/>
-                <w:szCs w:val="16"/>
-              </w:rPr>
-              <w:t xml:space="preserve">KiwiSaver </w:t>
-            </w:r>
-            <w:r>
-              <w:rPr>
-                <w:rFonts w:cs="Calibri"/>
-                <w:color w:val="000000" w:themeColor="text1"/>
-                <w:sz w:val="16"/>
-                <w:szCs w:val="16"/>
-              </w:rPr>
-              <w:t>Scheme Provider</w:t>
-            </w:r>
-            <w:r>
-              <w:rPr>
-                <w:rFonts w:cs="Calibri"/>
-                <w:color w:val="000000" w:themeColor="text1"/>
-                <w:sz w:val="16"/>
-                <w:szCs w:val="16"/>
-              </w:rPr>
-              <w:t>’</w:t>
-            </w:r>
-            <w:r>
-              <w:rPr>
-                <w:rFonts w:cs="Calibri"/>
-                <w:color w:val="000000" w:themeColor="text1"/>
-                <w:sz w:val="16"/>
-                <w:szCs w:val="16"/>
-              </w:rPr>
-              <w:t>s</w:t>
-            </w:r>
-            <w:r>
-              <w:rPr>
-                <w:rFonts w:cs="Calibri"/>
-                <w:color w:val="000000" w:themeColor="text1"/>
-                <w:sz w:val="16"/>
-                <w:szCs w:val="16"/>
-              </w:rPr>
-              <w:t xml:space="preserve"> </w:t>
-            </w:r>
-            <w:r>
-              <w:rPr>
-                <w:rFonts w:cs="Calibri"/>
-                <w:color w:val="000000" w:themeColor="text1"/>
-                <w:sz w:val="16"/>
-                <w:szCs w:val="16"/>
-              </w:rPr>
-              <w:t>IRD number</w:t>
-            </w:r>
-            <w:r>
-              <w:rPr>
-                <w:rFonts w:cs="Calibri"/>
-                <w:color w:val="000000" w:themeColor="text1"/>
-                <w:sz w:val="16"/>
-                <w:szCs w:val="16"/>
-              </w:rPr>
-              <w:t xml:space="preserve"> who </w:t>
-            </w:r>
-            <w:r>
-              <w:rPr>
-                <w:rFonts w:cs="Calibri"/>
-                <w:color w:val="000000" w:themeColor="text1"/>
-                <w:sz w:val="16"/>
-                <w:szCs w:val="16"/>
-              </w:rPr>
-              <w:t xml:space="preserve">does </w:t>
-            </w:r>
-            <w:r>
-              <w:rPr>
-                <w:rFonts w:cs="Calibri"/>
-                <w:color w:val="000000" w:themeColor="text1"/>
-                <w:sz w:val="16"/>
-                <w:szCs w:val="16"/>
-              </w:rPr>
-              <w:t xml:space="preserve">not </w:t>
-            </w:r>
-            <w:r>
-              <w:rPr>
-                <w:rFonts w:cs="Calibri"/>
-                <w:color w:val="000000" w:themeColor="text1"/>
-                <w:sz w:val="16"/>
-                <w:szCs w:val="16"/>
-              </w:rPr>
-              <w:t xml:space="preserve">have a registered PIE Payer account </w:t>
             </w:r>
           </w:p>
           <w:p>
@@ -14318,6 +14035,68 @@
             <w:r>
               <w:rPr>
                 <w:rFonts w:cs="Calibri"/>
+                <w:color w:val="000000" w:themeColor="text1"/>
+                <w:sz w:val="16"/>
+                <w:szCs w:val="16"/>
+              </w:rPr>
+              <w:t xml:space="preserve">can submit a request for notifications by submitting a FromDateTime, a “IRD” QueryIDType and a QueryID of a </w:t>
+            </w:r>
+            <w:r>
+              <w:rPr>
+                <w:rFonts w:cs="Calibri"/>
+                <w:color w:val="000000" w:themeColor="text1"/>
+                <w:sz w:val="16"/>
+                <w:szCs w:val="16"/>
+              </w:rPr>
+              <w:t xml:space="preserve">KiwiSaver </w:t>
+            </w:r>
+            <w:r>
+              <w:rPr>
+                <w:rFonts w:cs="Calibri"/>
+                <w:color w:val="000000" w:themeColor="text1"/>
+                <w:sz w:val="16"/>
+                <w:szCs w:val="16"/>
+              </w:rPr>
+              <w:t>Scheme Provider’s</w:t>
+            </w:r>
+            <w:r>
+              <w:rPr>
+                <w:rFonts w:cs="Calibri"/>
+                <w:color w:val="000000" w:themeColor="text1"/>
+                <w:sz w:val="16"/>
+                <w:szCs w:val="16"/>
+              </w:rPr>
+              <w:t xml:space="preserve"> IRD number</w:t>
+            </w:r>
+            <w:r>
+              <w:rPr>
+                <w:rFonts w:cs="Calibri"/>
+                <w:color w:val="000000" w:themeColor="text1"/>
+                <w:sz w:val="16"/>
+                <w:szCs w:val="16"/>
+              </w:rPr>
+              <w:t xml:space="preserve"> who does not have a registered PIE Payer account </w:t>
+            </w:r>
+          </w:p>
+          <w:p>
+            <w:pPr>
+              <w:pStyle w:val="ListParagraph"/>
+              <w:numPr>
+                <w:ilvl w:val="0"/>
+                <w:numId w:val="6"/>
+              </w:numPr>
+              <w:spacing w:line="240" w:lineRule="auto"/>
+              <w:ind w:left="296" w:hanging="283"/>
+              <w:rPr>
+                <w:rFonts w:cs="Calibri"/>
+                <w:color w:val="000000"/>
+                <w:sz w:val="16"/>
+                <w:szCs w:val="16"/>
+              </w:rPr>
+            </w:pPr>
+            <w:r>
+              <w:rPr>
+                <w:rFonts w:cs="Calibri"/>
                 <w:color w:val="000000"/>
                 <w:sz w:val="16"/>
                 <w:szCs w:val="16"/>
@@ -14649,16 +14428,16 @@
                 <w:sz w:val="16"/>
                 <w:szCs w:val="16"/>
               </w:rPr>
-              <w:t>Not0</w:t>
-            </w:r>
-            <w:r>
-              <w:rPr>
-                <w:rFonts w:cs="Calibri"/>
-                <w:color w:val="000000"/>
-                <w:sz w:val="16"/>
-                <w:szCs w:val="16"/>
-              </w:rPr>
-              <w:t>26</w:t>
+              <w:t>Not 2</w:t>
+            </w:r>
+            <w:r>
+              <w:rPr>
+                <w:rFonts w:cs="Calibri"/>
+                <w:color w:val="000000"/>
+                <w:sz w:val="16"/>
+                <w:szCs w:val="16"/>
+              </w:rPr>
+              <w:t>6</w:t>
             </w:r>
           </w:p>
         </w:tc>
@@ -15030,16 +14809,16 @@
                 <w:sz w:val="16"/>
                 <w:szCs w:val="16"/>
               </w:rPr>
-              <w:t>Not0</w:t>
-            </w:r>
-            <w:r>
-              <w:rPr>
-                <w:rFonts w:cs="Calibri"/>
-                <w:color w:val="000000"/>
-                <w:sz w:val="16"/>
-                <w:szCs w:val="16"/>
-              </w:rPr>
-              <w:t>27</w:t>
+              <w:t>Not 2</w:t>
+            </w:r>
+            <w:r>
+              <w:rPr>
+                <w:rFonts w:cs="Calibri"/>
+                <w:color w:val="000000"/>
+                <w:sz w:val="16"/>
+                <w:szCs w:val="16"/>
+              </w:rPr>
+              <w:t>7</w:t>
             </w:r>
           </w:p>
         </w:tc>
@@ -15429,16 +15208,17 @@
                 <w:sz w:val="16"/>
                 <w:szCs w:val="16"/>
               </w:rPr>
-              <w:t>Not0</w:t>
-            </w:r>
-            <w:r>
-              <w:rPr>
-                <w:rFonts w:cs="Calibri"/>
-                <w:color w:val="000000"/>
-                <w:sz w:val="16"/>
-                <w:szCs w:val="16"/>
-              </w:rPr>
-              <w:t>28</w:t>
+              <w:lastRenderedPageBreak/>
+              <w:t>Not 2</w:t>
+            </w:r>
+            <w:r>
+              <w:rPr>
+                <w:rFonts w:cs="Calibri"/>
+                <w:color w:val="000000"/>
+                <w:sz w:val="16"/>
+                <w:szCs w:val="16"/>
+              </w:rPr>
+              <w:t>8</w:t>
             </w:r>
           </w:p>
         </w:tc>
@@ -15686,16 +15466,7 @@
                 <w:sz w:val="16"/>
                 <w:szCs w:val="16"/>
               </w:rPr>
-              <w:t xml:space="preserve"> </w:t>
-            </w:r>
-            <w:r>
-              <w:rPr>
-                <w:rFonts w:cs="Calibri"/>
-                <w:color w:val="000000"/>
-                <w:sz w:val="16"/>
-                <w:szCs w:val="16"/>
-              </w:rPr>
-              <w:t xml:space="preserve">and an error type of </w:t>
+              <w:t xml:space="preserve"> and an error type of </w:t>
             </w:r>
             <w:r>
               <w:rPr>
@@ -15889,16 +15660,16 @@
                 <w:sz w:val="16"/>
                 <w:szCs w:val="16"/>
               </w:rPr>
-              <w:t>Not0</w:t>
-            </w:r>
-            <w:r>
-              <w:rPr>
-                <w:rFonts w:cs="Calibri"/>
-                <w:color w:val="000000"/>
-                <w:sz w:val="16"/>
-                <w:szCs w:val="16"/>
-              </w:rPr>
-              <w:t>29</w:t>
+              <w:t>Not 2</w:t>
+            </w:r>
+            <w:r>
+              <w:rPr>
+                <w:rFonts w:cs="Calibri"/>
+                <w:color w:val="000000"/>
+                <w:sz w:val="16"/>
+                <w:szCs w:val="16"/>
+              </w:rPr>
+              <w:t>9</w:t>
             </w:r>
           </w:p>
         </w:tc>
@@ -16093,7 +15864,6 @@
                 <w:sz w:val="16"/>
                 <w:szCs w:val="16"/>
               </w:rPr>
-              <w:lastRenderedPageBreak/>
               <w:t xml:space="preserve">receive a response of </w:t>
             </w:r>
             <w:r>
@@ -16189,7 +15959,6 @@
                 <w:sz w:val="16"/>
                 <w:szCs w:val="16"/>
               </w:rPr>
-              <w:lastRenderedPageBreak/>
               <w:t>Failure</w:t>
             </w:r>
           </w:p>
@@ -16307,14 +16076,8 @@
 </w:document>
 </file>
 
-<file path=word/commentsExtensible.xml><?xml version="1.0" encoding="utf-8"?>
-<w16cex:commentsExtensible xmlns:w16="http://schemas.microsoft.com/office/word/2018/wordml" xmlns:w16cex="http://schemas.microsoft.com/office/word/2018/wordml/cex" xmlns:mc="http://schemas.openxmlformats.org/markup-compatibility/2006" mc:Ignorable="w16 w16cex">
-  <w16cex:commentExtensible w16cex:durableId="2D14BFB1" w16cex:dateUtc="2020-09-07T03:15:47.39Z"/>
-</w16cex:commentsExtensible>
-</file>
-
 <file path=word/endnotes.xml><?xml version="1.0" encoding="utf-8"?>
-<w:endnotes xmlns:wpc="http://schemas.microsoft.com/office/word/2010/wordprocessingCanvas" xmlns:cx="http://schemas.microsoft.com/office/drawing/2014/chartex" xmlns:cx1="http://schemas.microsoft.com/office/drawing/2015/9/8/chartex" xmlns:cx2="http://schemas.microsoft.com/office/drawing/2015/10/21/chartex" xmlns:cx3="http://schemas.microsoft.com/office/drawing/2016/5/9/chartex" xmlns:cx4="http://schemas.microsoft.com/office/drawing/2016/5/10/chartex" xmlns:cx5="http://schemas.microsoft.com/office/drawing/2016/5/11/chartex" xmlns:cx6="http://schemas.microsoft.com/office/drawing/2016/5/12/chartex" xmlns:cx7="http://schemas.microsoft.com/office/drawing/2016/5/13/chartex" xmlns:cx8="http://schemas.microsoft.com/office/drawing/2016/5/14/chartex" xmlns:mc="http://schemas.openxmlformats.org/markup-compatibility/2006" xmlns:aink="http://schemas.microsoft.com/office/drawing/2016/ink" xmlns:am3d="http://schemas.microsoft.com/office/drawing/2017/model3d" xmlns:o="urn:schemas-microsoft-com:office:office" xmlns:r="http://schemas.openxmlformats.org/officeDocument/2006/relationships" xmlns:m="http://schemas.openxmlformats.org/officeDocument/2006/math" xmlns:v="urn:schemas-microsoft-com:vml" xmlns:wp14="http://schemas.microsoft.com/office/word/2010/wordprocessingDrawing" xmlns:wp="http://schemas.openxmlformats.org/drawingml/2006/wordprocessingDrawing" xmlns:w10="urn:schemas-microsoft-com:office:word" xmlns:w="http://schemas.openxmlformats.org/wordprocessingml/2006/main" xmlns:w14="http://schemas.microsoft.com/office/word/2010/wordml" xmlns:w15="http://schemas.microsoft.com/office/word/2012/wordml" xmlns:w16cid="http://schemas.microsoft.com/office/word/2016/wordml/cid" xmlns:w16se="http://schemas.microsoft.com/office/word/2015/wordml/symex" xmlns:wpg="http://schemas.microsoft.com/office/word/2010/wordprocessingGroup" xmlns:wpi="http://schemas.microsoft.com/office/word/2010/wordprocessingInk" xmlns:wne="http://schemas.microsoft.com/office/word/2006/wordml" xmlns:wps="http://schemas.microsoft.com/office/word/2010/wordprocessingShape" mc:Ignorable="w14 w15 w16se w16cid wp14">
+<w:endnotes xmlns:wpc="http://schemas.microsoft.com/office/word/2010/wordprocessingCanvas" xmlns:cx="http://schemas.microsoft.com/office/drawing/2014/chartex" xmlns:cx1="http://schemas.microsoft.com/office/drawing/2015/9/8/chartex" xmlns:cx2="http://schemas.microsoft.com/office/drawing/2015/10/21/chartex" xmlns:cx3="http://schemas.microsoft.com/office/drawing/2016/5/9/chartex" xmlns:cx4="http://schemas.microsoft.com/office/drawing/2016/5/10/chartex" xmlns:cx5="http://schemas.microsoft.com/office/drawing/2016/5/11/chartex" xmlns:cx6="http://schemas.microsoft.com/office/drawing/2016/5/12/chartex" xmlns:cx7="http://schemas.microsoft.com/office/drawing/2016/5/13/chartex" xmlns:cx8="http://schemas.microsoft.com/office/drawing/2016/5/14/chartex" xmlns:mc="http://schemas.openxmlformats.org/markup-compatibility/2006" xmlns:aink="http://schemas.microsoft.com/office/drawing/2016/ink" xmlns:am3d="http://schemas.microsoft.com/office/drawing/2017/model3d" xmlns:o="urn:schemas-microsoft-com:office:office" xmlns:oel="http://schemas.microsoft.com/office/2019/extlst" xmlns:r="http://schemas.openxmlformats.org/officeDocument/2006/relationships" xmlns:m="http://schemas.openxmlformats.org/officeDocument/2006/math" xmlns:v="urn:schemas-microsoft-com:vml" xmlns:wp14="http://schemas.microsoft.com/office/word/2010/wordprocessingDrawing" xmlns:wp="http://schemas.openxmlformats.org/drawingml/2006/wordprocessingDrawing" xmlns:w10="urn:schemas-microsoft-com:office:word" xmlns:w="http://schemas.openxmlformats.org/wordprocessingml/2006/main" xmlns:w14="http://schemas.microsoft.com/office/word/2010/wordml" xmlns:w15="http://schemas.microsoft.com/office/word/2012/wordml" xmlns:w16cex="http://schemas.microsoft.com/office/word/2018/wordml/cex" xmlns:w16cid="http://schemas.microsoft.com/office/word/2016/wordml/cid" xmlns:w16="http://schemas.microsoft.com/office/word/2018/wordml" xmlns:w16sdtdh="http://schemas.microsoft.com/office/word/2020/wordml/sdtdatahash" xmlns:w16se="http://schemas.microsoft.com/office/word/2015/wordml/symex" xmlns:wpg="http://schemas.microsoft.com/office/word/2010/wordprocessingGroup" xmlns:wpi="http://schemas.microsoft.com/office/word/2010/wordprocessingInk" xmlns:wne="http://schemas.microsoft.com/office/word/2006/wordml" xmlns:wps="http://schemas.microsoft.com/office/word/2010/wordprocessingShape" mc:Ignorable="w14 w15 w16se w16cid w16 w16cex w16sdtdh wp14">
   <w:endnote w:type="separator" w:id="-1">
     <w:p>
       <w:pPr>
@@ -16346,109 +16109,12 @@
 </file>
 
 <file path=word/footer1.xml><?xml version="1.0" encoding="utf-8"?>
-<w:ftr xmlns:wpc="http://schemas.microsoft.com/office/word/2010/wordprocessingCanvas" xmlns:cx="http://schemas.microsoft.com/office/drawing/2014/chartex" xmlns:cx1="http://schemas.microsoft.com/office/drawing/2015/9/8/chartex" xmlns:cx2="http://schemas.microsoft.com/office/drawing/2015/10/21/chartex" xmlns:cx3="http://schemas.microsoft.com/office/drawing/2016/5/9/chartex" xmlns:cx4="http://schemas.microsoft.com/office/drawing/2016/5/10/chartex" xmlns:cx5="http://schemas.microsoft.com/office/drawing/2016/5/11/chartex" xmlns:cx6="http://schemas.microsoft.com/office/drawing/2016/5/12/chartex" xmlns:cx7="http://schemas.microsoft.com/office/drawing/2016/5/13/chartex" xmlns:cx8="http://schemas.microsoft.com/office/drawing/2016/5/14/chartex" xmlns:mc="http://schemas.openxmlformats.org/markup-compatibility/2006" xmlns:aink="http://schemas.microsoft.com/office/drawing/2016/ink" xmlns:am3d="http://schemas.microsoft.com/office/drawing/2017/model3d" xmlns:o="urn:schemas-microsoft-com:office:office" xmlns:r="http://schemas.openxmlformats.org/officeDocument/2006/relationships" xmlns:m="http://schemas.openxmlformats.org/officeDocument/2006/math" xmlns:v="urn:schemas-microsoft-com:vml" xmlns:wp14="http://schemas.microsoft.com/office/word/2010/wordprocessingDrawing" xmlns:wp="http://schemas.openxmlformats.org/drawingml/2006/wordprocessingDrawing" xmlns:w10="urn:schemas-microsoft-com:office:word" xmlns:w="http://schemas.openxmlformats.org/wordprocessingml/2006/main" xmlns:w14="http://schemas.microsoft.com/office/word/2010/wordml" xmlns:w15="http://schemas.microsoft.com/office/word/2012/wordml" xmlns:w16cid="http://schemas.microsoft.com/office/word/2016/wordml/cid" xmlns:w16se="http://schemas.microsoft.com/office/word/2015/wordml/symex" xmlns:wpg="http://schemas.microsoft.com/office/word/2010/wordprocessingGroup" xmlns:wpi="http://schemas.microsoft.com/office/word/2010/wordprocessingInk" xmlns:wne="http://schemas.microsoft.com/office/word/2006/wordml" xmlns:wps="http://schemas.microsoft.com/office/word/2010/wordprocessingShape" mc:Ignorable="w14 w15 w16se w16cid wp14">
+<w:ftr xmlns:wpc="http://schemas.microsoft.com/office/word/2010/wordprocessingCanvas" xmlns:cx="http://schemas.microsoft.com/office/drawing/2014/chartex" xmlns:cx1="http://schemas.microsoft.com/office/drawing/2015/9/8/chartex" xmlns:cx2="http://schemas.microsoft.com/office/drawing/2015/10/21/chartex" xmlns:cx3="http://schemas.microsoft.com/office/drawing/2016/5/9/chartex" xmlns:cx4="http://schemas.microsoft.com/office/drawing/2016/5/10/chartex" xmlns:cx5="http://schemas.microsoft.com/office/drawing/2016/5/11/chartex" xmlns:cx6="http://schemas.microsoft.com/office/drawing/2016/5/12/chartex" xmlns:cx7="http://schemas.microsoft.com/office/drawing/2016/5/13/chartex" xmlns:cx8="http://schemas.microsoft.com/office/drawing/2016/5/14/chartex" xmlns:mc="http://schemas.openxmlformats.org/markup-compatibility/2006" xmlns:aink="http://schemas.microsoft.com/office/drawing/2016/ink" xmlns:am3d="http://schemas.microsoft.com/office/drawing/2017/model3d" xmlns:o="urn:schemas-microsoft-com:office:office" xmlns:oel="http://schemas.microsoft.com/office/2019/extlst" xmlns:r="http://schemas.openxmlformats.org/officeDocument/2006/relationships" xmlns:m="http://schemas.openxmlformats.org/officeDocument/2006/math" xmlns:v="urn:schemas-microsoft-com:vml" xmlns:wp14="http://schemas.microsoft.com/office/word/2010/wordprocessingDrawing" xmlns:wp="http://schemas.openxmlformats.org/drawingml/2006/wordprocessingDrawing" xmlns:w10="urn:schemas-microsoft-com:office:word" xmlns:w="http://schemas.openxmlformats.org/wordprocessingml/2006/main" xmlns:w14="http://schemas.microsoft.com/office/word/2010/wordml" xmlns:w15="http://schemas.microsoft.com/office/word/2012/wordml" xmlns:w16cex="http://schemas.microsoft.com/office/word/2018/wordml/cex" xmlns:w16cid="http://schemas.microsoft.com/office/word/2016/wordml/cid" xmlns:w16="http://schemas.microsoft.com/office/word/2018/wordml" xmlns:w16sdtdh="http://schemas.microsoft.com/office/word/2020/wordml/sdtdatahash" xmlns:w16se="http://schemas.microsoft.com/office/word/2015/wordml/symex" xmlns:wpg="http://schemas.microsoft.com/office/word/2010/wordprocessingGroup" xmlns:wpi="http://schemas.microsoft.com/office/word/2010/wordprocessingInk" xmlns:wne="http://schemas.microsoft.com/office/word/2006/wordml" xmlns:wps="http://schemas.microsoft.com/office/word/2010/wordprocessingShape" mc:Ignorable="w14 w15 w16se w16cid w16 w16cex w16sdtdh wp14">
   <w:p>
     <w:pPr>
       <w:pStyle w:val="Footer"/>
       <w:jc w:val="right"/>
     </w:pPr>
-    <w:r>
-      <w:rPr>
-        <w:noProof/>
-      </w:rPr>
-      <mc:AlternateContent>
-        <mc:Choice Requires="wps">
-          <w:drawing>
-            <wp:anchor distT="0" distB="0" distL="114300" distR="114300" simplePos="0" relativeHeight="251657216" behindDoc="0" locked="0" layoutInCell="0" allowOverlap="1" wp14:anchorId="51296175" wp14:editId="7EE8A14C">
-              <wp:simplePos x="0" y="0"/>
-              <wp:positionH relativeFrom="page">
-                <wp:posOffset>0</wp:posOffset>
-              </wp:positionH>
-              <wp:positionV relativeFrom="page">
-                <wp:posOffset>7103110</wp:posOffset>
-              </wp:positionV>
-              <wp:extent cx="10692130" cy="266700"/>
-              <wp:effectExtent l="0" t="0" r="0" b="0"/>
-              <wp:wrapNone/>
-              <wp:docPr id="1" name="MSIPCMfddf41bd8ca897f30fca012c" descr="{&quot;HashCode&quot;:1940970954,&quot;Height&quot;:595.0,&quot;Width&quot;:841.0,&quot;Placement&quot;:&quot;Footer&quot;,&quot;Index&quot;:&quot;Primary&quot;,&quot;Section&quot;:1,&quot;Top&quot;:0.0,&quot;Left&quot;:0.0}"/>
-              <wp:cNvGraphicFramePr/>
-              <a:graphic xmlns:a="http://schemas.openxmlformats.org/drawingml/2006/main">
-                <a:graphicData uri="http://schemas.microsoft.com/office/word/2010/wordprocessingShape">
-                  <wps:wsp>
-                    <wps:cNvSpPr txBox="1"/>
-                    <wps:spPr>
-                      <a:xfrm>
-                        <a:off x="0" y="0"/>
-                        <a:ext cx="10692130" cy="266700"/>
-                      </a:xfrm>
-                      <a:prstGeom prst="rect">
-                        <a:avLst/>
-                      </a:prstGeom>
-                      <a:noFill/>
-                      <a:ln w="6350">
-                        <a:noFill/>
-                      </a:ln>
-                      <a:extLst>
-                        <a:ext uri="{91240B29-F687-4F45-9708-019B960494DF}">
-                          <a14:hiddenLine xmlns:a14="http://schemas.microsoft.com/office/drawing/2010/main" w="6350">
-                            <a:solidFill>
-                              <a:prstClr val="black"/>
-                            </a:solidFill>
-                          </a14:hiddenLine>
-                        </a:ext>
-                      </a:extLst>
-                    </wps:spPr>
-                    <wps:txbx>
-                      <w:txbxContent>
-                        <w:p>
-                          <w:pPr>
-                            <w:spacing w:after="0"/>
-                            <w:jc w:val="center"/>
-                            <w:rPr>
-                              <w:color w:val="000000"/>
-                            </w:rPr>
-                          </w:pPr>
-                        </w:p>
-                      </w:txbxContent>
-                    </wps:txbx>
-                    <wps:bodyPr rot="0" spcFirstLastPara="0" vertOverflow="overflow" horzOverflow="overflow" vert="horz" wrap="square" lIns="91440" tIns="0" rIns="91440" bIns="0" numCol="1" spcCol="0" rtlCol="0" fromWordArt="0" anchor="b" anchorCtr="0" forceAA="0" compatLnSpc="1">
-                      <a:prstTxWarp prst="textNoShape">
-                        <a:avLst/>
-                      </a:prstTxWarp>
-                      <a:noAutofit/>
-                    </wps:bodyPr>
-                  </wps:wsp>
-                </a:graphicData>
-              </a:graphic>
-            </wp:anchor>
-          </w:drawing>
-        </mc:Choice>
-        <mc:Fallback>
-          <w:pict>
-            <v:shapetype w14:anchorId="51296175" id="_x0000_t202" coordsize="21600,21600" o:spt="202" path="m,l,21600r21600,l21600,xe">
-              <v:stroke joinstyle="miter"/>
-              <v:path gradientshapeok="t" o:connecttype="rect"/>
-            </v:shapetype>
-            <v:shape id="MSIPCMfddf41bd8ca897f30fca012c" o:spid="_x0000_s1027" type="#_x0000_t202" alt="{&quot;HashCode&quot;:1940970954,&quot;Height&quot;:595.0,&quot;Width&quot;:841.0,&quot;Placement&quot;:&quot;Footer&quot;,&quot;Index&quot;:&quot;Primary&quot;,&quot;Section&quot;:1,&quot;Top&quot;:0.0,&quot;Left&quot;:0.0}" style="position:absolute;left:0;text-align:left;margin-left:0;margin-top:559.3pt;width:841.9pt;height:21pt;z-index:251657216;visibility:visible;mso-wrap-style:square;mso-wrap-distance-left:9pt;mso-wrap-distance-top:0;mso-wrap-distance-right:9pt;mso-wrap-distance-bottom:0;mso-position-horizontal:absolute;mso-position-horizontal-relative:page;mso-position-vertical:absolute;mso-position-vertical-relative:page;v-text-anchor:bottom" o:gfxdata="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" o:allowincell="f" filled="f" stroked="f" strokeweight=".5pt">
-              <v:textbox inset=",0,,0">
-                <w:txbxContent>
-                  <w:p>
-                    <w:pPr>
-                      <w:spacing w:after="0"/>
-                      <w:jc w:val="center"/>
-                      <w:rPr>
-                        <w:color w:val="000000"/>
-                      </w:rPr>
-                    </w:pPr>
-                  </w:p>
-                </w:txbxContent>
-              </v:textbox>
-              <w10:wrap anchorx="page" anchory="page"/>
-            </v:shape>
-          </w:pict>
-        </mc:Fallback>
-      </mc:AlternateContent>
-    </w:r>
     <w:r>
       <w:br/>
     </w:r>
@@ -16499,7 +16165,7 @@
 </file>
 
 <file path=word/footnotes.xml><?xml version="1.0" encoding="utf-8"?>
-<w:footnotes xmlns:wpc="http://schemas.microsoft.com/office/word/2010/wordprocessingCanvas" xmlns:cx="http://schemas.microsoft.com/office/drawing/2014/chartex" xmlns:cx1="http://schemas.microsoft.com/office/drawing/2015/9/8/chartex" xmlns:cx2="http://schemas.microsoft.com/office/drawing/2015/10/21/chartex" xmlns:cx3="http://schemas.microsoft.com/office/drawing/2016/5/9/chartex" xmlns:cx4="http://schemas.microsoft.com/office/drawing/2016/5/10/chartex" xmlns:cx5="http://schemas.microsoft.com/office/drawing/2016/5/11/chartex" xmlns:cx6="http://schemas.microsoft.com/office/drawing/2016/5/12/chartex" xmlns:cx7="http://schemas.microsoft.com/office/drawing/2016/5/13/chartex" xmlns:cx8="http://schemas.microsoft.com/office/drawing/2016/5/14/chartex" xmlns:mc="http://schemas.openxmlformats.org/markup-compatibility/2006" xmlns:aink="http://schemas.microsoft.com/office/drawing/2016/ink" xmlns:am3d="http://schemas.microsoft.com/office/drawing/2017/model3d" xmlns:o="urn:schemas-microsoft-com:office:office" xmlns:r="http://schemas.openxmlformats.org/officeDocument/2006/relationships" xmlns:m="http://schemas.openxmlformats.org/officeDocument/2006/math" xmlns:v="urn:schemas-microsoft-com:vml" xmlns:wp14="http://schemas.microsoft.com/office/word/2010/wordprocessingDrawing" xmlns:wp="http://schemas.openxmlformats.org/drawingml/2006/wordprocessingDrawing" xmlns:w10="urn:schemas-microsoft-com:office:word" xmlns:w="http://schemas.openxmlformats.org/wordprocessingml/2006/main" xmlns:w14="http://schemas.microsoft.com/office/word/2010/wordml" xmlns:w15="http://schemas.microsoft.com/office/word/2012/wordml" xmlns:w16cid="http://schemas.microsoft.com/office/word/2016/wordml/cid" xmlns:w16se="http://schemas.microsoft.com/office/word/2015/wordml/symex" xmlns:wpg="http://schemas.microsoft.com/office/word/2010/wordprocessingGroup" xmlns:wpi="http://schemas.microsoft.com/office/word/2010/wordprocessingInk" xmlns:wne="http://schemas.microsoft.com/office/word/2006/wordml" xmlns:wps="http://schemas.microsoft.com/office/word/2010/wordprocessingShape" mc:Ignorable="w14 w15 w16se w16cid wp14">
+<w:footnotes xmlns:wpc="http://schemas.microsoft.com/office/word/2010/wordprocessingCanvas" xmlns:cx="http://schemas.microsoft.com/office/drawing/2014/chartex" xmlns:cx1="http://schemas.microsoft.com/office/drawing/2015/9/8/chartex" xmlns:cx2="http://schemas.microsoft.com/office/drawing/2015/10/21/chartex" xmlns:cx3="http://schemas.microsoft.com/office/drawing/2016/5/9/chartex" xmlns:cx4="http://schemas.microsoft.com/office/drawing/2016/5/10/chartex" xmlns:cx5="http://schemas.microsoft.com/office/drawing/2016/5/11/chartex" xmlns:cx6="http://schemas.microsoft.com/office/drawing/2016/5/12/chartex" xmlns:cx7="http://schemas.microsoft.com/office/drawing/2016/5/13/chartex" xmlns:cx8="http://schemas.microsoft.com/office/drawing/2016/5/14/chartex" xmlns:mc="http://schemas.openxmlformats.org/markup-compatibility/2006" xmlns:aink="http://schemas.microsoft.com/office/drawing/2016/ink" xmlns:am3d="http://schemas.microsoft.com/office/drawing/2017/model3d" xmlns:o="urn:schemas-microsoft-com:office:office" xmlns:oel="http://schemas.microsoft.com/office/2019/extlst" xmlns:r="http://schemas.openxmlformats.org/officeDocument/2006/relationships" xmlns:m="http://schemas.openxmlformats.org/officeDocument/2006/math" xmlns:v="urn:schemas-microsoft-com:vml" xmlns:wp14="http://schemas.microsoft.com/office/word/2010/wordprocessingDrawing" xmlns:wp="http://schemas.openxmlformats.org/drawingml/2006/wordprocessingDrawing" xmlns:w10="urn:schemas-microsoft-com:office:word" xmlns:w="http://schemas.openxmlformats.org/wordprocessingml/2006/main" xmlns:w14="http://schemas.microsoft.com/office/word/2010/wordml" xmlns:w15="http://schemas.microsoft.com/office/word/2012/wordml" xmlns:w16cex="http://schemas.microsoft.com/office/word/2018/wordml/cex" xmlns:w16cid="http://schemas.microsoft.com/office/word/2016/wordml/cid" xmlns:w16="http://schemas.microsoft.com/office/word/2018/wordml" xmlns:w16sdtdh="http://schemas.microsoft.com/office/word/2020/wordml/sdtdatahash" xmlns:w16se="http://schemas.microsoft.com/office/word/2015/wordml/symex" xmlns:wpg="http://schemas.microsoft.com/office/word/2010/wordprocessingGroup" xmlns:wpi="http://schemas.microsoft.com/office/word/2010/wordprocessingInk" xmlns:wne="http://schemas.microsoft.com/office/word/2006/wordml" xmlns:wps="http://schemas.microsoft.com/office/word/2010/wordprocessingShape" mc:Ignorable="w14 w15 w16se w16cid w16 w16cex w16sdtdh wp14">
   <w:footnote w:type="separator" w:id="-1">
     <w:p>
       <w:pPr>
@@ -16531,7 +16197,7 @@
 </file>
 
 <file path=word/header1.xml><?xml version="1.0" encoding="utf-8"?>
-<w:hdr xmlns:wpc="http://schemas.microsoft.com/office/word/2010/wordprocessingCanvas" xmlns:cx="http://schemas.microsoft.com/office/drawing/2014/chartex" xmlns:cx1="http://schemas.microsoft.com/office/drawing/2015/9/8/chartex" xmlns:cx2="http://schemas.microsoft.com/office/drawing/2015/10/21/chartex" xmlns:cx3="http://schemas.microsoft.com/office/drawing/2016/5/9/chartex" xmlns:cx4="http://schemas.microsoft.com/office/drawing/2016/5/10/chartex" xmlns:cx5="http://schemas.microsoft.com/office/drawing/2016/5/11/chartex" xmlns:cx6="http://schemas.microsoft.com/office/drawing/2016/5/12/chartex" xmlns:cx7="http://schemas.microsoft.com/office/drawing/2016/5/13/chartex" xmlns:cx8="http://schemas.microsoft.com/office/drawing/2016/5/14/chartex" xmlns:mc="http://schemas.openxmlformats.org/markup-compatibility/2006" xmlns:aink="http://schemas.microsoft.com/office/drawing/2016/ink" xmlns:am3d="http://schemas.microsoft.com/office/drawing/2017/model3d" xmlns:o="urn:schemas-microsoft-com:office:office" xmlns:r="http://schemas.openxmlformats.org/officeDocument/2006/relationships" xmlns:m="http://schemas.openxmlformats.org/officeDocument/2006/math" xmlns:v="urn:schemas-microsoft-com:vml" xmlns:wp14="http://schemas.microsoft.com/office/word/2010/wordprocessingDrawing" xmlns:wp="http://schemas.openxmlformats.org/drawingml/2006/wordprocessingDrawing" xmlns:w10="urn:schemas-microsoft-com:office:word" xmlns:w="http://schemas.openxmlformats.org/wordprocessingml/2006/main" xmlns:w14="http://schemas.microsoft.com/office/word/2010/wordml" xmlns:w15="http://schemas.microsoft.com/office/word/2012/wordml" xmlns:w16cid="http://schemas.microsoft.com/office/word/2016/wordml/cid" xmlns:w16se="http://schemas.microsoft.com/office/word/2015/wordml/symex" xmlns:wpg="http://schemas.microsoft.com/office/word/2010/wordprocessingGroup" xmlns:wpi="http://schemas.microsoft.com/office/word/2010/wordprocessingInk" xmlns:wne="http://schemas.microsoft.com/office/word/2006/wordml" xmlns:wps="http://schemas.microsoft.com/office/word/2010/wordprocessingShape" mc:Ignorable="w14 w15 w16se w16cid wp14">
+<w:hdr xmlns:wpc="http://schemas.microsoft.com/office/word/2010/wordprocessingCanvas" xmlns:cx="http://schemas.microsoft.com/office/drawing/2014/chartex" xmlns:cx1="http://schemas.microsoft.com/office/drawing/2015/9/8/chartex" xmlns:cx2="http://schemas.microsoft.com/office/drawing/2015/10/21/chartex" xmlns:cx3="http://schemas.microsoft.com/office/drawing/2016/5/9/chartex" xmlns:cx4="http://schemas.microsoft.com/office/drawing/2016/5/10/chartex" xmlns:cx5="http://schemas.microsoft.com/office/drawing/2016/5/11/chartex" xmlns:cx6="http://schemas.microsoft.com/office/drawing/2016/5/12/chartex" xmlns:cx7="http://schemas.microsoft.com/office/drawing/2016/5/13/chartex" xmlns:cx8="http://schemas.microsoft.com/office/drawing/2016/5/14/chartex" xmlns:mc="http://schemas.openxmlformats.org/markup-compatibility/2006" xmlns:aink="http://schemas.microsoft.com/office/drawing/2016/ink" xmlns:am3d="http://schemas.microsoft.com/office/drawing/2017/model3d" xmlns:o="urn:schemas-microsoft-com:office:office" xmlns:oel="http://schemas.microsoft.com/office/2019/extlst" xmlns:r="http://schemas.openxmlformats.org/officeDocument/2006/relationships" xmlns:m="http://schemas.openxmlformats.org/officeDocument/2006/math" xmlns:v="urn:schemas-microsoft-com:vml" xmlns:wp14="http://schemas.microsoft.com/office/word/2010/wordprocessingDrawing" xmlns:wp="http://schemas.openxmlformats.org/drawingml/2006/wordprocessingDrawing" xmlns:w10="urn:schemas-microsoft-com:office:word" xmlns:w="http://schemas.openxmlformats.org/wordprocessingml/2006/main" xmlns:w14="http://schemas.microsoft.com/office/word/2010/wordml" xmlns:w15="http://schemas.microsoft.com/office/word/2012/wordml" xmlns:w16cex="http://schemas.microsoft.com/office/word/2018/wordml/cex" xmlns:w16cid="http://schemas.microsoft.com/office/word/2016/wordml/cid" xmlns:w16="http://schemas.microsoft.com/office/word/2018/wordml" xmlns:w16sdtdh="http://schemas.microsoft.com/office/word/2020/wordml/sdtdatahash" xmlns:w16se="http://schemas.microsoft.com/office/word/2015/wordml/symex" xmlns:wpg="http://schemas.microsoft.com/office/word/2010/wordprocessingGroup" xmlns:wpi="http://schemas.microsoft.com/office/word/2010/wordprocessingInk" xmlns:wne="http://schemas.microsoft.com/office/word/2006/wordml" xmlns:wps="http://schemas.microsoft.com/office/word/2010/wordprocessingShape" mc:Ignorable="w14 w15 w16se w16cid w16 w16cex w16sdtdh wp14">
   <w:p>
     <w:pPr>
       <w:pStyle w:val="Header"/>
@@ -16625,7 +16291,7 @@
               <v:stroke joinstyle="miter"/>
               <v:path gradientshapeok="t" o:connecttype="rect"/>
             </v:shapetype>
-            <v:shape id="MSIPCMb2004d8db16adc41a4cb7020" o:spid="_x0000_s1026" type="#_x0000_t202" alt="{&quot;HashCode&quot;:124067681,&quot;Height&quot;:595.0,&quot;Width&quot;:841.0,&quot;Placement&quot;:&quot;Header&quot;,&quot;Index&quot;:&quot;Primary&quot;,&quot;Section&quot;:1,&quot;Top&quot;:0.0,&quot;Left&quot;:0.0}" style="position:absolute;margin-left:0;margin-top:15pt;width:841.9pt;height:21.4pt;z-index:251661312;visibility:visible;mso-wrap-style:square;mso-wrap-distance-left:9pt;mso-wrap-distance-top:0;mso-wrap-distance-right:9pt;mso-wrap-distance-bottom:0;mso-position-horizontal:absolute;mso-position-horizontal-relative:page;mso-position-vertical:absolute;mso-position-vertical-relative:page;v-text-anchor:top" o:gfxdata="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" o:allowincell="f" filled="f" stroked="f" strokeweight=".5pt">
+            <v:shape id="MSIPCMb2004d8db16adc41a4cb7020" o:spid="_x0000_s1026" type="#_x0000_t202" alt="{&quot;HashCode&quot;:124067681,&quot;Height&quot;:595.0,&quot;Width&quot;:841.0,&quot;Placement&quot;:&quot;Header&quot;,&quot;Index&quot;:&quot;Primary&quot;,&quot;Section&quot;:1,&quot;Top&quot;:0.0,&quot;Left&quot;:0.0}" style="position:absolute;margin-left:0;margin-top:15pt;width:841.9pt;height:21.4pt;z-index:251661312;visibility:visible;mso-wrap-style:square;mso-wrap-distance-left:9pt;mso-wrap-distance-top:0;mso-wrap-distance-right:9pt;mso-wrap-distance-bottom:0;mso-position-horizontal:absolute;mso-position-horizontal-relative:page;mso-position-vertical:absolute;mso-position-vertical-relative:page;v-text-anchor:top" o:gfxdata="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" o:allowincell="f" filled="f" stroked="f" strokeweight=".5pt">
               <v:textbox inset=",0,,0">
                 <w:txbxContent>
                   <w:p>
@@ -16719,7 +16385,7 @@
 </file>
 
 <file path=word/numbering.xml><?xml version="1.0" encoding="utf-8"?>
-<w:numbering xmlns:wpc="http://schemas.microsoft.com/office/word/2010/wordprocessingCanvas" xmlns:cx="http://schemas.microsoft.com/office/drawing/2014/chartex" xmlns:cx1="http://schemas.microsoft.com/office/drawing/2015/9/8/chartex" xmlns:cx2="http://schemas.microsoft.com/office/drawing/2015/10/21/chartex" xmlns:cx3="http://schemas.microsoft.com/office/drawing/2016/5/9/chartex" xmlns:cx4="http://schemas.microsoft.com/office/drawing/2016/5/10/chartex" xmlns:cx5="http://schemas.microsoft.com/office/drawing/2016/5/11/chartex" xmlns:cx6="http://schemas.microsoft.com/office/drawing/2016/5/12/chartex" xmlns:cx7="http://schemas.microsoft.com/office/drawing/2016/5/13/chartex" xmlns:cx8="http://schemas.microsoft.com/office/drawing/2016/5/14/chartex" xmlns:mc="http://schemas.openxmlformats.org/markup-compatibility/2006" xmlns:aink="http://schemas.microsoft.com/office/drawing/2016/ink" xmlns:am3d="http://schemas.microsoft.com/office/drawing/2017/model3d" xmlns:o="urn:schemas-microsoft-com:office:office" xmlns:r="http://schemas.openxmlformats.org/officeDocument/2006/relationships" xmlns:m="http://schemas.openxmlformats.org/officeDocument/2006/math" xmlns:v="urn:schemas-microsoft-com:vml" xmlns:wp14="http://schemas.microsoft.com/office/word/2010/wordprocessingDrawing" xmlns:wp="http://schemas.openxmlformats.org/drawingml/2006/wordprocessingDrawing" xmlns:w10="urn:schemas-microsoft-com:office:word" xmlns:w="http://schemas.openxmlformats.org/wordprocessingml/2006/main" xmlns:w14="http://schemas.microsoft.com/office/word/2010/wordml" xmlns:w15="http://schemas.microsoft.com/office/word/2012/wordml" xmlns:w16cid="http://schemas.microsoft.com/office/word/2016/wordml/cid" xmlns:w16se="http://schemas.microsoft.com/office/word/2015/wordml/symex" xmlns:wpg="http://schemas.microsoft.com/office/word/2010/wordprocessingGroup" xmlns:wpi="http://schemas.microsoft.com/office/word/2010/wordprocessingInk" xmlns:wne="http://schemas.microsoft.com/office/word/2006/wordml" xmlns:wps="http://schemas.microsoft.com/office/word/2010/wordprocessingShape" mc:Ignorable="w14 w15 w16se w16cid wp14">
+<w:numbering xmlns:wpc="http://schemas.microsoft.com/office/word/2010/wordprocessingCanvas" xmlns:cx="http://schemas.microsoft.com/office/drawing/2014/chartex" xmlns:cx1="http://schemas.microsoft.com/office/drawing/2015/9/8/chartex" xmlns:cx2="http://schemas.microsoft.com/office/drawing/2015/10/21/chartex" xmlns:cx3="http://schemas.microsoft.com/office/drawing/2016/5/9/chartex" xmlns:cx4="http://schemas.microsoft.com/office/drawing/2016/5/10/chartex" xmlns:cx5="http://schemas.microsoft.com/office/drawing/2016/5/11/chartex" xmlns:cx6="http://schemas.microsoft.com/office/drawing/2016/5/12/chartex" xmlns:cx7="http://schemas.microsoft.com/office/drawing/2016/5/13/chartex" xmlns:cx8="http://schemas.microsoft.com/office/drawing/2016/5/14/chartex" xmlns:mc="http://schemas.openxmlformats.org/markup-compatibility/2006" xmlns:aink="http://schemas.microsoft.com/office/drawing/2016/ink" xmlns:am3d="http://schemas.microsoft.com/office/drawing/2017/model3d" xmlns:o="urn:schemas-microsoft-com:office:office" xmlns:oel="http://schemas.microsoft.com/office/2019/extlst" xmlns:r="http://schemas.openxmlformats.org/officeDocument/2006/relationships" xmlns:m="http://schemas.openxmlformats.org/officeDocument/2006/math" xmlns:v="urn:schemas-microsoft-com:vml" xmlns:wp14="http://schemas.microsoft.com/office/word/2010/wordprocessingDrawing" xmlns:wp="http://schemas.openxmlformats.org/drawingml/2006/wordprocessingDrawing" xmlns:w10="urn:schemas-microsoft-com:office:word" xmlns:w="http://schemas.openxmlformats.org/wordprocessingml/2006/main" xmlns:w14="http://schemas.microsoft.com/office/word/2010/wordml" xmlns:w15="http://schemas.microsoft.com/office/word/2012/wordml" xmlns:w16cex="http://schemas.microsoft.com/office/word/2018/wordml/cex" xmlns:w16cid="http://schemas.microsoft.com/office/word/2016/wordml/cid" xmlns:w16="http://schemas.microsoft.com/office/word/2018/wordml" xmlns:w16sdtdh="http://schemas.microsoft.com/office/word/2020/wordml/sdtdatahash" xmlns:w16se="http://schemas.microsoft.com/office/word/2015/wordml/symex" xmlns:wpg="http://schemas.microsoft.com/office/word/2010/wordprocessingGroup" xmlns:wpi="http://schemas.microsoft.com/office/word/2010/wordprocessingInk" xmlns:wne="http://schemas.microsoft.com/office/word/2006/wordml" xmlns:wps="http://schemas.microsoft.com/office/word/2010/wordprocessingShape" mc:Ignorable="w14 w15 w16se w16cid w16 w16cex w16sdtdh wp14">
   <w:abstractNum w:abstractNumId="0" w15:restartNumberingAfterBreak="0">
     <w:nsid w:val="FFFFFF89"/>
     <w:multiLevelType w:val="singleLevel"/>
@@ -17263,13 +16929,13 @@
       </w:rPr>
     </w:lvl>
   </w:abstractNum>
-  <w:num w:numId="1">
+  <w:num w:numId="1" w16cid:durableId="1626428924">
     <w:abstractNumId w:val="3"/>
   </w:num>
-  <w:num w:numId="2">
+  <w:num w:numId="2" w16cid:durableId="677805674">
     <w:abstractNumId w:val="2"/>
   </w:num>
-  <w:num w:numId="3">
+  <w:num w:numId="3" w16cid:durableId="123697996">
     <w:abstractNumId w:val="1"/>
     <w:lvlOverride w:ilvl="0">
       <w:lvl w:ilvl="0">
@@ -17402,16 +17068,16 @@
       </w:lvl>
     </w:lvlOverride>
   </w:num>
-  <w:num w:numId="4">
+  <w:num w:numId="4" w16cid:durableId="1242057539">
     <w:abstractNumId w:val="1"/>
   </w:num>
-  <w:num w:numId="5">
+  <w:num w:numId="5" w16cid:durableId="1427966638">
     <w:abstractNumId w:val="0"/>
   </w:num>
-  <w:num w:numId="6">
+  <w:num w:numId="6" w16cid:durableId="1230846544">
     <w:abstractNumId w:val="5"/>
   </w:num>
-  <w:num w:numId="7">
+  <w:num w:numId="7" w16cid:durableId="138810770">
     <w:abstractNumId w:val="4"/>
   </w:num>
   <w:numIdMacAtCleanup w:val="7"/>
@@ -17419,7 +17085,7 @@
 </file>
 
 <file path=word/styles.xml><?xml version="1.0" encoding="utf-8"?>
-<w:styles xmlns:mc="http://schemas.openxmlformats.org/markup-compatibility/2006" xmlns:r="http://schemas.openxmlformats.org/officeDocument/2006/relationships" xmlns:w="http://schemas.openxmlformats.org/wordprocessingml/2006/main" xmlns:w14="http://schemas.microsoft.com/office/word/2010/wordml" xmlns:w15="http://schemas.microsoft.com/office/word/2012/wordml" xmlns:w16cid="http://schemas.microsoft.com/office/word/2016/wordml/cid" xmlns:w16se="http://schemas.microsoft.com/office/word/2015/wordml/symex" mc:Ignorable="w14 w15 w16se w16cid">
+<w:styles xmlns:mc="http://schemas.openxmlformats.org/markup-compatibility/2006" xmlns:r="http://schemas.openxmlformats.org/officeDocument/2006/relationships" xmlns:w="http://schemas.openxmlformats.org/wordprocessingml/2006/main" xmlns:w14="http://schemas.microsoft.com/office/word/2010/wordml" xmlns:w15="http://schemas.microsoft.com/office/word/2012/wordml" xmlns:w16cex="http://schemas.microsoft.com/office/word/2018/wordml/cex" xmlns:w16cid="http://schemas.microsoft.com/office/word/2016/wordml/cid" xmlns:w16="http://schemas.microsoft.com/office/word/2018/wordml" xmlns:w16sdtdh="http://schemas.microsoft.com/office/word/2020/wordml/sdtdatahash" xmlns:w16se="http://schemas.microsoft.com/office/word/2015/wordml/symex" mc:Ignorable="w14 w15 w16se w16cid w16 w16cex w16sdtdh">
   <w:docDefaults>
     <w:rPrDefault>
       <w:rPr>
@@ -19655,16 +19321,8 @@
 <file path=customXml/itemProps1.xml><?xml version="1.0" encoding="utf-8"?>
 <ds:datastoreItem xmlns:ds="http://schemas.openxmlformats.org/officeDocument/2006/customXml" ds:itemID="{206B3586-CCB1-43B3-81A1-330B38A3C903}">
   <ds:schemaRefs>
-    <ds:schemaRef ds:uri="http://schemas.microsoft.com/office/2006/documentManagement/types"/>
+    <ds:schemaRef ds:uri="http://schemas.microsoft.com/office/2006/metadata/properties"/>
     <ds:schemaRef ds:uri="http://schemas.microsoft.com/office/infopath/2007/PartnerControls"/>
-    <ds:schemaRef ds:uri="http://purl.org/dc/elements/1.1/"/>
-    <ds:schemaRef ds:uri="http://schemas.microsoft.com/office/2006/metadata/properties"/>
-    <ds:schemaRef ds:uri="ae20751f-2fa4-4f8e-b0ac-ec439868f85d"/>
-    <ds:schemaRef ds:uri="http://purl.org/dc/terms/"/>
-    <ds:schemaRef ds:uri="http://schemas.openxmlformats.org/package/2006/metadata/core-properties"/>
-    <ds:schemaRef ds:uri="0463c4a8-5343-415f-912e-ee9d654d79ef"/>
-    <ds:schemaRef ds:uri="http://www.w3.org/XML/1998/namespace"/>
-    <ds:schemaRef ds:uri="http://purl.org/dc/dcmitype/"/>
   </ds:schemaRefs>
 </ds:datastoreItem>
 </file>
